--- a/1_presentation/workshop_abaroma_tutorial.docx
+++ b/1_presentation/workshop_abaroma_tutorial.docx
@@ -6436,6 +6436,28 @@
         <w:t>javascript</w:t>
       </w:r>
       <w:proofErr w:type="spellEnd"/>
+      <w:r>
+        <w:rPr>
+          <w:b/>
+          <w:lang w:val="en-US"/>
+        </w:rPr>
+        <w:t xml:space="preserve"> : </w:t>
+      </w:r>
+      <w:hyperlink r:id="rId41" w:history="1">
+        <w:r>
+          <w:rPr>
+            <w:rStyle w:val="Lienhypertexte"/>
+            <w:lang w:val="en-US"/>
+          </w:rPr>
+          <w:t>https://aframe.io/docs/1.7.0/core/component.html</w:t>
+        </w:r>
+      </w:hyperlink>
+      <w:r>
+        <w:rPr>
+          <w:lang w:val="en-US"/>
+        </w:rPr>
+        <w:t xml:space="preserve"> </w:t>
+      </w:r>
     </w:p>
     <w:p>
       <w:pPr>
@@ -6486,6 +6508,20 @@
         </w:rPr>
         <w:t xml:space="preserve"> : </w:t>
       </w:r>
+      <w:r>
+        <w:rPr>
+          <w:lang w:val="en-US"/>
+        </w:rPr>
+        <w:t xml:space="preserve">local path, </w:t>
+      </w:r>
+      <w:proofErr w:type="spellStart"/>
+      <w:r>
+        <w:rPr>
+          <w:lang w:val="en-US"/>
+        </w:rPr>
+        <w:t>url</w:t>
+      </w:r>
+      <w:proofErr w:type="spellEnd"/>
     </w:p>
     <w:p>
       <w:pPr>
@@ -6515,6 +6551,44 @@
         </w:rPr>
         <w:t>audio management</w:t>
       </w:r>
+      <w:r>
+        <w:rPr>
+          <w:b/>
+          <w:lang w:val="en-US"/>
+        </w:rPr>
+        <w:t xml:space="preserve"> </w:t>
+      </w:r>
+      <w:r>
+        <w:rPr>
+          <w:lang w:val="en-US"/>
+        </w:rPr>
+        <w:t>https://aframe.io/docs/1.6.0/primitives/a-sound.html</w:t>
+      </w:r>
+    </w:p>
+    <w:p>
+      <w:pPr>
+        <w:pStyle w:val="Sansinterligne"/>
+        <w:ind w:left="1104" w:firstLine="696"/>
+        <w:rPr>
+          <w:b/>
+          <w:lang w:val="en-US"/>
+        </w:rPr>
+      </w:pPr>
+      <w:hyperlink r:id="rId42" w:history="1">
+        <w:r>
+          <w:rPr>
+            <w:rStyle w:val="Lienhypertexte"/>
+            <w:lang w:val="en-US"/>
+          </w:rPr>
+          <w:t>https://pixabay.com/</w:t>
+        </w:r>
+      </w:hyperlink>
+      <w:r>
+        <w:rPr>
+          <w:lang w:val="en-US"/>
+        </w:rPr>
+        <w:t xml:space="preserve"> </w:t>
+      </w:r>
     </w:p>
     <w:p>
       <w:pPr>
@@ -6546,9 +6620,49 @@
         <w:pStyle w:val="Sansinterligne"/>
         <w:ind w:left="2160"/>
         <w:rPr>
-          <w:lang w:val="en-US"/>
-        </w:rPr>
-      </w:pPr>
+          <w:b/>
+          <w:lang w:val="en-US"/>
+        </w:rPr>
+      </w:pPr>
+      <w:r>
+        <w:rPr>
+          <w:b/>
+          <w:lang w:val="en-US"/>
+        </w:rPr>
+        <w:t xml:space="preserve">&lt;audio </w:t>
+      </w:r>
+      <w:proofErr w:type="spellStart"/>
+      <w:r>
+        <w:rPr>
+          <w:b/>
+          <w:lang w:val="en-US"/>
+        </w:rPr>
+        <w:t>src</w:t>
+      </w:r>
+      <w:proofErr w:type="spellEnd"/>
+      <w:r>
+        <w:rPr>
+          <w:b/>
+          <w:lang w:val="en-US"/>
+        </w:rPr>
+        <w:t xml:space="preserve">="" preload="auto" </w:t>
+      </w:r>
+      <w:proofErr w:type="spellStart"/>
+      <w:r>
+        <w:rPr>
+          <w:b/>
+          <w:lang w:val="en-US"/>
+        </w:rPr>
+        <w:t>autoplay</w:t>
+      </w:r>
+      <w:proofErr w:type="spellEnd"/>
+      <w:r>
+        <w:rPr>
+          <w:b/>
+          <w:lang w:val="en-US"/>
+        </w:rPr>
+        <w:t>="true" volume="1" loop="true"&gt;&lt;/audio&gt;</w:t>
+      </w:r>
     </w:p>
     <w:p>
       <w:pPr>
@@ -6648,7 +6762,7 @@
         </w:rPr>
         <w:t xml:space="preserve"> : animated characters </w:t>
       </w:r>
-      <w:hyperlink r:id="rId41" w:history="1">
+      <w:hyperlink r:id="rId43" w:history="1">
         <w:r>
           <w:rPr>
             <w:rStyle w:val="Lienhypertexte"/>
@@ -6702,7 +6816,7 @@
         </w:rPr>
         <w:t xml:space="preserve"> export … and other free tools </w:t>
       </w:r>
-      <w:hyperlink r:id="rId42" w:history="1">
+      <w:hyperlink r:id="rId44" w:history="1">
         <w:r>
           <w:rPr>
             <w:rStyle w:val="Lienhypertexte"/>
@@ -6912,7 +7026,7 @@
         </w:rPr>
         <w:t xml:space="preserve">Markdown Language : </w:t>
       </w:r>
-      <w:hyperlink r:id="rId43" w:history="1">
+      <w:hyperlink r:id="rId45" w:history="1">
         <w:r>
           <w:rPr>
             <w:rStyle w:val="Lienhypertexte"/>

--- a/1_presentation/workshop_abaroma_tutorial.docx
+++ b/1_presentation/workshop_abaroma_tutorial.docx
@@ -49,7 +49,6 @@
         </w:rPr>
         <w:t xml:space="preserve">19-20-21 march _ </w:t>
       </w:r>
-      <w:proofErr w:type="spellStart"/>
       <w:r>
         <w:rPr>
           <w:b/>
@@ -62,15 +61,7 @@
           <w:b/>
           <w:lang w:val="en-US"/>
         </w:rPr>
-        <w:t>inet</w:t>
-      </w:r>
-      <w:proofErr w:type="spellEnd"/>
-      <w:r>
-        <w:rPr>
-          <w:b/>
-          <w:lang w:val="en-US"/>
-        </w:rPr>
-        <w:t xml:space="preserve">, ensaama, </w:t>
+        <w:t xml:space="preserve">inet, ensaama, </w:t>
       </w:r>
       <w:r>
         <w:rPr>
@@ -123,7 +114,6 @@
         </w:rPr>
         <w:t xml:space="preserve">Part </w:t>
       </w:r>
-      <w:proofErr w:type="gramStart"/>
       <w:r>
         <w:rPr>
           <w:b/>
@@ -138,16 +128,7 @@
           <w:highlight w:val="cyan"/>
           <w:lang w:val="en-US"/>
         </w:rPr>
-        <w:t xml:space="preserve"> :</w:t>
-      </w:r>
-      <w:proofErr w:type="gramEnd"/>
-      <w:r>
-        <w:rPr>
-          <w:b/>
-          <w:highlight w:val="cyan"/>
-          <w:lang w:val="en-US"/>
-        </w:rPr>
-        <w:t xml:space="preserve"> semantics an technical reminders</w:t>
+        <w:t xml:space="preserve"> : semantics an technical reminders</w:t>
       </w:r>
     </w:p>
     <w:p>
@@ -398,30 +379,14 @@
         <w:rPr>
           <w:lang w:val="en-US"/>
         </w:rPr>
-        <w:t xml:space="preserve">VR (with </w:t>
-      </w:r>
-      <w:proofErr w:type="spellStart"/>
-      <w:r>
-        <w:rPr>
-          <w:lang w:val="en-US"/>
-        </w:rPr>
-        <w:t>aframe</w:t>
-      </w:r>
-      <w:proofErr w:type="spellEnd"/>
-      <w:r>
-        <w:rPr>
-          <w:lang w:val="en-US"/>
-        </w:rPr>
-        <w:t xml:space="preserve">) </w:t>
-      </w:r>
-      <w:proofErr w:type="spellStart"/>
+        <w:t xml:space="preserve">VR (with aframe) </w:t>
+      </w:r>
       <w:r>
         <w:rPr>
           <w:lang w:val="en-US"/>
         </w:rPr>
         <w:t>vs</w:t>
       </w:r>
-      <w:proofErr w:type="spellEnd"/>
       <w:r>
         <w:rPr>
           <w:lang w:val="en-US"/>
@@ -623,38 +588,27 @@
         </w:rPr>
         <w:t xml:space="preserve">Limitations : </w:t>
       </w:r>
-      <w:proofErr w:type="spellStart"/>
       <w:r>
         <w:rPr>
           <w:color w:val="000000" w:themeColor="text1"/>
           <w:lang w:val="en-US"/>
         </w:rPr>
-        <w:t>bitrate</w:t>
-      </w:r>
-      <w:proofErr w:type="spellEnd"/>
+        <w:t xml:space="preserve">bitrate / loading </w:t>
+      </w:r>
       <w:r>
         <w:rPr>
           <w:color w:val="000000" w:themeColor="text1"/>
           <w:lang w:val="en-US"/>
         </w:rPr>
-        <w:t xml:space="preserve"> / loading </w:t>
+        <w:t xml:space="preserve">/ </w:t>
       </w:r>
       <w:r>
         <w:rPr>
           <w:color w:val="000000" w:themeColor="text1"/>
           <w:lang w:val="en-US"/>
         </w:rPr>
-        <w:t xml:space="preserve">/ </w:t>
-      </w:r>
-      <w:proofErr w:type="spellStart"/>
-      <w:r>
-        <w:rPr>
-          <w:color w:val="000000" w:themeColor="text1"/>
-          <w:lang w:val="en-US"/>
-        </w:rPr>
         <w:t>lowpoly</w:t>
       </w:r>
-      <w:proofErr w:type="spellEnd"/>
     </w:p>
     <w:p>
       <w:pPr>
@@ -774,21 +728,7 @@
         <w:rPr>
           <w:lang w:val="en-US"/>
         </w:rPr>
-        <w:t xml:space="preserve"> </w:t>
-      </w:r>
-      <w:proofErr w:type="spellStart"/>
-      <w:r>
-        <w:rPr>
-          <w:lang w:val="en-US"/>
-        </w:rPr>
-        <w:t>charset</w:t>
-      </w:r>
-      <w:proofErr w:type="spellEnd"/>
-      <w:r>
-        <w:rPr>
-          <w:lang w:val="en-US"/>
-        </w:rPr>
-        <w:t xml:space="preserve"> / H1, p</w:t>
+        <w:t xml:space="preserve"> charset / H1, p</w:t>
       </w:r>
     </w:p>
     <w:p>
@@ -893,31 +833,7 @@
         </w:numPr>
       </w:pPr>
       <w:r>
-        <w:t xml:space="preserve">Link </w:t>
-      </w:r>
-      <w:proofErr w:type="spellStart"/>
-      <w:r>
-        <w:t>external</w:t>
-      </w:r>
-      <w:proofErr w:type="spellEnd"/>
-      <w:r>
-        <w:t xml:space="preserve"> files (</w:t>
-      </w:r>
-      <w:proofErr w:type="spellStart"/>
-      <w:r>
-        <w:t>css</w:t>
-      </w:r>
-      <w:proofErr w:type="spellEnd"/>
-      <w:r>
-        <w:t xml:space="preserve">, </w:t>
-      </w:r>
-      <w:proofErr w:type="spellStart"/>
-      <w:r>
-        <w:t>javascript</w:t>
-      </w:r>
-      <w:proofErr w:type="spellEnd"/>
-      <w:r>
-        <w:t>)</w:t>
+        <w:t>Link external files (css, javascript)</w:t>
       </w:r>
     </w:p>
     <w:p>
@@ -951,58 +867,30 @@
           <w:highlight w:val="cyan"/>
           <w:lang w:val="en-US"/>
         </w:rPr>
-        <w:t xml:space="preserve">Part </w:t>
-      </w:r>
-      <w:proofErr w:type="gramStart"/>
+        <w:t xml:space="preserve">Part 1 : </w:t>
+      </w:r>
       <w:r>
         <w:rPr>
           <w:b/>
           <w:highlight w:val="cyan"/>
           <w:lang w:val="en-US"/>
         </w:rPr>
-        <w:t>1 :</w:t>
-      </w:r>
-      <w:proofErr w:type="gramEnd"/>
+        <w:t xml:space="preserve">js </w:t>
+      </w:r>
       <w:r>
         <w:rPr>
           <w:b/>
           <w:highlight w:val="cyan"/>
           <w:lang w:val="en-US"/>
         </w:rPr>
-        <w:t xml:space="preserve"> </w:t>
-      </w:r>
-      <w:proofErr w:type="spellStart"/>
+        <w:t>librar</w:t>
+      </w:r>
       <w:r>
         <w:rPr>
           <w:b/>
           <w:highlight w:val="cyan"/>
           <w:lang w:val="en-US"/>
         </w:rPr>
-        <w:t>js</w:t>
-      </w:r>
-      <w:proofErr w:type="spellEnd"/>
-      <w:r>
-        <w:rPr>
-          <w:b/>
-          <w:highlight w:val="cyan"/>
-          <w:lang w:val="en-US"/>
-        </w:rPr>
-        <w:t xml:space="preserve"> </w:t>
-      </w:r>
-      <w:r>
-        <w:rPr>
-          <w:b/>
-          <w:highlight w:val="cyan"/>
-          <w:lang w:val="en-US"/>
-        </w:rPr>
-        <w:t>librar</w:t>
-      </w:r>
-      <w:r>
-        <w:rPr>
-          <w:b/>
-          <w:highlight w:val="cyan"/>
-          <w:lang w:val="en-US"/>
-        </w:rPr>
         <w:t>ies for web VR/AR</w:t>
       </w:r>
     </w:p>
@@ -1081,21 +969,7 @@
         <w:rPr>
           <w:lang w:val="en-US"/>
         </w:rPr>
-        <w:t>easy coding : markup language like HTML, with tags prefix by a- (</w:t>
-      </w:r>
-      <w:proofErr w:type="spellStart"/>
-      <w:r>
-        <w:rPr>
-          <w:lang w:val="en-US"/>
-        </w:rPr>
-        <w:t>exemple</w:t>
-      </w:r>
-      <w:proofErr w:type="spellEnd"/>
-      <w:r>
-        <w:rPr>
-          <w:lang w:val="en-US"/>
-        </w:rPr>
-        <w:t xml:space="preserve"> &lt;a-scene&gt;&lt;/a-scene&gt;)</w:t>
+        <w:t>easy coding : markup language like HTML, with tags prefix by a- (exemple &lt;a-scene&gt;&lt;/a-scene&gt;)</w:t>
       </w:r>
     </w:p>
     <w:p>
@@ -1185,33 +1059,11 @@
           <w:lang w:val="en-US"/>
         </w:rPr>
       </w:pPr>
-      <w:proofErr w:type="spellStart"/>
-      <w:r>
-        <w:rPr>
-          <w:lang w:val="en-US"/>
-        </w:rPr>
-        <w:t>aframe</w:t>
-      </w:r>
-      <w:proofErr w:type="spellEnd"/>
-      <w:r>
-        <w:rPr>
-          <w:lang w:val="en-US"/>
-        </w:rPr>
-        <w:t xml:space="preserve"> help : </w:t>
-      </w:r>
-      <w:proofErr w:type="spellStart"/>
-      <w:r>
-        <w:rPr>
-          <w:lang w:val="en-US"/>
-        </w:rPr>
-        <w:t>aframe</w:t>
-      </w:r>
-      <w:proofErr w:type="spellEnd"/>
-      <w:r>
-        <w:rPr>
-          <w:lang w:val="en-US"/>
-        </w:rPr>
-        <w:t xml:space="preserve"> camera, a-camera, </w:t>
+      <w:r>
+        <w:rPr>
+          <w:lang w:val="en-US"/>
+        </w:rPr>
+        <w:t xml:space="preserve">aframe help : aframe camera, a-camera, </w:t>
       </w:r>
       <w:r>
         <w:rPr>
@@ -1231,53 +1083,23 @@
           <w:lang w:val="en-US"/>
         </w:rPr>
       </w:pPr>
-      <w:proofErr w:type="spellStart"/>
-      <w:r>
-        <w:rPr>
-          <w:lang w:val="en-US"/>
-        </w:rPr>
-        <w:t>aframe</w:t>
-      </w:r>
-      <w:proofErr w:type="spellEnd"/>
-      <w:r>
-        <w:rPr>
-          <w:lang w:val="en-US"/>
-        </w:rPr>
-        <w:t xml:space="preserve"> primitive, </w:t>
-      </w:r>
-      <w:proofErr w:type="spellStart"/>
-      <w:r>
-        <w:rPr>
-          <w:lang w:val="en-US"/>
-        </w:rPr>
-        <w:t>aframe</w:t>
-      </w:r>
-      <w:proofErr w:type="spellEnd"/>
-      <w:r>
-        <w:rPr>
-          <w:lang w:val="en-US"/>
-        </w:rPr>
-        <w:t xml:space="preserve"> entity</w:t>
-      </w:r>
-      <w:r>
-        <w:rPr>
-          <w:lang w:val="en-US"/>
-        </w:rPr>
-        <w:t xml:space="preserve"> as basic </w:t>
-      </w:r>
-      <w:proofErr w:type="spellStart"/>
-      <w:r>
-        <w:rPr>
-          <w:lang w:val="en-US"/>
-        </w:rPr>
-        <w:t>aframe</w:t>
-      </w:r>
-      <w:proofErr w:type="spellEnd"/>
-      <w:r>
-        <w:rPr>
-          <w:lang w:val="en-US"/>
-        </w:rPr>
-        <w:t xml:space="preserve"> element</w:t>
+      <w:r>
+        <w:rPr>
+          <w:lang w:val="en-US"/>
+        </w:rPr>
+        <w:t xml:space="preserve">aframe primitive, </w:t>
+      </w:r>
+      <w:r>
+        <w:rPr>
+          <w:lang w:val="en-US"/>
+        </w:rPr>
+        <w:t>aframe entity</w:t>
+      </w:r>
+      <w:r>
+        <w:rPr>
+          <w:lang w:val="en-US"/>
+        </w:rPr>
+        <w:t xml:space="preserve"> as basic aframe element</w:t>
       </w:r>
     </w:p>
     <w:p>
@@ -1312,23 +1134,7 @@
           <w:b/>
           <w:lang w:val="en-US"/>
         </w:rPr>
-        <w:t xml:space="preserve">&lt;a-entity camera look-controls </w:t>
-      </w:r>
-      <w:proofErr w:type="spellStart"/>
-      <w:r>
-        <w:rPr>
-          <w:b/>
-          <w:lang w:val="en-US"/>
-        </w:rPr>
-        <w:t>wasd</w:t>
-      </w:r>
-      <w:proofErr w:type="spellEnd"/>
-      <w:r>
-        <w:rPr>
-          <w:b/>
-          <w:lang w:val="en-US"/>
-        </w:rPr>
-        <w:t>-controls position="0 1.6 0"&gt;&lt;/a-entity&gt;</w:t>
+        <w:t>&lt;a-entity camera look-controls wasd-controls position="0 1.6 0"&gt;&lt;/a-entity&gt;</w:t>
       </w:r>
     </w:p>
     <w:p>
@@ -1382,30 +1188,8 @@
         <w:rPr>
           <w:lang w:val="en-US"/>
         </w:rPr>
-        <w:t>&lt;ctrl&gt;+&lt;</w:t>
-      </w:r>
-      <w:proofErr w:type="spellStart"/>
-      <w:r>
-        <w:rPr>
-          <w:lang w:val="en-US"/>
-        </w:rPr>
-        <w:t>maj</w:t>
-      </w:r>
-      <w:proofErr w:type="spellEnd"/>
-      <w:r>
-        <w:rPr>
-          <w:lang w:val="en-US"/>
-        </w:rPr>
-        <w:t>&gt;+</w:t>
-      </w:r>
-      <w:proofErr w:type="spellStart"/>
-      <w:r>
-        <w:rPr>
-          <w:lang w:val="en-US"/>
-        </w:rPr>
-        <w:t>i</w:t>
-      </w:r>
-      <w:proofErr w:type="spellEnd"/>
+        <w:t>&lt;ctrl&gt;+&lt;maj&gt;+i</w:t>
+      </w:r>
       <w:r>
         <w:rPr>
           <w:lang w:val="en-US"/>
@@ -1440,21 +1224,7 @@
         <w:rPr>
           <w:lang w:val="en-US"/>
         </w:rPr>
-        <w:t xml:space="preserve">I </w:t>
-      </w:r>
-      <w:proofErr w:type="spellStart"/>
-      <w:r>
-        <w:rPr>
-          <w:lang w:val="en-US"/>
-        </w:rPr>
-        <w:t>MacOS</w:t>
-      </w:r>
-      <w:proofErr w:type="spellEnd"/>
-      <w:r>
-        <w:rPr>
-          <w:lang w:val="en-US"/>
-        </w:rPr>
-        <w:t>)</w:t>
+        <w:t>I MacOS)</w:t>
       </w:r>
     </w:p>
     <w:p>
@@ -1483,7 +1253,7 @@
           <w:highlight w:val="yellow"/>
           <w:lang w:val="en-US"/>
         </w:rPr>
-        <w:t>2_3D models implementation in a VR scene</w:t>
+        <w:t>2_3D models in a VR scene</w:t>
       </w:r>
     </w:p>
     <w:p>
@@ -1501,58 +1271,8 @@
         <w:rPr>
           <w:lang w:val="en-US"/>
         </w:rPr>
-        <w:t xml:space="preserve">files formats : </w:t>
-      </w:r>
-      <w:proofErr w:type="spellStart"/>
-      <w:r>
-        <w:rPr>
-          <w:lang w:val="en-US"/>
-        </w:rPr>
-        <w:t>obj</w:t>
-      </w:r>
-      <w:proofErr w:type="spellEnd"/>
-      <w:r>
-        <w:rPr>
-          <w:lang w:val="en-US"/>
-        </w:rPr>
-        <w:t xml:space="preserve">, </w:t>
-      </w:r>
-      <w:proofErr w:type="spellStart"/>
-      <w:r>
-        <w:rPr>
-          <w:lang w:val="en-US"/>
-        </w:rPr>
-        <w:t>gltf</w:t>
-      </w:r>
-      <w:proofErr w:type="spellEnd"/>
-      <w:r>
-        <w:rPr>
-          <w:lang w:val="en-US"/>
-        </w:rPr>
-        <w:t>/</w:t>
-      </w:r>
-      <w:proofErr w:type="spellStart"/>
-      <w:r>
-        <w:rPr>
-          <w:lang w:val="en-US"/>
-        </w:rPr>
-        <w:t>glb</w:t>
-      </w:r>
-      <w:proofErr w:type="spellEnd"/>
-      <w:r>
-        <w:rPr>
-          <w:lang w:val="en-US"/>
-        </w:rPr>
-        <w:t xml:space="preserve">, </w:t>
-      </w:r>
-      <w:proofErr w:type="spellStart"/>
-      <w:r>
-        <w:rPr>
-          <w:lang w:val="en-US"/>
-        </w:rPr>
-        <w:t>fbx</w:t>
-      </w:r>
-      <w:proofErr w:type="spellEnd"/>
+        <w:t>files formats : obj, gltf/glb, fbx</w:t>
+      </w:r>
       <w:r>
         <w:rPr>
           <w:lang w:val="en-US"/>
@@ -1575,35 +1295,7 @@
         <w:rPr>
           <w:lang w:val="en-US"/>
         </w:rPr>
-        <w:t xml:space="preserve">3D model file format : </w:t>
-      </w:r>
-      <w:proofErr w:type="spellStart"/>
-      <w:r>
-        <w:rPr>
-          <w:lang w:val="en-US"/>
-        </w:rPr>
-        <w:t>obj</w:t>
-      </w:r>
-      <w:proofErr w:type="spellEnd"/>
-      <w:r>
-        <w:rPr>
-          <w:lang w:val="en-US"/>
-        </w:rPr>
-        <w:t xml:space="preserve">, </w:t>
-      </w:r>
-      <w:proofErr w:type="spellStart"/>
-      <w:r>
-        <w:rPr>
-          <w:lang w:val="en-US"/>
-        </w:rPr>
-        <w:t>mtl</w:t>
-      </w:r>
-      <w:proofErr w:type="spellEnd"/>
-      <w:r>
-        <w:rPr>
-          <w:lang w:val="en-US"/>
-        </w:rPr>
-        <w:t>, jpg files as textures : vertices, edge, face, materials (cube from blender)</w:t>
+        <w:t>3D model file format : obj, mtl, jpg files as textures : vertices, edge, face, materials (cube from blender)</w:t>
       </w:r>
     </w:p>
     <w:p>
@@ -1655,21 +1347,7 @@
         <w:rPr>
           <w:lang w:val="en-US"/>
         </w:rPr>
-        <w:t xml:space="preserve"> &gt; </w:t>
-      </w:r>
-      <w:proofErr w:type="spellStart"/>
-      <w:r>
-        <w:rPr>
-          <w:lang w:val="en-US"/>
-        </w:rPr>
-        <w:t>extract.copy</w:t>
-      </w:r>
-      <w:proofErr w:type="spellEnd"/>
-      <w:r>
-        <w:rPr>
-          <w:lang w:val="en-US"/>
-        </w:rPr>
-        <w:t xml:space="preserve"> in assets directory)</w:t>
+        <w:t xml:space="preserve"> &gt; extract.copy in assets directory)</w:t>
       </w:r>
     </w:p>
     <w:p>
@@ -1683,19 +1361,11 @@
           <w:lang w:val="en-US"/>
         </w:rPr>
       </w:pPr>
-      <w:proofErr w:type="spellStart"/>
-      <w:r>
-        <w:rPr>
-          <w:lang w:val="en-US"/>
-        </w:rPr>
-        <w:t>obj</w:t>
-      </w:r>
-      <w:proofErr w:type="spellEnd"/>
-      <w:r>
-        <w:rPr>
-          <w:lang w:val="en-US"/>
-        </w:rPr>
-        <w:t xml:space="preserve"> with no material : 1_lowpoly_cat (assets, scale, rotation)</w:t>
+      <w:r>
+        <w:rPr>
+          <w:lang w:val="en-US"/>
+        </w:rPr>
+        <w:t>obj with no material : 1_lowpoly_cat (assets, scale, rotation)</w:t>
       </w:r>
     </w:p>
     <w:p>
@@ -1709,33 +1379,11 @@
           <w:lang w:val="en-US"/>
         </w:rPr>
       </w:pPr>
-      <w:proofErr w:type="spellStart"/>
-      <w:r>
-        <w:rPr>
-          <w:lang w:val="en-US"/>
-        </w:rPr>
-        <w:t>obj</w:t>
-      </w:r>
-      <w:proofErr w:type="spellEnd"/>
-      <w:r>
-        <w:rPr>
-          <w:lang w:val="en-US"/>
-        </w:rPr>
-        <w:t xml:space="preserve"> with data color as materials : 2_lowpoly_tree (</w:t>
-      </w:r>
-      <w:proofErr w:type="spellStart"/>
-      <w:r>
-        <w:rPr>
-          <w:lang w:val="en-US"/>
-        </w:rPr>
-        <w:t>mtl</w:t>
-      </w:r>
-      <w:proofErr w:type="spellEnd"/>
-      <w:r>
-        <w:rPr>
-          <w:lang w:val="en-US"/>
-        </w:rPr>
-        <w:t>, multiple instances)</w:t>
+      <w:r>
+        <w:rPr>
+          <w:lang w:val="en-US"/>
+        </w:rPr>
+        <w:t>obj with data color as materials : 2_lowpoly_tree (mtl, multiple instances)</w:t>
       </w:r>
     </w:p>
     <w:p>
@@ -1749,19 +1397,11 @@
           <w:lang w:val="en-US"/>
         </w:rPr>
       </w:pPr>
-      <w:proofErr w:type="spellStart"/>
-      <w:r>
-        <w:rPr>
-          <w:lang w:val="en-US"/>
-        </w:rPr>
-        <w:t>obj</w:t>
-      </w:r>
-      <w:proofErr w:type="spellEnd"/>
-      <w:r>
-        <w:rPr>
-          <w:lang w:val="en-US"/>
-        </w:rPr>
-        <w:t xml:space="preserve"> with file textures as materials : 3_skull (visual inspector, rotation)</w:t>
+      <w:r>
+        <w:rPr>
+          <w:lang w:val="en-US"/>
+        </w:rPr>
+        <w:t>obj with file textures as materials : 3_skull (visual inspector, rotation)</w:t>
       </w:r>
     </w:p>
     <w:p>
@@ -1775,47 +1415,17 @@
           <w:lang w:val="en-US"/>
         </w:rPr>
       </w:pPr>
-      <w:proofErr w:type="spellStart"/>
-      <w:r>
-        <w:rPr>
-          <w:lang w:val="en-US"/>
-        </w:rPr>
-        <w:t>gltf+bin+jpg</w:t>
-      </w:r>
-      <w:proofErr w:type="spellEnd"/>
-      <w:r>
-        <w:rPr>
-          <w:lang w:val="en-US"/>
-        </w:rPr>
-        <w:t xml:space="preserve"> </w:t>
-      </w:r>
-      <w:proofErr w:type="spellStart"/>
-      <w:r>
-        <w:rPr>
-          <w:lang w:val="en-US"/>
-        </w:rPr>
-        <w:t>vs</w:t>
-      </w:r>
-      <w:proofErr w:type="spellEnd"/>
-      <w:r>
-        <w:rPr>
-          <w:lang w:val="en-US"/>
-        </w:rPr>
-        <w:t xml:space="preserve"> </w:t>
-      </w:r>
-      <w:proofErr w:type="spellStart"/>
-      <w:r>
-        <w:rPr>
-          <w:lang w:val="en-US"/>
-        </w:rPr>
-        <w:t>glb</w:t>
-      </w:r>
-      <w:proofErr w:type="spellEnd"/>
-      <w:r>
-        <w:rPr>
-          <w:lang w:val="en-US"/>
-        </w:rPr>
-        <w:t xml:space="preserve"> files</w:t>
+      <w:r>
+        <w:rPr>
+          <w:lang w:val="en-US"/>
+        </w:rPr>
+        <w:t xml:space="preserve">gltf+bin+jpg vs </w:t>
+      </w:r>
+      <w:r>
+        <w:rPr>
+          <w:lang w:val="en-US"/>
+        </w:rPr>
+        <w:t>glb files</w:t>
       </w:r>
     </w:p>
     <w:p>
@@ -1878,21 +1488,7 @@
         <w:rPr>
           <w:lang w:val="en-US"/>
         </w:rPr>
-        <w:t xml:space="preserve">Finding and testing models (free, </w:t>
-      </w:r>
-      <w:proofErr w:type="spellStart"/>
-      <w:r>
-        <w:rPr>
-          <w:lang w:val="en-US"/>
-        </w:rPr>
-        <w:t>lowpoly</w:t>
-      </w:r>
-      <w:proofErr w:type="spellEnd"/>
-      <w:r>
-        <w:rPr>
-          <w:lang w:val="en-US"/>
-        </w:rPr>
-        <w:t>)</w:t>
+        <w:t>Finding and testing models (free, lowpoly)</w:t>
       </w:r>
     </w:p>
     <w:p>
@@ -2118,17 +1714,8 @@
           <w:u w:val="single"/>
           <w:lang w:val="en-US"/>
         </w:rPr>
-        <w:t xml:space="preserve">search </w:t>
-      </w:r>
-      <w:proofErr w:type="spellStart"/>
-      <w:r>
-        <w:rPr>
-          <w:u w:val="single"/>
-          <w:lang w:val="en-US"/>
-        </w:rPr>
-        <w:t>critera</w:t>
-      </w:r>
-      <w:proofErr w:type="spellEnd"/>
+        <w:t>search critera</w:t>
+      </w:r>
     </w:p>
     <w:p>
       <w:pPr>
@@ -2141,19 +1728,11 @@
           <w:lang w:val="en-US"/>
         </w:rPr>
       </w:pPr>
-      <w:proofErr w:type="spellStart"/>
-      <w:r>
-        <w:rPr>
-          <w:lang w:val="en-US"/>
-        </w:rPr>
-        <w:t>Lowpoly</w:t>
-      </w:r>
-      <w:proofErr w:type="spellEnd"/>
-      <w:r>
-        <w:rPr>
-          <w:lang w:val="en-US"/>
-        </w:rPr>
-        <w:t xml:space="preserve"> : </w:t>
+      <w:r>
+        <w:rPr>
+          <w:lang w:val="en-US"/>
+        </w:rPr>
+        <w:t xml:space="preserve">Lowpoly : </w:t>
       </w:r>
       <w:hyperlink r:id="rId13" w:history="1">
         <w:r>
@@ -2179,13 +1758,8 @@
           <w:numId w:val="1"/>
         </w:numPr>
       </w:pPr>
-      <w:proofErr w:type="spellStart"/>
-      <w:r>
-        <w:t>Obj</w:t>
-      </w:r>
-      <w:proofErr w:type="spellEnd"/>
-      <w:r>
-        <w:t xml:space="preserve"> : </w:t>
+      <w:r>
+        <w:t xml:space="preserve">Obj : </w:t>
       </w:r>
       <w:hyperlink r:id="rId14" w:history="1">
         <w:r>
@@ -2249,23 +1823,36 @@
           <w:u w:val="single"/>
           <w:lang w:val="en-US"/>
         </w:rPr>
-        <w:t xml:space="preserve">model </w:t>
-      </w:r>
-      <w:proofErr w:type="gramStart"/>
-      <w:r>
+        <w:t>model specifications, download options)</w:t>
+      </w:r>
+    </w:p>
+    <w:p>
+      <w:pPr>
+        <w:pStyle w:val="Sansinterligne"/>
+        <w:ind w:left="2160"/>
+        <w:rPr>
+          <w:lang w:val="en-US"/>
+        </w:rPr>
+      </w:pPr>
+    </w:p>
+    <w:p>
+      <w:pPr>
+        <w:pStyle w:val="Sansinterligne"/>
+        <w:numPr>
+          <w:ilvl w:val="2"/>
+          <w:numId w:val="1"/>
+        </w:numPr>
         <w:rPr>
           <w:u w:val="single"/>
           <w:lang w:val="en-US"/>
         </w:rPr>
-        <w:t>specifications,</w:t>
-      </w:r>
-      <w:proofErr w:type="gramEnd"/>
+      </w:pPr>
       <w:r>
         <w:rPr>
           <w:u w:val="single"/>
           <w:lang w:val="en-US"/>
         </w:rPr>
-        <w:t xml:space="preserve"> download options)</w:t>
+        <w:t>Samples</w:t>
       </w:r>
     </w:p>
     <w:p>
@@ -2276,57 +1863,12 @@
           <w:lang w:val="en-US"/>
         </w:rPr>
       </w:pPr>
-    </w:p>
-    <w:p>
-      <w:pPr>
-        <w:pStyle w:val="Sansinterligne"/>
-        <w:numPr>
-          <w:ilvl w:val="2"/>
-          <w:numId w:val="1"/>
-        </w:numPr>
-        <w:rPr>
-          <w:u w:val="single"/>
-          <w:lang w:val="en-US"/>
-        </w:rPr>
-      </w:pPr>
-      <w:r>
-        <w:rPr>
-          <w:u w:val="single"/>
-          <w:lang w:val="en-US"/>
-        </w:rPr>
-        <w:t>Samples</w:t>
-      </w:r>
-    </w:p>
-    <w:p>
-      <w:pPr>
-        <w:pStyle w:val="Sansinterligne"/>
-        <w:ind w:left="2160"/>
-        <w:rPr>
-          <w:lang w:val="en-US"/>
-        </w:rPr>
-      </w:pPr>
-      <w:proofErr w:type="spellStart"/>
-      <w:r>
-        <w:rPr>
-          <w:lang w:val="en-US"/>
-        </w:rPr>
-        <w:t>Obj</w:t>
-      </w:r>
-      <w:proofErr w:type="spellEnd"/>
-      <w:r>
-        <w:rPr>
-          <w:lang w:val="en-US"/>
-        </w:rPr>
-        <w:t xml:space="preserve"> </w:t>
-      </w:r>
-      <w:proofErr w:type="gramStart"/>
-      <w:r>
-        <w:rPr>
-          <w:lang w:val="en-US"/>
-        </w:rPr>
-        <w:t>Models :</w:t>
-      </w:r>
-      <w:proofErr w:type="gramEnd"/>
+      <w:r>
+        <w:rPr>
+          <w:lang w:val="en-US"/>
+        </w:rPr>
+        <w:t>Obj Models :</w:t>
+      </w:r>
     </w:p>
     <w:p>
       <w:pPr>
@@ -2406,30 +1948,8 @@
         <w:rPr>
           <w:lang w:val="en-US"/>
         </w:rPr>
-        <w:t xml:space="preserve">3Dviewer, blender conversion, </w:t>
-      </w:r>
-      <w:proofErr w:type="spellStart"/>
-      <w:r>
-        <w:rPr>
-          <w:lang w:val="en-US"/>
-        </w:rPr>
-        <w:t>Gltfviewer</w:t>
-      </w:r>
-      <w:proofErr w:type="spellEnd"/>
-      <w:r>
-        <w:rPr>
-          <w:lang w:val="en-US"/>
-        </w:rPr>
-        <w:t xml:space="preserve">, </w:t>
-      </w:r>
-      <w:proofErr w:type="spellStart"/>
-      <w:r>
-        <w:rPr>
-          <w:lang w:val="en-US"/>
-        </w:rPr>
-        <w:t>aframe</w:t>
-      </w:r>
-      <w:proofErr w:type="spellEnd"/>
+        <w:t>3Dviewer, blender conversion, Gltfviewer, aframe</w:t>
+      </w:r>
     </w:p>
     <w:p>
       <w:pPr>
@@ -2514,39 +2034,7 @@
           <w:b/>
           <w:lang w:val="en-US"/>
         </w:rPr>
-        <w:t xml:space="preserve">Download one </w:t>
-      </w:r>
-      <w:proofErr w:type="spellStart"/>
-      <w:r>
-        <w:rPr>
-          <w:b/>
-          <w:lang w:val="en-US"/>
-        </w:rPr>
-        <w:t>obj</w:t>
-      </w:r>
-      <w:proofErr w:type="spellEnd"/>
-      <w:r>
-        <w:rPr>
-          <w:b/>
-          <w:lang w:val="en-US"/>
-        </w:rPr>
-        <w:t xml:space="preserve"> model with textures jpg and write html-</w:t>
-      </w:r>
-      <w:proofErr w:type="spellStart"/>
-      <w:r>
-        <w:rPr>
-          <w:b/>
-          <w:lang w:val="en-US"/>
-        </w:rPr>
-        <w:t>aframe</w:t>
-      </w:r>
-      <w:proofErr w:type="spellEnd"/>
-      <w:r>
-        <w:rPr>
-          <w:b/>
-          <w:lang w:val="en-US"/>
-        </w:rPr>
-        <w:t xml:space="preserve"> file to show it.</w:t>
+        <w:t>Download one obj model with textures jpg and write html-aframe file to show it.</w:t>
       </w:r>
     </w:p>
     <w:p>
@@ -2655,21 +2143,7 @@
         <w:rPr>
           <w:lang w:val="en-US"/>
         </w:rPr>
-        <w:t>(</w:t>
-      </w:r>
-      <w:proofErr w:type="gramStart"/>
-      <w:r>
-        <w:rPr>
-          <w:lang w:val="en-US"/>
-        </w:rPr>
-        <w:t>multiple</w:t>
-      </w:r>
-      <w:proofErr w:type="gramEnd"/>
-      <w:r>
-        <w:rPr>
-          <w:lang w:val="en-US"/>
-        </w:rPr>
-        <w:t xml:space="preserve"> animations)</w:t>
+        <w:t>(multiple animations)</w:t>
       </w:r>
     </w:p>
     <w:p>
@@ -2816,21 +2290,7 @@
         <w:rPr>
           <w:lang w:val="en-US"/>
         </w:rPr>
-        <w:t xml:space="preserve">online </w:t>
-      </w:r>
-      <w:proofErr w:type="spellStart"/>
-      <w:r>
-        <w:rPr>
-          <w:lang w:val="en-US"/>
-        </w:rPr>
-        <w:t>gltf</w:t>
-      </w:r>
-      <w:proofErr w:type="spellEnd"/>
-      <w:r>
-        <w:rPr>
-          <w:lang w:val="en-US"/>
-        </w:rPr>
-        <w:t xml:space="preserve"> : </w:t>
+        <w:t xml:space="preserve">online gltf : </w:t>
       </w:r>
       <w:hyperlink r:id="rId25" w:history="1">
         <w:r>
@@ -2960,21 +2420,7 @@
         <w:rPr>
           <w:lang w:val="en-US"/>
         </w:rPr>
-        <w:t xml:space="preserve"> (</w:t>
-      </w:r>
-      <w:proofErr w:type="spellStart"/>
-      <w:r>
-        <w:rPr>
-          <w:lang w:val="en-US"/>
-        </w:rPr>
-        <w:t>jsdeliver</w:t>
-      </w:r>
-      <w:proofErr w:type="spellEnd"/>
-      <w:r>
-        <w:rPr>
-          <w:lang w:val="en-US"/>
-        </w:rPr>
-        <w:t xml:space="preserve"> aframe-extras.min)</w:t>
+        <w:t xml:space="preserve"> (jsdeliver aframe-extras.min)</w:t>
       </w:r>
     </w:p>
     <w:p>
@@ -2989,23 +2435,7 @@
         <w:rPr>
           <w:lang w:val="en-US"/>
         </w:rPr>
-        <w:t xml:space="preserve">- </w:t>
-      </w:r>
-      <w:proofErr w:type="spellStart"/>
-      <w:proofErr w:type="gramStart"/>
-      <w:r>
-        <w:rPr>
-          <w:lang w:val="en-US"/>
-        </w:rPr>
-        <w:t>aframe</w:t>
-      </w:r>
-      <w:proofErr w:type="spellEnd"/>
-      <w:proofErr w:type="gramEnd"/>
-      <w:r>
-        <w:rPr>
-          <w:lang w:val="en-US"/>
-        </w:rPr>
-        <w:t xml:space="preserve"> extra : </w:t>
+        <w:t xml:space="preserve">- aframe extra : </w:t>
       </w:r>
       <w:hyperlink r:id="rId28" w:history="1">
         <w:r>
@@ -3023,15 +2453,7 @@
         <w:ind w:left="1440"/>
       </w:pPr>
       <w:r>
-        <w:t xml:space="preserve">- animation </w:t>
-      </w:r>
-      <w:proofErr w:type="gramStart"/>
-      <w:r>
-        <w:t>mixer</w:t>
-      </w:r>
-      <w:proofErr w:type="gramEnd"/>
-      <w:r>
-        <w:t xml:space="preserve"> (loader) : </w:t>
+        <w:t xml:space="preserve">- animation mixer (loader) : </w:t>
       </w:r>
       <w:hyperlink r:id="rId29" w:history="1">
         <w:r>
@@ -3083,23 +2505,7 @@
         <w:ind w:left="720" w:firstLine="696"/>
       </w:pPr>
       <w:r>
-        <w:t>&lt;</w:t>
-      </w:r>
-      <w:proofErr w:type="gramStart"/>
-      <w:r>
-        <w:t>script</w:t>
-      </w:r>
-      <w:proofErr w:type="gramEnd"/>
-      <w:r>
-        <w:t xml:space="preserve"> </w:t>
-      </w:r>
-      <w:proofErr w:type="spellStart"/>
-      <w:r>
-        <w:t>src</w:t>
-      </w:r>
-      <w:proofErr w:type="spellEnd"/>
-      <w:r>
-        <w:t>=" https://cdn.jsdelivr.net/npm/aframe-extras@7.5.4/dist/aframe-extras.min.js "&gt;&lt;/script&gt;</w:t>
+        <w:t>&lt;script src=" https://cdn.jsdelivr.net/npm/aframe-extras@7.5.4/dist/aframe-extras.min.js "&gt;&lt;/script&gt;</w:t>
       </w:r>
     </w:p>
     <w:p>
@@ -3122,19 +2528,11 @@
         </w:rPr>
         <w:t xml:space="preserve"> use : &lt;a-entity </w:t>
       </w:r>
-      <w:proofErr w:type="spellStart"/>
-      <w:r>
-        <w:rPr>
-          <w:lang w:val="en-US"/>
-        </w:rPr>
-        <w:t>gltf</w:t>
-      </w:r>
-      <w:proofErr w:type="spellEnd"/>
-      <w:r>
-        <w:rPr>
-          <w:lang w:val="en-US"/>
-        </w:rPr>
-        <w:t>-model="#3Danim</w:t>
+      <w:r>
+        <w:rPr>
+          <w:lang w:val="en-US"/>
+        </w:rPr>
+        <w:t>gltf-model="#3Danim</w:t>
       </w:r>
       <w:r>
         <w:rPr>
@@ -3167,21 +2565,7 @@
         <w:rPr>
           <w:lang w:val="en-US"/>
         </w:rPr>
-        <w:t xml:space="preserve">- </w:t>
-      </w:r>
-      <w:proofErr w:type="gramStart"/>
-      <w:r>
-        <w:rPr>
-          <w:lang w:val="en-US"/>
-        </w:rPr>
-        <w:t>examples :</w:t>
-      </w:r>
-      <w:proofErr w:type="gramEnd"/>
-      <w:r>
-        <w:rPr>
-          <w:lang w:val="en-US"/>
-        </w:rPr>
-        <w:t xml:space="preserve"> flamingo, parrot, stork</w:t>
+        <w:t>- examples : flamingo, parrot, stork</w:t>
       </w:r>
     </w:p>
     <w:p>
@@ -3217,23 +2601,7 @@
         <w:ind w:left="1440"/>
       </w:pPr>
       <w:r>
-        <w:t xml:space="preserve">- </w:t>
-      </w:r>
-      <w:proofErr w:type="spellStart"/>
-      <w:r>
-        <w:t>syntax</w:t>
-      </w:r>
-      <w:proofErr w:type="spellEnd"/>
-      <w:r>
-        <w:t xml:space="preserve"> : animation-mixer="clip: </w:t>
-      </w:r>
-      <w:proofErr w:type="spellStart"/>
-      <w:r>
-        <w:t>clipname</w:t>
-      </w:r>
-      <w:proofErr w:type="spellEnd"/>
-      <w:r>
-        <w:t xml:space="preserve">" </w:t>
+        <w:t xml:space="preserve">- syntax : animation-mixer="clip: clipname" </w:t>
       </w:r>
     </w:p>
     <w:p>
@@ -3248,21 +2616,7 @@
         <w:rPr>
           <w:lang w:val="en-US"/>
         </w:rPr>
-        <w:t xml:space="preserve">- </w:t>
-      </w:r>
-      <w:proofErr w:type="gramStart"/>
-      <w:r>
-        <w:rPr>
-          <w:lang w:val="en-US"/>
-        </w:rPr>
-        <w:t>examples :</w:t>
-      </w:r>
-      <w:proofErr w:type="gramEnd"/>
-      <w:r>
-        <w:rPr>
-          <w:lang w:val="en-US"/>
-        </w:rPr>
-        <w:t xml:space="preserve"> </w:t>
+        <w:t xml:space="preserve">- examples : </w:t>
       </w:r>
       <w:r>
         <w:rPr>
@@ -3335,23 +2689,7 @@
         <w:rPr>
           <w:lang w:val="en-US"/>
         </w:rPr>
-        <w:t xml:space="preserve">- </w:t>
-      </w:r>
-      <w:proofErr w:type="spellStart"/>
-      <w:proofErr w:type="gramStart"/>
-      <w:r>
-        <w:rPr>
-          <w:lang w:val="en-US"/>
-        </w:rPr>
-        <w:t>gltf</w:t>
-      </w:r>
-      <w:proofErr w:type="spellEnd"/>
-      <w:proofErr w:type="gramEnd"/>
-      <w:r>
-        <w:rPr>
-          <w:lang w:val="en-US"/>
-        </w:rPr>
-        <w:t xml:space="preserve"> viewer (options)</w:t>
+        <w:t>- gltf viewer (options)</w:t>
       </w:r>
       <w:r>
         <w:rPr>
@@ -3372,21 +2710,7 @@
         <w:rPr>
           <w:lang w:val="en-US"/>
         </w:rPr>
-        <w:t xml:space="preserve">- </w:t>
-      </w:r>
-      <w:proofErr w:type="gramStart"/>
-      <w:r>
-        <w:rPr>
-          <w:lang w:val="en-US"/>
-        </w:rPr>
-        <w:t>example :</w:t>
-      </w:r>
-      <w:proofErr w:type="gramEnd"/>
-      <w:r>
-        <w:rPr>
-          <w:lang w:val="en-US"/>
-        </w:rPr>
-        <w:t xml:space="preserve"> (Wolf : </w:t>
+        <w:t xml:space="preserve">- example : (Wolf : </w:t>
       </w:r>
       <w:r>
         <w:rPr>
@@ -3788,7 +3112,6 @@
                 <w:lang w:val="en-US" w:eastAsia="fr-FR"/>
               </w:rPr>
             </w:pPr>
-            <w:proofErr w:type="spellStart"/>
             <w:r>
               <w:rPr>
                 <w:rFonts w:ascii="Calibri" w:eastAsia="Times New Roman" w:hAnsi="Calibri" w:cs="Calibri"/>
@@ -3799,7 +3122,6 @@
               </w:rPr>
               <w:t>useRegExp</w:t>
             </w:r>
-            <w:proofErr w:type="spellEnd"/>
           </w:p>
         </w:tc>
         <w:tc>
@@ -3900,7 +3222,6 @@
                 <w:lang w:eastAsia="fr-FR"/>
               </w:rPr>
             </w:pPr>
-            <w:proofErr w:type="spellStart"/>
             <w:r>
               <w:rPr>
                 <w:rFonts w:ascii="Calibri" w:eastAsia="Times New Roman" w:hAnsi="Calibri" w:cs="Calibri"/>
@@ -3911,7 +3232,6 @@
               </w:rPr>
               <w:t>duration</w:t>
             </w:r>
-            <w:proofErr w:type="spellEnd"/>
           </w:p>
         </w:tc>
         <w:tc>
@@ -3980,139 +3300,7 @@
                 <w:szCs w:val="20"/>
                 <w:lang w:val="en-US" w:eastAsia="fr-FR"/>
               </w:rPr>
-              <w:t xml:space="preserve">Duration of one cycle of the animation clip, in seconds. This provides the same functionality as </w:t>
-            </w:r>
-            <w:proofErr w:type="spellStart"/>
-            <w:r>
-              <w:rPr>
-                <w:rFonts w:ascii="Calibri" w:eastAsia="Times New Roman" w:hAnsi="Calibri" w:cs="Calibri"/>
-                <w:color w:val="000000"/>
-                <w:sz w:val="20"/>
-                <w:szCs w:val="20"/>
-                <w:lang w:val="en-US" w:eastAsia="fr-FR"/>
-              </w:rPr>
-              <w:t>timeScale</w:t>
-            </w:r>
-            <w:proofErr w:type="spellEnd"/>
-            <w:r>
-              <w:rPr>
-                <w:rFonts w:ascii="Calibri" w:eastAsia="Times New Roman" w:hAnsi="Calibri" w:cs="Calibri"/>
-                <w:color w:val="000000"/>
-                <w:sz w:val="20"/>
-                <w:szCs w:val="20"/>
-                <w:lang w:val="en-US" w:eastAsia="fr-FR"/>
-              </w:rPr>
-              <w:t xml:space="preserve"> (apart from pausing), with duration = </w:t>
-            </w:r>
-            <w:proofErr w:type="spellStart"/>
-            <w:r>
-              <w:rPr>
-                <w:rFonts w:ascii="Calibri" w:eastAsia="Times New Roman" w:hAnsi="Calibri" w:cs="Calibri"/>
-                <w:color w:val="000000"/>
-                <w:sz w:val="20"/>
-                <w:szCs w:val="20"/>
-                <w:lang w:val="en-US" w:eastAsia="fr-FR"/>
-              </w:rPr>
-              <w:t>clipLength</w:t>
-            </w:r>
-            <w:proofErr w:type="spellEnd"/>
-            <w:r>
-              <w:rPr>
-                <w:rFonts w:ascii="Calibri" w:eastAsia="Times New Roman" w:hAnsi="Calibri" w:cs="Calibri"/>
-                <w:color w:val="000000"/>
-                <w:sz w:val="20"/>
-                <w:szCs w:val="20"/>
-                <w:lang w:val="en-US" w:eastAsia="fr-FR"/>
-              </w:rPr>
-              <w:t>/</w:t>
-            </w:r>
-            <w:proofErr w:type="spellStart"/>
-            <w:r>
-              <w:rPr>
-                <w:rFonts w:ascii="Calibri" w:eastAsia="Times New Roman" w:hAnsi="Calibri" w:cs="Calibri"/>
-                <w:color w:val="000000"/>
-                <w:sz w:val="20"/>
-                <w:szCs w:val="20"/>
-                <w:lang w:val="en-US" w:eastAsia="fr-FR"/>
-              </w:rPr>
-              <w:t>timeScale</w:t>
-            </w:r>
-            <w:proofErr w:type="spellEnd"/>
-            <w:r>
-              <w:rPr>
-                <w:rFonts w:ascii="Calibri" w:eastAsia="Times New Roman" w:hAnsi="Calibri" w:cs="Calibri"/>
-                <w:color w:val="000000"/>
-                <w:sz w:val="20"/>
-                <w:szCs w:val="20"/>
-                <w:lang w:val="en-US" w:eastAsia="fr-FR"/>
-              </w:rPr>
-              <w:t xml:space="preserve">. This property only has an effect if </w:t>
-            </w:r>
-            <w:proofErr w:type="spellStart"/>
-            <w:r>
-              <w:rPr>
-                <w:rFonts w:ascii="Calibri" w:eastAsia="Times New Roman" w:hAnsi="Calibri" w:cs="Calibri"/>
-                <w:color w:val="000000"/>
-                <w:sz w:val="20"/>
-                <w:szCs w:val="20"/>
-                <w:lang w:val="en-US" w:eastAsia="fr-FR"/>
-              </w:rPr>
-              <w:t>timeScale</w:t>
-            </w:r>
-            <w:proofErr w:type="spellEnd"/>
-            <w:r>
-              <w:rPr>
-                <w:rFonts w:ascii="Calibri" w:eastAsia="Times New Roman" w:hAnsi="Calibri" w:cs="Calibri"/>
-                <w:color w:val="000000"/>
-                <w:sz w:val="20"/>
-                <w:szCs w:val="20"/>
-                <w:lang w:val="en-US" w:eastAsia="fr-FR"/>
-              </w:rPr>
-              <w:t xml:space="preserve"> is set to </w:t>
-            </w:r>
-            <w:proofErr w:type="gramStart"/>
-            <w:r>
-              <w:rPr>
-                <w:rFonts w:ascii="Calibri" w:eastAsia="Times New Roman" w:hAnsi="Calibri" w:cs="Calibri"/>
-                <w:color w:val="000000"/>
-                <w:sz w:val="20"/>
-                <w:szCs w:val="20"/>
-                <w:lang w:val="en-US" w:eastAsia="fr-FR"/>
-              </w:rPr>
-              <w:t>1,</w:t>
-            </w:r>
-            <w:proofErr w:type="gramEnd"/>
-            <w:r>
-              <w:rPr>
-                <w:rFonts w:ascii="Calibri" w:eastAsia="Times New Roman" w:hAnsi="Calibri" w:cs="Calibri"/>
-                <w:color w:val="000000"/>
-                <w:sz w:val="20"/>
-                <w:szCs w:val="20"/>
-                <w:lang w:val="en-US" w:eastAsia="fr-FR"/>
-              </w:rPr>
-              <w:t xml:space="preserve"> otherwise the value of </w:t>
-            </w:r>
-            <w:proofErr w:type="spellStart"/>
-            <w:r>
-              <w:rPr>
-                <w:rFonts w:ascii="Calibri" w:eastAsia="Times New Roman" w:hAnsi="Calibri" w:cs="Calibri"/>
-                <w:color w:val="000000"/>
-                <w:sz w:val="20"/>
-                <w:szCs w:val="20"/>
-                <w:lang w:val="en-US" w:eastAsia="fr-FR"/>
-              </w:rPr>
-              <w:t>timeScale</w:t>
-            </w:r>
-            <w:proofErr w:type="spellEnd"/>
-            <w:r>
-              <w:rPr>
-                <w:rFonts w:ascii="Calibri" w:eastAsia="Times New Roman" w:hAnsi="Calibri" w:cs="Calibri"/>
-                <w:color w:val="000000"/>
-                <w:sz w:val="20"/>
-                <w:szCs w:val="20"/>
-                <w:lang w:val="en-US" w:eastAsia="fr-FR"/>
-              </w:rPr>
-              <w:t xml:space="preserve"> is used to determine animation playback speed.</w:t>
+              <w:t>Duration of one cycle of the animation clip, in seconds. This provides the same functionality as timeScale (apart from pausing), with duration = clipLength/timeScale. This property only has an effect if timeScale is set to 1, otherwise the value of timeScale is used to determine animation playback speed.</w:t>
             </w:r>
           </w:p>
         </w:tc>
@@ -4144,7 +3332,6 @@
                 <w:lang w:eastAsia="fr-FR"/>
               </w:rPr>
             </w:pPr>
-            <w:proofErr w:type="spellStart"/>
             <w:r>
               <w:rPr>
                 <w:rFonts w:ascii="Calibri" w:eastAsia="Times New Roman" w:hAnsi="Calibri" w:cs="Calibri"/>
@@ -4155,7 +3342,6 @@
               </w:rPr>
               <w:t>crossFadeDuration</w:t>
             </w:r>
-            <w:proofErr w:type="spellEnd"/>
           </w:p>
         </w:tc>
         <w:tc>
@@ -4256,7 +3442,6 @@
                 <w:lang w:eastAsia="fr-FR"/>
               </w:rPr>
             </w:pPr>
-            <w:proofErr w:type="spellStart"/>
             <w:r>
               <w:rPr>
                 <w:rFonts w:ascii="Calibri" w:eastAsia="Times New Roman" w:hAnsi="Calibri" w:cs="Calibri"/>
@@ -4267,7 +3452,6 @@
               </w:rPr>
               <w:t>loop</w:t>
             </w:r>
-            <w:proofErr w:type="spellEnd"/>
           </w:p>
         </w:tc>
         <w:tc>
@@ -4293,7 +3477,6 @@
                 <w:lang w:eastAsia="fr-FR"/>
               </w:rPr>
             </w:pPr>
-            <w:proofErr w:type="spellStart"/>
             <w:r>
               <w:rPr>
                 <w:rFonts w:ascii="Calibri" w:eastAsia="Times New Roman" w:hAnsi="Calibri" w:cs="Calibri"/>
@@ -4304,7 +3487,6 @@
               </w:rPr>
               <w:t>repeat</w:t>
             </w:r>
-            <w:proofErr w:type="spellEnd"/>
           </w:p>
         </w:tc>
         <w:tc>
@@ -4330,7 +3512,6 @@
                 <w:lang w:eastAsia="fr-FR"/>
               </w:rPr>
             </w:pPr>
-            <w:proofErr w:type="gramStart"/>
             <w:r>
               <w:rPr>
                 <w:rFonts w:ascii="Calibri" w:eastAsia="Times New Roman" w:hAnsi="Calibri" w:cs="Calibri"/>
@@ -4339,84 +3520,7 @@
                 <w:szCs w:val="20"/>
                 <w:lang w:val="en-US" w:eastAsia="fr-FR"/>
               </w:rPr>
-              <w:t>once</w:t>
-            </w:r>
-            <w:proofErr w:type="gramEnd"/>
-            <w:r>
-              <w:rPr>
-                <w:rFonts w:ascii="Calibri" w:eastAsia="Times New Roman" w:hAnsi="Calibri" w:cs="Calibri"/>
-                <w:color w:val="000000"/>
-                <w:sz w:val="20"/>
-                <w:szCs w:val="20"/>
-                <w:lang w:val="en-US" w:eastAsia="fr-FR"/>
-              </w:rPr>
-              <w:t xml:space="preserve">, repeat, or </w:t>
-            </w:r>
-            <w:proofErr w:type="spellStart"/>
-            <w:r>
-              <w:rPr>
-                <w:rFonts w:ascii="Calibri" w:eastAsia="Times New Roman" w:hAnsi="Calibri" w:cs="Calibri"/>
-                <w:color w:val="000000"/>
-                <w:sz w:val="20"/>
-                <w:szCs w:val="20"/>
-                <w:lang w:val="en-US" w:eastAsia="fr-FR"/>
-              </w:rPr>
-              <w:t>pingpong</w:t>
-            </w:r>
-            <w:proofErr w:type="spellEnd"/>
-            <w:r>
-              <w:rPr>
-                <w:rFonts w:ascii="Calibri" w:eastAsia="Times New Roman" w:hAnsi="Calibri" w:cs="Calibri"/>
-                <w:color w:val="000000"/>
-                <w:sz w:val="20"/>
-                <w:szCs w:val="20"/>
-                <w:lang w:val="en-US" w:eastAsia="fr-FR"/>
-              </w:rPr>
-              <w:t xml:space="preserve">. In repeat and </w:t>
-            </w:r>
-            <w:proofErr w:type="spellStart"/>
-            <w:r>
-              <w:rPr>
-                <w:rFonts w:ascii="Calibri" w:eastAsia="Times New Roman" w:hAnsi="Calibri" w:cs="Calibri"/>
-                <w:color w:val="000000"/>
-                <w:sz w:val="20"/>
-                <w:szCs w:val="20"/>
-                <w:lang w:val="en-US" w:eastAsia="fr-FR"/>
-              </w:rPr>
-              <w:t>pingpong</w:t>
-            </w:r>
-            <w:proofErr w:type="spellEnd"/>
-            <w:r>
-              <w:rPr>
-                <w:rFonts w:ascii="Calibri" w:eastAsia="Times New Roman" w:hAnsi="Calibri" w:cs="Calibri"/>
-                <w:color w:val="000000"/>
-                <w:sz w:val="20"/>
-                <w:szCs w:val="20"/>
-                <w:lang w:val="en-US" w:eastAsia="fr-FR"/>
-              </w:rPr>
-              <w:t xml:space="preserve"> modes, the clip plays once plus the specified number of repetitions. For </w:t>
-            </w:r>
-            <w:proofErr w:type="spellStart"/>
-            <w:r>
-              <w:rPr>
-                <w:rFonts w:ascii="Calibri" w:eastAsia="Times New Roman" w:hAnsi="Calibri" w:cs="Calibri"/>
-                <w:color w:val="000000"/>
-                <w:sz w:val="20"/>
-                <w:szCs w:val="20"/>
-                <w:lang w:val="en-US" w:eastAsia="fr-FR"/>
-              </w:rPr>
-              <w:t>pingpong</w:t>
-            </w:r>
-            <w:proofErr w:type="spellEnd"/>
-            <w:r>
-              <w:rPr>
-                <w:rFonts w:ascii="Calibri" w:eastAsia="Times New Roman" w:hAnsi="Calibri" w:cs="Calibri"/>
-                <w:color w:val="000000"/>
-                <w:sz w:val="20"/>
-                <w:szCs w:val="20"/>
-                <w:lang w:val="en-US" w:eastAsia="fr-FR"/>
-              </w:rPr>
-              <w:t>, every second clip plays in reverse.</w:t>
+              <w:t>once, repeat, or pingpong. In repeat and pingpong modes, the clip plays once plus the specified number of repetitions. For pingpong, every second clip plays in reverse.</w:t>
             </w:r>
           </w:p>
         </w:tc>
@@ -4448,7 +3552,6 @@
                 <w:lang w:eastAsia="fr-FR"/>
               </w:rPr>
             </w:pPr>
-            <w:proofErr w:type="spellStart"/>
             <w:r>
               <w:rPr>
                 <w:rFonts w:ascii="Calibri" w:eastAsia="Times New Roman" w:hAnsi="Calibri" w:cs="Calibri"/>
@@ -4459,7 +3562,6 @@
               </w:rPr>
               <w:t>repetitions</w:t>
             </w:r>
-            <w:proofErr w:type="spellEnd"/>
           </w:p>
         </w:tc>
         <w:tc>
@@ -4485,7 +3587,6 @@
                 <w:lang w:eastAsia="fr-FR"/>
               </w:rPr>
             </w:pPr>
-            <w:proofErr w:type="spellStart"/>
             <w:r>
               <w:rPr>
                 <w:rFonts w:ascii="Calibri" w:eastAsia="Times New Roman" w:hAnsi="Calibri" w:cs="Calibri"/>
@@ -4496,7 +3597,6 @@
               </w:rPr>
               <w:t>Infinity</w:t>
             </w:r>
-            <w:proofErr w:type="spellEnd"/>
           </w:p>
         </w:tc>
         <w:tc>
@@ -4562,7 +3662,6 @@
                 <w:lang w:eastAsia="fr-FR"/>
               </w:rPr>
             </w:pPr>
-            <w:proofErr w:type="spellStart"/>
             <w:r>
               <w:rPr>
                 <w:rFonts w:ascii="Calibri" w:eastAsia="Times New Roman" w:hAnsi="Calibri" w:cs="Calibri"/>
@@ -4573,7 +3672,6 @@
               </w:rPr>
               <w:t>timeScale</w:t>
             </w:r>
-            <w:proofErr w:type="spellEnd"/>
           </w:p>
         </w:tc>
         <w:tc>
@@ -4674,7 +3772,6 @@
                 <w:lang w:eastAsia="fr-FR"/>
               </w:rPr>
             </w:pPr>
-            <w:proofErr w:type="spellStart"/>
             <w:r>
               <w:rPr>
                 <w:rFonts w:ascii="Calibri" w:eastAsia="Times New Roman" w:hAnsi="Calibri" w:cs="Calibri"/>
@@ -4685,7 +3782,6 @@
               </w:rPr>
               <w:t>clampWhenFinished</w:t>
             </w:r>
-            <w:proofErr w:type="spellEnd"/>
           </w:p>
         </w:tc>
         <w:tc>
@@ -4786,7 +3882,6 @@
                 <w:lang w:eastAsia="fr-FR"/>
               </w:rPr>
             </w:pPr>
-            <w:proofErr w:type="spellStart"/>
             <w:r>
               <w:rPr>
                 <w:rFonts w:ascii="Calibri" w:eastAsia="Times New Roman" w:hAnsi="Calibri" w:cs="Calibri"/>
@@ -4797,7 +3892,6 @@
               </w:rPr>
               <w:t>startAt</w:t>
             </w:r>
-            <w:proofErr w:type="spellEnd"/>
           </w:p>
         </w:tc>
         <w:tc>
@@ -4866,29 +3960,7 @@
                 <w:szCs w:val="20"/>
                 <w:lang w:val="en-US" w:eastAsia="fr-FR"/>
               </w:rPr>
-              <w:t xml:space="preserve">Configures the animation clip to begin at a specific start time (in milliseconds). This is useful when you need to jump to an exact time in an animation. The input parameter will be scaled by the mixer's </w:t>
-            </w:r>
-            <w:proofErr w:type="spellStart"/>
-            <w:r>
-              <w:rPr>
-                <w:rFonts w:ascii="Calibri" w:eastAsia="Times New Roman" w:hAnsi="Calibri" w:cs="Calibri"/>
-                <w:color w:val="000000"/>
-                <w:sz w:val="20"/>
-                <w:szCs w:val="20"/>
-                <w:lang w:val="en-US" w:eastAsia="fr-FR"/>
-              </w:rPr>
-              <w:t>timeScale</w:t>
-            </w:r>
-            <w:proofErr w:type="spellEnd"/>
-            <w:r>
-              <w:rPr>
-                <w:rFonts w:ascii="Calibri" w:eastAsia="Times New Roman" w:hAnsi="Calibri" w:cs="Calibri"/>
-                <w:color w:val="000000"/>
-                <w:sz w:val="20"/>
-                <w:szCs w:val="20"/>
-                <w:lang w:val="en-US" w:eastAsia="fr-FR"/>
-              </w:rPr>
-              <w:t>. Negative values will result in a pause before the animation begins.</w:t>
+              <w:t>Configures the animation clip to begin at a specific start time (in milliseconds). This is useful when you need to jump to an exact time in an animation. The input parameter will be scaled by the mixer's timeScale. Negative values will result in a pause before the animation begins.</w:t>
             </w:r>
           </w:p>
         </w:tc>
@@ -4918,21 +3990,7 @@
         <w:rPr>
           <w:lang w:val="en-US"/>
         </w:rPr>
-        <w:t xml:space="preserve">Finding and testing animation (free, </w:t>
-      </w:r>
-      <w:proofErr w:type="spellStart"/>
-      <w:r>
-        <w:rPr>
-          <w:lang w:val="en-US"/>
-        </w:rPr>
-        <w:t>lowpoly</w:t>
-      </w:r>
-      <w:proofErr w:type="spellEnd"/>
-      <w:r>
-        <w:rPr>
-          <w:lang w:val="en-US"/>
-        </w:rPr>
-        <w:t>)</w:t>
+        <w:t>Finding and testing animation (free, lowpoly)</w:t>
       </w:r>
     </w:p>
     <w:p>
@@ -4985,42 +4043,12 @@
           <w:lang w:val="en-US"/>
         </w:rPr>
       </w:pPr>
-      <w:proofErr w:type="spellStart"/>
-      <w:r>
-        <w:rPr>
-          <w:lang w:val="en-US"/>
-        </w:rPr>
-        <w:t>DogRobot</w:t>
-      </w:r>
-      <w:proofErr w:type="spellEnd"/>
-      <w:r>
-        <w:rPr>
-          <w:lang w:val="en-US"/>
-        </w:rPr>
-        <w:t xml:space="preserve"> : </w:t>
-      </w:r>
-      <w:proofErr w:type="spellStart"/>
-      <w:r>
-        <w:rPr>
-          <w:lang w:val="en-US"/>
-        </w:rPr>
-        <w:t>tête</w:t>
-      </w:r>
-      <w:proofErr w:type="spellEnd"/>
-      <w:r>
-        <w:rPr>
-          <w:lang w:val="en-US"/>
-        </w:rPr>
-        <w:t xml:space="preserve"> </w:t>
-      </w:r>
-      <w:proofErr w:type="spellStart"/>
-      <w:r>
-        <w:rPr>
-          <w:lang w:val="en-US"/>
-        </w:rPr>
-        <w:t>desynchro</w:t>
-      </w:r>
-      <w:proofErr w:type="spellEnd"/>
+      <w:r>
+        <w:rPr>
+          <w:lang w:val="en-US"/>
+        </w:rPr>
+        <w:t>DogRobot : tête desynchro</w:t>
+      </w:r>
     </w:p>
     <w:p>
       <w:pPr>
@@ -5096,28 +4124,12 @@
           <w:lang w:val="en-US"/>
         </w:rPr>
       </w:pPr>
-      <w:proofErr w:type="gramStart"/>
-      <w:r>
-        <w:rPr>
-          <w:lang w:val="en-US"/>
-        </w:rPr>
-        <w:t>Example :</w:t>
-      </w:r>
-      <w:proofErr w:type="gramEnd"/>
-      <w:r>
-        <w:rPr>
-          <w:lang w:val="en-US"/>
-        </w:rPr>
-        <w:t xml:space="preserve"> </w:t>
-      </w:r>
-      <w:proofErr w:type="spellStart"/>
-      <w:r>
-        <w:rPr>
-          <w:lang w:val="en-US"/>
-        </w:rPr>
-        <w:t>Stégosaure</w:t>
-      </w:r>
-      <w:proofErr w:type="spellEnd"/>
+      <w:r>
+        <w:rPr>
+          <w:lang w:val="en-US"/>
+        </w:rPr>
+        <w:t>Example : Stégosaure</w:t>
+      </w:r>
     </w:p>
     <w:p>
       <w:pPr>
@@ -5199,19 +4211,11 @@
           <w:lang w:val="en-US"/>
         </w:rPr>
       </w:pPr>
-      <w:proofErr w:type="gramStart"/>
-      <w:r>
-        <w:rPr>
-          <w:lang w:val="en-US"/>
-        </w:rPr>
-        <w:t>Example :</w:t>
-      </w:r>
-      <w:proofErr w:type="gramEnd"/>
-      <w:r>
-        <w:rPr>
-          <w:lang w:val="en-US"/>
-        </w:rPr>
-        <w:t xml:space="preserve"> Zombie</w:t>
+      <w:r>
+        <w:rPr>
+          <w:lang w:val="en-US"/>
+        </w:rPr>
+        <w:t>Example : Zombie</w:t>
       </w:r>
     </w:p>
     <w:p>
@@ -5260,33 +4264,15 @@
           <w:highlight w:val="cyan"/>
           <w:lang w:val="en-US"/>
         </w:rPr>
-        <w:t xml:space="preserve">Part </w:t>
-      </w:r>
-      <w:proofErr w:type="gramStart"/>
+        <w:t>Part 2</w:t>
+      </w:r>
       <w:r>
         <w:rPr>
           <w:b/>
           <w:highlight w:val="cyan"/>
           <w:lang w:val="en-US"/>
         </w:rPr>
-        <w:t>2</w:t>
-      </w:r>
-      <w:r>
-        <w:rPr>
-          <w:b/>
-          <w:highlight w:val="cyan"/>
-          <w:lang w:val="en-US"/>
-        </w:rPr>
-        <w:t xml:space="preserve"> :</w:t>
-      </w:r>
-      <w:proofErr w:type="gramEnd"/>
-      <w:r>
-        <w:rPr>
-          <w:b/>
-          <w:highlight w:val="cyan"/>
-          <w:lang w:val="en-US"/>
-        </w:rPr>
-        <w:t xml:space="preserve"> files workflow for web sharing</w:t>
+        <w:t xml:space="preserve"> : files workflow for web sharing</w:t>
       </w:r>
     </w:p>
     <w:p>
@@ -5324,25 +4310,7 @@
           <w:highlight w:val="yellow"/>
           <w:lang w:val="en-US"/>
         </w:rPr>
-        <w:t xml:space="preserve">_VR workflow : </w:t>
-      </w:r>
-      <w:proofErr w:type="spellStart"/>
-      <w:r>
-        <w:rPr>
-          <w:b/>
-          <w:highlight w:val="yellow"/>
-          <w:lang w:val="en-US"/>
-        </w:rPr>
-        <w:t>aframe</w:t>
-      </w:r>
-      <w:proofErr w:type="spellEnd"/>
-      <w:r>
-        <w:rPr>
-          <w:b/>
-          <w:highlight w:val="yellow"/>
-          <w:lang w:val="en-US"/>
-        </w:rPr>
-        <w:t xml:space="preserve"> to VR Headset</w:t>
+        <w:t>_VR workflow : aframe to VR Headset</w:t>
       </w:r>
     </w:p>
     <w:p>
@@ -5360,21 +4328,7 @@
         <w:rPr>
           <w:lang w:val="en-US"/>
         </w:rPr>
-        <w:t>Principe : local development (</w:t>
-      </w:r>
-      <w:proofErr w:type="spellStart"/>
-      <w:r>
-        <w:rPr>
-          <w:lang w:val="en-US"/>
-        </w:rPr>
-        <w:t>vs</w:t>
-      </w:r>
-      <w:proofErr w:type="spellEnd"/>
-      <w:r>
-        <w:rPr>
-          <w:lang w:val="en-US"/>
-        </w:rPr>
-        <w:t xml:space="preserve"> code, live server</w:t>
+        <w:t>Principe : local development (vs code, live server</w:t>
       </w:r>
       <w:r>
         <w:rPr>
@@ -5446,30 +4400,14 @@
         <w:rPr>
           <w:lang w:val="en-US"/>
         </w:rPr>
-        <w:t xml:space="preserve">with </w:t>
-      </w:r>
-      <w:proofErr w:type="spellStart"/>
-      <w:r>
-        <w:rPr>
-          <w:lang w:val="en-US"/>
-        </w:rPr>
-        <w:t>SideQuest</w:t>
-      </w:r>
-      <w:proofErr w:type="spellEnd"/>
-      <w:r>
-        <w:rPr>
-          <w:lang w:val="en-US"/>
-        </w:rPr>
-        <w:t xml:space="preserve"> and </w:t>
-      </w:r>
-      <w:proofErr w:type="spellStart"/>
-      <w:r>
-        <w:rPr>
-          <w:lang w:val="en-US"/>
-        </w:rPr>
-        <w:t>VideoProjector</w:t>
-      </w:r>
-      <w:proofErr w:type="spellEnd"/>
+        <w:t>with SideQuest</w:t>
+      </w:r>
+      <w:r>
+        <w:rPr>
+          <w:lang w:val="en-US"/>
+        </w:rPr>
+        <w:t xml:space="preserve"> and VideoProjector</w:t>
+      </w:r>
       <w:r>
         <w:rPr>
           <w:lang w:val="en-US"/>
@@ -5488,19 +4426,11 @@
           <w:lang w:val="en-US"/>
         </w:rPr>
       </w:pPr>
-      <w:proofErr w:type="spellStart"/>
-      <w:r>
-        <w:rPr>
-          <w:lang w:val="en-US"/>
-        </w:rPr>
-        <w:t>Github</w:t>
-      </w:r>
-      <w:proofErr w:type="spellEnd"/>
-      <w:r>
-        <w:rPr>
-          <w:lang w:val="en-US"/>
-        </w:rPr>
-        <w:t xml:space="preserve"> : </w:t>
+      <w:r>
+        <w:rPr>
+          <w:lang w:val="en-US"/>
+        </w:rPr>
+        <w:t xml:space="preserve">Github : </w:t>
       </w:r>
       <w:r>
         <w:rPr>
@@ -5562,33 +4492,17 @@
           <w:lang w:val="en-US"/>
         </w:rPr>
       </w:pPr>
-      <w:proofErr w:type="gramStart"/>
-      <w:r>
-        <w:rPr>
-          <w:lang w:val="en-US"/>
-        </w:rPr>
-        <w:t>remark :</w:t>
-      </w:r>
-      <w:proofErr w:type="gramEnd"/>
-      <w:r>
-        <w:rPr>
-          <w:lang w:val="en-US"/>
-        </w:rPr>
-        <w:t xml:space="preserve"> </w:t>
-      </w:r>
-      <w:proofErr w:type="spellStart"/>
-      <w:r>
-        <w:rPr>
-          <w:lang w:val="en-US"/>
-        </w:rPr>
-        <w:t>Git</w:t>
-      </w:r>
-      <w:proofErr w:type="spellEnd"/>
-      <w:r>
-        <w:rPr>
-          <w:lang w:val="en-US"/>
-        </w:rPr>
-        <w:t xml:space="preserve"> </w:t>
+      <w:r>
+        <w:rPr>
+          <w:lang w:val="en-US"/>
+        </w:rPr>
+        <w:t xml:space="preserve">remark : </w:t>
+      </w:r>
+      <w:r>
+        <w:rPr>
+          <w:lang w:val="en-US"/>
+        </w:rPr>
+        <w:t xml:space="preserve">Git </w:t>
       </w:r>
       <w:r>
         <w:rPr>
@@ -5636,30 +4550,8 @@
         <w:rPr>
           <w:lang w:val="en-US"/>
         </w:rPr>
-        <w:t xml:space="preserve">2005 </w:t>
-      </w:r>
-      <w:proofErr w:type="spellStart"/>
-      <w:r>
-        <w:rPr>
-          <w:lang w:val="en-US"/>
-        </w:rPr>
-        <w:t>Linus</w:t>
-      </w:r>
-      <w:proofErr w:type="spellEnd"/>
-      <w:r>
-        <w:rPr>
-          <w:lang w:val="en-US"/>
-        </w:rPr>
-        <w:t xml:space="preserve"> </w:t>
-      </w:r>
-      <w:proofErr w:type="spellStart"/>
-      <w:r>
-        <w:rPr>
-          <w:lang w:val="en-US"/>
-        </w:rPr>
-        <w:t>Torvalds</w:t>
-      </w:r>
-      <w:proofErr w:type="spellEnd"/>
+        <w:t>2005 Linus Torvalds</w:t>
+      </w:r>
       <w:r>
         <w:rPr>
           <w:lang w:val="en-US"/>
@@ -5777,16 +4669,8 @@
         <w:rPr>
           <w:lang w:val="en-US"/>
         </w:rPr>
-        <w:t xml:space="preserve">Sharing web access address on </w:t>
-      </w:r>
-      <w:proofErr w:type="spellStart"/>
-      <w:r>
-        <w:rPr>
-          <w:lang w:val="en-US"/>
-        </w:rPr>
-        <w:t>github</w:t>
-      </w:r>
-      <w:proofErr w:type="spellEnd"/>
+        <w:t>Sharing web access address on github</w:t>
+      </w:r>
     </w:p>
     <w:p>
       <w:pPr>
@@ -5932,16 +4816,15 @@
           <w:highlight w:val="cyan"/>
           <w:lang w:val="en-US"/>
         </w:rPr>
-        <w:t xml:space="preserve">Part </w:t>
-      </w:r>
-      <w:proofErr w:type="gramStart"/>
+        <w:t>Part 3</w:t>
+      </w:r>
       <w:r>
         <w:rPr>
           <w:b/>
           <w:highlight w:val="cyan"/>
           <w:lang w:val="en-US"/>
         </w:rPr>
-        <w:t>3</w:t>
+        <w:t xml:space="preserve"> : </w:t>
       </w:r>
       <w:r>
         <w:rPr>
@@ -5949,23 +4832,6 @@
           <w:highlight w:val="cyan"/>
           <w:lang w:val="en-US"/>
         </w:rPr>
-        <w:t xml:space="preserve"> :</w:t>
-      </w:r>
-      <w:proofErr w:type="gramEnd"/>
-      <w:r>
-        <w:rPr>
-          <w:b/>
-          <w:highlight w:val="cyan"/>
-          <w:lang w:val="en-US"/>
-        </w:rPr>
-        <w:t xml:space="preserve"> </w:t>
-      </w:r>
-      <w:r>
-        <w:rPr>
-          <w:b/>
-          <w:highlight w:val="cyan"/>
-          <w:lang w:val="en-US"/>
-        </w:rPr>
         <w:t>and more (if possible)</w:t>
       </w:r>
     </w:p>
@@ -5995,7 +4861,15 @@
           <w:highlight w:val="yellow"/>
           <w:lang w:val="en-US"/>
         </w:rPr>
-        <w:t>technical complements</w:t>
+        <w:t>aframe</w:t>
+      </w:r>
+      <w:r>
+        <w:rPr>
+          <w:b/>
+          <w:highlight w:val="yellow"/>
+          <w:lang w:val="en-US"/>
+        </w:rPr>
+        <w:t xml:space="preserve"> complements</w:t>
       </w:r>
     </w:p>
     <w:p>
@@ -6081,35 +4955,166 @@
         <w:rPr>
           <w:lang w:val="en-US"/>
         </w:rPr>
+        <w:t xml:space="preserve">- types . </w:t>
+      </w:r>
+      <w:r>
+        <w:rPr>
+          <w:lang w:val="en-US"/>
+        </w:rPr>
+        <w:t>ambient, directional, hemisphere, point, spot, probe.</w:t>
+      </w:r>
+    </w:p>
+    <w:p>
+      <w:pPr>
+        <w:pStyle w:val="Sansinterligne"/>
+        <w:ind w:left="1440" w:firstLine="684"/>
+        <w:rPr>
+          <w:lang w:val="en-US"/>
+        </w:rPr>
+      </w:pPr>
+      <w:r>
+        <w:rPr>
+          <w:lang w:val="en-US"/>
+        </w:rPr>
         <w:t xml:space="preserve">- </w:t>
       </w:r>
-      <w:proofErr w:type="gramStart"/>
-      <w:r>
-        <w:rPr>
-          <w:lang w:val="en-US"/>
-        </w:rPr>
-        <w:t>types .</w:t>
-      </w:r>
-      <w:proofErr w:type="gramEnd"/>
+      <w:r>
+        <w:rPr>
+          <w:lang w:val="en-US"/>
+        </w:rPr>
+        <w:t>defaul</w:t>
+      </w:r>
+      <w:r>
+        <w:rPr>
+          <w:lang w:val="en-US"/>
+        </w:rPr>
+        <w:t>t</w:t>
+      </w:r>
+      <w:r>
+        <w:rPr>
+          <w:lang w:val="en-US"/>
+        </w:rPr>
+        <w:t xml:space="preserve"> light</w:t>
+      </w:r>
+      <w:r>
+        <w:rPr>
+          <w:lang w:val="en-US"/>
+        </w:rPr>
+        <w:t>ing</w:t>
+      </w:r>
+      <w:r>
+        <w:rPr>
+          <w:lang w:val="en-US"/>
+        </w:rPr>
+        <w:t xml:space="preserve"> : </w:t>
+      </w:r>
+    </w:p>
+    <w:p>
+      <w:pPr>
+        <w:pStyle w:val="Sansinterligne"/>
+        <w:ind w:left="1440" w:firstLine="684"/>
+        <w:rPr>
+          <w:b/>
+          <w:lang w:val="en-US"/>
+        </w:rPr>
+      </w:pPr>
+      <w:r>
+        <w:rPr>
+          <w:b/>
+          <w:lang w:val="en-US"/>
+        </w:rPr>
+        <w:t>&lt;a-entity light="type: ambient; color: #BBB"&gt;&lt;/a-entity&gt;</w:t>
+      </w:r>
+    </w:p>
+    <w:p>
+      <w:pPr>
+        <w:pStyle w:val="Sansinterligne"/>
+        <w:ind w:left="1440" w:firstLine="684"/>
+        <w:rPr>
+          <w:b/>
+          <w:lang w:val="en-US"/>
+        </w:rPr>
+      </w:pPr>
+      <w:r>
+        <w:rPr>
+          <w:b/>
+          <w:lang w:val="en-US"/>
+        </w:rPr>
+        <w:t>&lt;a-entity light="type: directional; color: #FFF; intensity: 0.6" position="-0.5 1 1"&gt;&lt;/a-entity&gt;</w:t>
+      </w:r>
+    </w:p>
+    <w:p>
+      <w:pPr>
+        <w:pStyle w:val="Sansinterligne"/>
+        <w:ind w:left="1440" w:firstLine="684"/>
+        <w:rPr>
+          <w:b/>
+          <w:i/>
+          <w:lang w:val="en-US"/>
+        </w:rPr>
+      </w:pPr>
+      <w:r>
+        <w:rPr>
+          <w:lang w:val="en-US"/>
+        </w:rPr>
+        <w:t>- m</w:t>
+      </w:r>
+      <w:r>
+        <w:rPr>
+          <w:lang w:val="en-US"/>
+        </w:rPr>
+        <w:t xml:space="preserve">odify parameters in aframe </w:t>
+      </w:r>
+      <w:r>
+        <w:rPr>
+          <w:lang w:val="en-US"/>
+        </w:rPr>
+        <w:t>Visual I</w:t>
+      </w:r>
+      <w:r>
+        <w:rPr>
+          <w:lang w:val="en-US"/>
+        </w:rPr>
+        <w:t>nspector</w:t>
+      </w:r>
       <w:r>
         <w:rPr>
           <w:lang w:val="en-US"/>
         </w:rPr>
         <w:t xml:space="preserve"> </w:t>
       </w:r>
-      <w:proofErr w:type="gramStart"/>
-      <w:r>
-        <w:rPr>
-          <w:lang w:val="en-US"/>
-        </w:rPr>
-        <w:t>ambient</w:t>
-      </w:r>
-      <w:proofErr w:type="gramEnd"/>
-      <w:r>
-        <w:rPr>
-          <w:lang w:val="en-US"/>
-        </w:rPr>
-        <w:t>, directional, hemisphere, point, spot, probe.</w:t>
+      <w:r>
+        <w:rPr>
+          <w:b/>
+          <w:i/>
+          <w:lang w:val="en-US"/>
+        </w:rPr>
+        <w:t>&lt;ctrl&gt; + &lt;alt&gt; + I (&lt;ctrl&gt; + &lt;alt&gt; + I MacOS)</w:t>
+      </w:r>
+    </w:p>
+    <w:p>
+      <w:pPr>
+        <w:pStyle w:val="Sansinterligne"/>
+        <w:numPr>
+          <w:ilvl w:val="2"/>
+          <w:numId w:val="1"/>
+        </w:numPr>
+        <w:rPr>
+          <w:lang w:val="en-US"/>
+        </w:rPr>
+      </w:pPr>
+      <w:r>
+        <w:rPr>
+          <w:u w:val="single"/>
+          <w:lang w:val="en-US"/>
+        </w:rPr>
+        <w:t>Shadow</w:t>
+      </w:r>
+      <w:r>
+        <w:rPr>
+          <w:lang w:val="en-US"/>
+        </w:rPr>
+        <w:t xml:space="preserve"> : </w:t>
       </w:r>
     </w:p>
     <w:p>
@@ -6126,37 +5131,29 @@
         </w:rPr>
         <w:t xml:space="preserve">- </w:t>
       </w:r>
-      <w:proofErr w:type="gramStart"/>
-      <w:r>
-        <w:rPr>
-          <w:lang w:val="en-US"/>
-        </w:rPr>
-        <w:t>defaul</w:t>
-      </w:r>
-      <w:r>
-        <w:rPr>
-          <w:lang w:val="en-US"/>
-        </w:rPr>
-        <w:t>t</w:t>
-      </w:r>
-      <w:proofErr w:type="gramEnd"/>
-      <w:r>
-        <w:rPr>
-          <w:lang w:val="en-US"/>
-        </w:rPr>
-        <w:t xml:space="preserve"> light</w:t>
-      </w:r>
-      <w:r>
-        <w:rPr>
-          <w:lang w:val="en-US"/>
-        </w:rPr>
-        <w:t>ing</w:t>
-      </w:r>
-      <w:r>
-        <w:rPr>
-          <w:lang w:val="en-US"/>
-        </w:rPr>
-        <w:t xml:space="preserve"> : </w:t>
+      <w:r>
+        <w:rPr>
+          <w:lang w:val="en-US"/>
+        </w:rPr>
+        <w:t>lights (</w:t>
+      </w:r>
+      <w:r>
+        <w:rPr>
+          <w:lang w:val="en-US"/>
+        </w:rPr>
+        <w:t>point, spot, directional</w:t>
+      </w:r>
+      <w:r>
+        <w:rPr>
+          <w:lang w:val="en-US"/>
+        </w:rPr>
+        <w:t xml:space="preserve"> only) </w:t>
+      </w:r>
+      <w:r>
+        <w:rPr>
+          <w:lang w:val="en-US"/>
+        </w:rPr>
+        <w:t>castShadow: true</w:t>
       </w:r>
     </w:p>
     <w:p>
@@ -6164,16 +5161,20 @@
         <w:pStyle w:val="Sansinterligne"/>
         <w:ind w:left="1440" w:firstLine="684"/>
         <w:rPr>
-          <w:b/>
-          <w:lang w:val="en-US"/>
-        </w:rPr>
-      </w:pPr>
-      <w:r>
-        <w:rPr>
-          <w:b/>
-          <w:lang w:val="en-US"/>
-        </w:rPr>
-        <w:t>&lt;a-entity light="type: ambient; color: #BBB"&gt;&lt;/a-entity&gt;</w:t>
+          <w:lang w:val="en-US"/>
+        </w:rPr>
+      </w:pPr>
+      <w:r>
+        <w:rPr>
+          <w:lang w:val="en-US"/>
+        </w:rPr>
+        <w:t xml:space="preserve">- </w:t>
+      </w:r>
+      <w:r>
+        <w:rPr>
+          <w:lang w:val="en-US"/>
+        </w:rPr>
+        <w:t>plane : shadow="receive: true", objects : shadow="cast: true"</w:t>
       </w:r>
     </w:p>
     <w:p>
@@ -6181,213 +5182,6 @@
         <w:pStyle w:val="Sansinterligne"/>
         <w:ind w:left="1440" w:firstLine="684"/>
         <w:rPr>
-          <w:b/>
-          <w:lang w:val="en-US"/>
-        </w:rPr>
-      </w:pPr>
-      <w:r>
-        <w:rPr>
-          <w:b/>
-          <w:lang w:val="en-US"/>
-        </w:rPr>
-        <w:t>&lt;a-entity light="type: directional; color: #FFF; intensity: 0.6" position="-0.5 1 1"&gt;&lt;/a-entity&gt;</w:t>
-      </w:r>
-    </w:p>
-    <w:p>
-      <w:pPr>
-        <w:pStyle w:val="Sansinterligne"/>
-        <w:ind w:left="1440" w:firstLine="684"/>
-        <w:rPr>
-          <w:b/>
-          <w:i/>
-          <w:lang w:val="en-US"/>
-        </w:rPr>
-      </w:pPr>
-      <w:r>
-        <w:rPr>
-          <w:lang w:val="en-US"/>
-        </w:rPr>
-        <w:t>- m</w:t>
-      </w:r>
-      <w:r>
-        <w:rPr>
-          <w:lang w:val="en-US"/>
-        </w:rPr>
-        <w:t xml:space="preserve">odify parameters in </w:t>
-      </w:r>
-      <w:proofErr w:type="spellStart"/>
-      <w:r>
-        <w:rPr>
-          <w:lang w:val="en-US"/>
-        </w:rPr>
-        <w:t>aframe</w:t>
-      </w:r>
-      <w:proofErr w:type="spellEnd"/>
-      <w:r>
-        <w:rPr>
-          <w:lang w:val="en-US"/>
-        </w:rPr>
-        <w:t xml:space="preserve"> </w:t>
-      </w:r>
-      <w:r>
-        <w:rPr>
-          <w:lang w:val="en-US"/>
-        </w:rPr>
-        <w:t>Visual I</w:t>
-      </w:r>
-      <w:r>
-        <w:rPr>
-          <w:lang w:val="en-US"/>
-        </w:rPr>
-        <w:t>nspector</w:t>
-      </w:r>
-      <w:r>
-        <w:rPr>
-          <w:lang w:val="en-US"/>
-        </w:rPr>
-        <w:t xml:space="preserve"> </w:t>
-      </w:r>
-      <w:r>
-        <w:rPr>
-          <w:b/>
-          <w:i/>
-          <w:lang w:val="en-US"/>
-        </w:rPr>
-        <w:t xml:space="preserve">&lt;ctrl&gt; + &lt;alt&gt; + I (&lt;ctrl&gt; + &lt;alt&gt; + I </w:t>
-      </w:r>
-      <w:proofErr w:type="spellStart"/>
-      <w:r>
-        <w:rPr>
-          <w:b/>
-          <w:i/>
-          <w:lang w:val="en-US"/>
-        </w:rPr>
-        <w:t>MacOS</w:t>
-      </w:r>
-      <w:proofErr w:type="spellEnd"/>
-      <w:r>
-        <w:rPr>
-          <w:b/>
-          <w:i/>
-          <w:lang w:val="en-US"/>
-        </w:rPr>
-        <w:t>)</w:t>
-      </w:r>
-    </w:p>
-    <w:p>
-      <w:pPr>
-        <w:pStyle w:val="Sansinterligne"/>
-        <w:numPr>
-          <w:ilvl w:val="2"/>
-          <w:numId w:val="1"/>
-        </w:numPr>
-        <w:rPr>
-          <w:lang w:val="en-US"/>
-        </w:rPr>
-      </w:pPr>
-      <w:r>
-        <w:rPr>
-          <w:u w:val="single"/>
-          <w:lang w:val="en-US"/>
-        </w:rPr>
-        <w:t>Shadow</w:t>
-      </w:r>
-      <w:r>
-        <w:rPr>
-          <w:lang w:val="en-US"/>
-        </w:rPr>
-        <w:t xml:space="preserve"> : </w:t>
-      </w:r>
-    </w:p>
-    <w:p>
-      <w:pPr>
-        <w:pStyle w:val="Sansinterligne"/>
-        <w:ind w:left="1440" w:firstLine="684"/>
-        <w:rPr>
-          <w:lang w:val="en-US"/>
-        </w:rPr>
-      </w:pPr>
-      <w:r>
-        <w:rPr>
-          <w:lang w:val="en-US"/>
-        </w:rPr>
-        <w:t xml:space="preserve">- </w:t>
-      </w:r>
-      <w:proofErr w:type="gramStart"/>
-      <w:r>
-        <w:rPr>
-          <w:lang w:val="en-US"/>
-        </w:rPr>
-        <w:t>lights</w:t>
-      </w:r>
-      <w:proofErr w:type="gramEnd"/>
-      <w:r>
-        <w:rPr>
-          <w:lang w:val="en-US"/>
-        </w:rPr>
-        <w:t xml:space="preserve"> (</w:t>
-      </w:r>
-      <w:r>
-        <w:rPr>
-          <w:lang w:val="en-US"/>
-        </w:rPr>
-        <w:t>point, spot, directional</w:t>
-      </w:r>
-      <w:r>
-        <w:rPr>
-          <w:lang w:val="en-US"/>
-        </w:rPr>
-        <w:t xml:space="preserve"> only) </w:t>
-      </w:r>
-      <w:proofErr w:type="spellStart"/>
-      <w:r>
-        <w:rPr>
-          <w:lang w:val="en-US"/>
-        </w:rPr>
-        <w:t>castShadow</w:t>
-      </w:r>
-      <w:proofErr w:type="spellEnd"/>
-      <w:r>
-        <w:rPr>
-          <w:lang w:val="en-US"/>
-        </w:rPr>
-        <w:t>: true</w:t>
-      </w:r>
-    </w:p>
-    <w:p>
-      <w:pPr>
-        <w:pStyle w:val="Sansinterligne"/>
-        <w:ind w:left="1440" w:firstLine="684"/>
-        <w:rPr>
-          <w:lang w:val="en-US"/>
-        </w:rPr>
-      </w:pPr>
-      <w:r>
-        <w:rPr>
-          <w:lang w:val="en-US"/>
-        </w:rPr>
-        <w:t xml:space="preserve">- </w:t>
-      </w:r>
-      <w:proofErr w:type="gramStart"/>
-      <w:r>
-        <w:rPr>
-          <w:lang w:val="en-US"/>
-        </w:rPr>
-        <w:t>plane :</w:t>
-      </w:r>
-      <w:proofErr w:type="gramEnd"/>
-      <w:r>
-        <w:rPr>
-          <w:lang w:val="en-US"/>
-        </w:rPr>
-        <w:t xml:space="preserve"> shadow="receive: true", objects : shadow="cast: true"</w:t>
-      </w:r>
-    </w:p>
-    <w:p>
-      <w:pPr>
-        <w:pStyle w:val="Sansinterligne"/>
-        <w:ind w:left="1440" w:firstLine="684"/>
-        <w:rPr>
           <w:lang w:val="en-US"/>
         </w:rPr>
       </w:pPr>
@@ -6404,38 +5198,20 @@
           <w:lang w:val="en-US"/>
         </w:rPr>
       </w:pPr>
-      <w:proofErr w:type="spellStart"/>
-      <w:r>
-        <w:rPr>
-          <w:b/>
-          <w:lang w:val="en-US"/>
-        </w:rPr>
-        <w:t>aframe</w:t>
-      </w:r>
-      <w:proofErr w:type="spellEnd"/>
-      <w:r>
-        <w:rPr>
-          <w:b/>
-          <w:lang w:val="en-US"/>
-        </w:rPr>
-        <w:t xml:space="preserve"> components </w:t>
-      </w:r>
-      <w:r>
-        <w:rPr>
-          <w:b/>
-          <w:lang w:val="en-US"/>
-        </w:rPr>
-        <w:t xml:space="preserve">in </w:t>
-      </w:r>
-      <w:proofErr w:type="spellStart"/>
-      <w:r>
-        <w:rPr>
-          <w:b/>
-          <w:lang w:val="en-US"/>
-        </w:rPr>
-        <w:t>javascript</w:t>
-      </w:r>
-      <w:proofErr w:type="spellEnd"/>
+      <w:r>
+        <w:rPr>
+          <w:b/>
+          <w:lang w:val="en-US"/>
+        </w:rPr>
+        <w:t xml:space="preserve">aframe components </w:t>
+      </w:r>
+      <w:r>
+        <w:rPr>
+          <w:b/>
+          <w:lang w:val="en-US"/>
+        </w:rPr>
+        <w:t>in javascript</w:t>
+      </w:r>
       <w:r>
         <w:rPr>
           <w:b/>
@@ -6512,16 +5288,8 @@
         <w:rPr>
           <w:lang w:val="en-US"/>
         </w:rPr>
-        <w:t xml:space="preserve">local path, </w:t>
-      </w:r>
-      <w:proofErr w:type="spellStart"/>
-      <w:r>
-        <w:rPr>
-          <w:lang w:val="en-US"/>
-        </w:rPr>
-        <w:t>url</w:t>
-      </w:r>
-      <w:proofErr w:type="spellEnd"/>
+        <w:t>local path, url</w:t>
+      </w:r>
     </w:p>
     <w:p>
       <w:pPr>
@@ -6629,39 +5397,7 @@
           <w:b/>
           <w:lang w:val="en-US"/>
         </w:rPr>
-        <w:t xml:space="preserve">&lt;audio </w:t>
-      </w:r>
-      <w:proofErr w:type="spellStart"/>
-      <w:r>
-        <w:rPr>
-          <w:b/>
-          <w:lang w:val="en-US"/>
-        </w:rPr>
-        <w:t>src</w:t>
-      </w:r>
-      <w:proofErr w:type="spellEnd"/>
-      <w:r>
-        <w:rPr>
-          <w:b/>
-          <w:lang w:val="en-US"/>
-        </w:rPr>
-        <w:t xml:space="preserve">="" preload="auto" </w:t>
-      </w:r>
-      <w:proofErr w:type="spellStart"/>
-      <w:r>
-        <w:rPr>
-          <w:b/>
-          <w:lang w:val="en-US"/>
-        </w:rPr>
-        <w:t>autoplay</w:t>
-      </w:r>
-      <w:proofErr w:type="spellEnd"/>
-      <w:r>
-        <w:rPr>
-          <w:b/>
-          <w:lang w:val="en-US"/>
-        </w:rPr>
-        <w:t>="true" volume="1" loop="true"&gt;&lt;/audio&gt;</w:t>
+        <w:t>&lt;audio src="" preload="auto" autoplay="true" volume="1" loop="true"&gt;&lt;/audio&gt;</w:t>
       </w:r>
     </w:p>
     <w:p>
@@ -6676,79 +5412,68 @@
           <w:lang w:val="en-US"/>
         </w:rPr>
       </w:pPr>
-      <w:proofErr w:type="spellStart"/>
       <w:r>
         <w:rPr>
           <w:u w:val="single"/>
           <w:lang w:val="en-US"/>
         </w:rPr>
-        <w:t>iOS</w:t>
-      </w:r>
-      <w:proofErr w:type="spellEnd"/>
+        <w:t>iOS permission</w:t>
+      </w:r>
       <w:r>
         <w:rPr>
           <w:u w:val="single"/>
           <w:lang w:val="en-US"/>
         </w:rPr>
-        <w:t xml:space="preserve"> permission</w:t>
-      </w:r>
+        <w:t xml:space="preserve"> </w:t>
+      </w:r>
+    </w:p>
+    <w:p>
+      <w:pPr>
+        <w:pStyle w:val="Sansinterligne"/>
+        <w:ind w:left="2160"/>
+        <w:rPr>
+          <w:lang w:val="en-US"/>
+        </w:rPr>
+      </w:pPr>
+    </w:p>
+    <w:p>
+      <w:pPr>
+        <w:pStyle w:val="Sansinterligne"/>
+        <w:numPr>
+          <w:ilvl w:val="1"/>
+          <w:numId w:val="1"/>
+        </w:numPr>
+        <w:rPr>
+          <w:b/>
+          <w:lang w:val="en-US"/>
+        </w:rPr>
+      </w:pPr>
+      <w:r>
+        <w:rPr>
+          <w:b/>
+          <w:lang w:val="en-US"/>
+        </w:rPr>
+        <w:t>some other 3Dressources</w:t>
+      </w:r>
+    </w:p>
+    <w:p>
+      <w:pPr>
+        <w:pStyle w:val="Sansinterligne"/>
+        <w:numPr>
+          <w:ilvl w:val="2"/>
+          <w:numId w:val="1"/>
+        </w:numPr>
+        <w:rPr>
+          <w:lang w:val="en-US"/>
+        </w:rPr>
+      </w:pPr>
       <w:r>
         <w:rPr>
           <w:u w:val="single"/>
           <w:lang w:val="en-US"/>
         </w:rPr>
-        <w:t xml:space="preserve"> </w:t>
-      </w:r>
-    </w:p>
-    <w:p>
-      <w:pPr>
-        <w:pStyle w:val="Sansinterligne"/>
-        <w:ind w:left="2160"/>
-        <w:rPr>
-          <w:lang w:val="en-US"/>
-        </w:rPr>
-      </w:pPr>
-    </w:p>
-    <w:p>
-      <w:pPr>
-        <w:pStyle w:val="Sansinterligne"/>
-        <w:numPr>
-          <w:ilvl w:val="1"/>
-          <w:numId w:val="1"/>
-        </w:numPr>
-        <w:rPr>
-          <w:b/>
-          <w:lang w:val="en-US"/>
-        </w:rPr>
-      </w:pPr>
-      <w:r>
-        <w:rPr>
-          <w:b/>
-          <w:lang w:val="en-US"/>
-        </w:rPr>
-        <w:t>some other 3Dressources</w:t>
-      </w:r>
-    </w:p>
-    <w:p>
-      <w:pPr>
-        <w:pStyle w:val="Sansinterligne"/>
-        <w:numPr>
-          <w:ilvl w:val="2"/>
-          <w:numId w:val="1"/>
-        </w:numPr>
-        <w:rPr>
-          <w:lang w:val="en-US"/>
-        </w:rPr>
-      </w:pPr>
-      <w:proofErr w:type="spellStart"/>
-      <w:r>
-        <w:rPr>
-          <w:u w:val="single"/>
-          <w:lang w:val="en-US"/>
-        </w:rPr>
         <w:t>mixamo</w:t>
       </w:r>
-      <w:proofErr w:type="spellEnd"/>
       <w:r>
         <w:rPr>
           <w:u w:val="single"/>
@@ -6800,21 +5525,7 @@
         <w:rPr>
           <w:lang w:val="en-US"/>
         </w:rPr>
-        <w:t xml:space="preserve"> : from scan3D to </w:t>
-      </w:r>
-      <w:proofErr w:type="spellStart"/>
-      <w:r>
-        <w:rPr>
-          <w:lang w:val="en-US"/>
-        </w:rPr>
-        <w:t>glb</w:t>
-      </w:r>
-      <w:proofErr w:type="spellEnd"/>
-      <w:r>
-        <w:rPr>
-          <w:lang w:val="en-US"/>
-        </w:rPr>
-        <w:t xml:space="preserve"> export … and other free tools </w:t>
+        <w:t xml:space="preserve"> : from scan3D to glb export … and other free tools </w:t>
       </w:r>
       <w:hyperlink r:id="rId44" w:history="1">
         <w:r>

--- a/1_presentation/workshop_abaroma_tutorial.docx
+++ b/1_presentation/workshop_abaroma_tutorial.docx
@@ -49,6 +49,7 @@
         </w:rPr>
         <w:t xml:space="preserve">19-20-21 march _ </w:t>
       </w:r>
+      <w:proofErr w:type="spellStart"/>
       <w:r>
         <w:rPr>
           <w:b/>
@@ -61,7 +62,15 @@
           <w:b/>
           <w:lang w:val="en-US"/>
         </w:rPr>
-        <w:t xml:space="preserve">inet, ensaama, </w:t>
+        <w:t>inet</w:t>
+      </w:r>
+      <w:proofErr w:type="spellEnd"/>
+      <w:r>
+        <w:rPr>
+          <w:b/>
+          <w:lang w:val="en-US"/>
+        </w:rPr>
+        <w:t xml:space="preserve">, ensaama, </w:t>
       </w:r>
       <w:r>
         <w:rPr>
@@ -114,6 +123,7 @@
         </w:rPr>
         <w:t xml:space="preserve">Part </w:t>
       </w:r>
+      <w:proofErr w:type="gramStart"/>
       <w:r>
         <w:rPr>
           <w:b/>
@@ -128,7 +138,16 @@
           <w:highlight w:val="cyan"/>
           <w:lang w:val="en-US"/>
         </w:rPr>
-        <w:t xml:space="preserve"> : semantics an technical reminders</w:t>
+        <w:t xml:space="preserve"> :</w:t>
+      </w:r>
+      <w:proofErr w:type="gramEnd"/>
+      <w:r>
+        <w:rPr>
+          <w:b/>
+          <w:highlight w:val="cyan"/>
+          <w:lang w:val="en-US"/>
+        </w:rPr>
+        <w:t xml:space="preserve"> semantics an technical reminders</w:t>
       </w:r>
     </w:p>
     <w:p>
@@ -379,14 +398,30 @@
         <w:rPr>
           <w:lang w:val="en-US"/>
         </w:rPr>
-        <w:t xml:space="preserve">VR (with aframe) </w:t>
-      </w:r>
+        <w:t xml:space="preserve">VR (with </w:t>
+      </w:r>
+      <w:proofErr w:type="spellStart"/>
+      <w:r>
+        <w:rPr>
+          <w:lang w:val="en-US"/>
+        </w:rPr>
+        <w:t>aframe</w:t>
+      </w:r>
+      <w:proofErr w:type="spellEnd"/>
+      <w:r>
+        <w:rPr>
+          <w:lang w:val="en-US"/>
+        </w:rPr>
+        <w:t xml:space="preserve">) </w:t>
+      </w:r>
+      <w:proofErr w:type="spellStart"/>
       <w:r>
         <w:rPr>
           <w:lang w:val="en-US"/>
         </w:rPr>
         <w:t>vs</w:t>
       </w:r>
+      <w:proofErr w:type="spellEnd"/>
       <w:r>
         <w:rPr>
           <w:lang w:val="en-US"/>
@@ -588,20 +623,30 @@
         </w:rPr>
         <w:t xml:space="preserve">Limitations : </w:t>
       </w:r>
+      <w:proofErr w:type="spellStart"/>
       <w:r>
         <w:rPr>
           <w:color w:val="000000" w:themeColor="text1"/>
           <w:lang w:val="en-US"/>
         </w:rPr>
-        <w:t xml:space="preserve">bitrate / loading </w:t>
-      </w:r>
+        <w:t>bitrate</w:t>
+      </w:r>
+      <w:proofErr w:type="spellEnd"/>
       <w:r>
         <w:rPr>
           <w:color w:val="000000" w:themeColor="text1"/>
           <w:lang w:val="en-US"/>
         </w:rPr>
+        <w:t xml:space="preserve"> / loading </w:t>
+      </w:r>
+      <w:r>
+        <w:rPr>
+          <w:color w:val="000000" w:themeColor="text1"/>
+          <w:lang w:val="en-US"/>
+        </w:rPr>
         <w:t xml:space="preserve">/ </w:t>
       </w:r>
+      <w:proofErr w:type="spellStart"/>
       <w:r>
         <w:rPr>
           <w:color w:val="000000" w:themeColor="text1"/>
@@ -609,6 +654,7 @@
         </w:rPr>
         <w:t>lowpoly</w:t>
       </w:r>
+      <w:proofErr w:type="spellEnd"/>
     </w:p>
     <w:p>
       <w:pPr>
@@ -728,7 +774,21 @@
         <w:rPr>
           <w:lang w:val="en-US"/>
         </w:rPr>
-        <w:t xml:space="preserve"> charset / H1, p</w:t>
+        <w:t xml:space="preserve"> </w:t>
+      </w:r>
+      <w:proofErr w:type="spellStart"/>
+      <w:r>
+        <w:rPr>
+          <w:lang w:val="en-US"/>
+        </w:rPr>
+        <w:t>charset</w:t>
+      </w:r>
+      <w:proofErr w:type="spellEnd"/>
+      <w:r>
+        <w:rPr>
+          <w:lang w:val="en-US"/>
+        </w:rPr>
+        <w:t xml:space="preserve"> / H1, p</w:t>
       </w:r>
     </w:p>
     <w:p>
@@ -833,7 +893,31 @@
         </w:numPr>
       </w:pPr>
       <w:r>
-        <w:t>Link external files (css, javascript)</w:t>
+        <w:t xml:space="preserve">Link </w:t>
+      </w:r>
+      <w:proofErr w:type="spellStart"/>
+      <w:r>
+        <w:t>external</w:t>
+      </w:r>
+      <w:proofErr w:type="spellEnd"/>
+      <w:r>
+        <w:t xml:space="preserve"> files (</w:t>
+      </w:r>
+      <w:proofErr w:type="spellStart"/>
+      <w:r>
+        <w:t>css</w:t>
+      </w:r>
+      <w:proofErr w:type="spellEnd"/>
+      <w:r>
+        <w:t xml:space="preserve">, </w:t>
+      </w:r>
+      <w:proofErr w:type="spellStart"/>
+      <w:r>
+        <w:t>javascript</w:t>
+      </w:r>
+      <w:proofErr w:type="spellEnd"/>
+      <w:r>
+        <w:t>)</w:t>
       </w:r>
     </w:p>
     <w:p>
@@ -867,22 +951,50 @@
           <w:highlight w:val="cyan"/>
           <w:lang w:val="en-US"/>
         </w:rPr>
-        <w:t xml:space="preserve">Part 1 : </w:t>
-      </w:r>
+        <w:t xml:space="preserve">Part </w:t>
+      </w:r>
+      <w:proofErr w:type="gramStart"/>
       <w:r>
         <w:rPr>
           <w:b/>
           <w:highlight w:val="cyan"/>
           <w:lang w:val="en-US"/>
         </w:rPr>
-        <w:t xml:space="preserve">js </w:t>
-      </w:r>
+        <w:t>1 :</w:t>
+      </w:r>
+      <w:proofErr w:type="gramEnd"/>
       <w:r>
         <w:rPr>
           <w:b/>
           <w:highlight w:val="cyan"/>
           <w:lang w:val="en-US"/>
         </w:rPr>
+        <w:t xml:space="preserve"> </w:t>
+      </w:r>
+      <w:proofErr w:type="spellStart"/>
+      <w:r>
+        <w:rPr>
+          <w:b/>
+          <w:highlight w:val="cyan"/>
+          <w:lang w:val="en-US"/>
+        </w:rPr>
+        <w:t>js</w:t>
+      </w:r>
+      <w:proofErr w:type="spellEnd"/>
+      <w:r>
+        <w:rPr>
+          <w:b/>
+          <w:highlight w:val="cyan"/>
+          <w:lang w:val="en-US"/>
+        </w:rPr>
+        <w:t xml:space="preserve"> </w:t>
+      </w:r>
+      <w:r>
+        <w:rPr>
+          <w:b/>
+          <w:highlight w:val="cyan"/>
+          <w:lang w:val="en-US"/>
+        </w:rPr>
         <w:t>librar</w:t>
       </w:r>
       <w:r>
@@ -969,7 +1081,21 @@
         <w:rPr>
           <w:lang w:val="en-US"/>
         </w:rPr>
-        <w:t>easy coding : markup language like HTML, with tags prefix by a- (exemple &lt;a-scene&gt;&lt;/a-scene&gt;)</w:t>
+        <w:t>easy coding : markup language like HTML, with tags prefix by a- (</w:t>
+      </w:r>
+      <w:proofErr w:type="spellStart"/>
+      <w:r>
+        <w:rPr>
+          <w:lang w:val="en-US"/>
+        </w:rPr>
+        <w:t>exemple</w:t>
+      </w:r>
+      <w:proofErr w:type="spellEnd"/>
+      <w:r>
+        <w:rPr>
+          <w:lang w:val="en-US"/>
+        </w:rPr>
+        <w:t xml:space="preserve"> &lt;a-scene&gt;&lt;/a-scene&gt;)</w:t>
       </w:r>
     </w:p>
     <w:p>
@@ -1059,11 +1185,33 @@
           <w:lang w:val="en-US"/>
         </w:rPr>
       </w:pPr>
-      <w:r>
-        <w:rPr>
-          <w:lang w:val="en-US"/>
-        </w:rPr>
-        <w:t xml:space="preserve">aframe help : aframe camera, a-camera, </w:t>
+      <w:proofErr w:type="spellStart"/>
+      <w:r>
+        <w:rPr>
+          <w:lang w:val="en-US"/>
+        </w:rPr>
+        <w:t>aframe</w:t>
+      </w:r>
+      <w:proofErr w:type="spellEnd"/>
+      <w:r>
+        <w:rPr>
+          <w:lang w:val="en-US"/>
+        </w:rPr>
+        <w:t xml:space="preserve"> help : </w:t>
+      </w:r>
+      <w:proofErr w:type="spellStart"/>
+      <w:r>
+        <w:rPr>
+          <w:lang w:val="en-US"/>
+        </w:rPr>
+        <w:t>aframe</w:t>
+      </w:r>
+      <w:proofErr w:type="spellEnd"/>
+      <w:r>
+        <w:rPr>
+          <w:lang w:val="en-US"/>
+        </w:rPr>
+        <w:t xml:space="preserve"> camera, a-camera, </w:t>
       </w:r>
       <w:r>
         <w:rPr>
@@ -1083,23 +1231,53 @@
           <w:lang w:val="en-US"/>
         </w:rPr>
       </w:pPr>
-      <w:r>
-        <w:rPr>
-          <w:lang w:val="en-US"/>
-        </w:rPr>
-        <w:t xml:space="preserve">aframe primitive, </w:t>
-      </w:r>
-      <w:r>
-        <w:rPr>
-          <w:lang w:val="en-US"/>
-        </w:rPr>
-        <w:t>aframe entity</w:t>
-      </w:r>
-      <w:r>
-        <w:rPr>
-          <w:lang w:val="en-US"/>
-        </w:rPr>
-        <w:t xml:space="preserve"> as basic aframe element</w:t>
+      <w:proofErr w:type="spellStart"/>
+      <w:r>
+        <w:rPr>
+          <w:lang w:val="en-US"/>
+        </w:rPr>
+        <w:t>aframe</w:t>
+      </w:r>
+      <w:proofErr w:type="spellEnd"/>
+      <w:r>
+        <w:rPr>
+          <w:lang w:val="en-US"/>
+        </w:rPr>
+        <w:t xml:space="preserve"> primitive, </w:t>
+      </w:r>
+      <w:proofErr w:type="spellStart"/>
+      <w:r>
+        <w:rPr>
+          <w:lang w:val="en-US"/>
+        </w:rPr>
+        <w:t>aframe</w:t>
+      </w:r>
+      <w:proofErr w:type="spellEnd"/>
+      <w:r>
+        <w:rPr>
+          <w:lang w:val="en-US"/>
+        </w:rPr>
+        <w:t xml:space="preserve"> entity</w:t>
+      </w:r>
+      <w:r>
+        <w:rPr>
+          <w:lang w:val="en-US"/>
+        </w:rPr>
+        <w:t xml:space="preserve"> as basic </w:t>
+      </w:r>
+      <w:proofErr w:type="spellStart"/>
+      <w:r>
+        <w:rPr>
+          <w:lang w:val="en-US"/>
+        </w:rPr>
+        <w:t>aframe</w:t>
+      </w:r>
+      <w:proofErr w:type="spellEnd"/>
+      <w:r>
+        <w:rPr>
+          <w:lang w:val="en-US"/>
+        </w:rPr>
+        <w:t xml:space="preserve"> element</w:t>
       </w:r>
     </w:p>
     <w:p>
@@ -1134,7 +1312,23 @@
           <w:b/>
           <w:lang w:val="en-US"/>
         </w:rPr>
-        <w:t>&lt;a-entity camera look-controls wasd-controls position="0 1.6 0"&gt;&lt;/a-entity&gt;</w:t>
+        <w:t xml:space="preserve">&lt;a-entity camera look-controls </w:t>
+      </w:r>
+      <w:proofErr w:type="spellStart"/>
+      <w:r>
+        <w:rPr>
+          <w:b/>
+          <w:lang w:val="en-US"/>
+        </w:rPr>
+        <w:t>wasd</w:t>
+      </w:r>
+      <w:proofErr w:type="spellEnd"/>
+      <w:r>
+        <w:rPr>
+          <w:b/>
+          <w:lang w:val="en-US"/>
+        </w:rPr>
+        <w:t>-controls position="0 1.6 0"&gt;&lt;/a-entity&gt;</w:t>
       </w:r>
     </w:p>
     <w:p>
@@ -1188,8 +1382,30 @@
         <w:rPr>
           <w:lang w:val="en-US"/>
         </w:rPr>
-        <w:t>&lt;ctrl&gt;+&lt;maj&gt;+i</w:t>
-      </w:r>
+        <w:t>&lt;ctrl&gt;+&lt;</w:t>
+      </w:r>
+      <w:proofErr w:type="spellStart"/>
+      <w:r>
+        <w:rPr>
+          <w:lang w:val="en-US"/>
+        </w:rPr>
+        <w:t>maj</w:t>
+      </w:r>
+      <w:proofErr w:type="spellEnd"/>
+      <w:r>
+        <w:rPr>
+          <w:lang w:val="en-US"/>
+        </w:rPr>
+        <w:t>&gt;+</w:t>
+      </w:r>
+      <w:proofErr w:type="spellStart"/>
+      <w:r>
+        <w:rPr>
+          <w:lang w:val="en-US"/>
+        </w:rPr>
+        <w:t>i</w:t>
+      </w:r>
+      <w:proofErr w:type="spellEnd"/>
       <w:r>
         <w:rPr>
           <w:lang w:val="en-US"/>
@@ -1224,7 +1440,21 @@
         <w:rPr>
           <w:lang w:val="en-US"/>
         </w:rPr>
-        <w:t>I MacOS)</w:t>
+        <w:t xml:space="preserve">I </w:t>
+      </w:r>
+      <w:proofErr w:type="spellStart"/>
+      <w:r>
+        <w:rPr>
+          <w:lang w:val="en-US"/>
+        </w:rPr>
+        <w:t>MacOS</w:t>
+      </w:r>
+      <w:proofErr w:type="spellEnd"/>
+      <w:r>
+        <w:rPr>
+          <w:lang w:val="en-US"/>
+        </w:rPr>
+        <w:t>)</w:t>
       </w:r>
     </w:p>
     <w:p>
@@ -1271,8 +1501,58 @@
         <w:rPr>
           <w:lang w:val="en-US"/>
         </w:rPr>
-        <w:t>files formats : obj, gltf/glb, fbx</w:t>
-      </w:r>
+        <w:t xml:space="preserve">files formats : </w:t>
+      </w:r>
+      <w:proofErr w:type="spellStart"/>
+      <w:r>
+        <w:rPr>
+          <w:lang w:val="en-US"/>
+        </w:rPr>
+        <w:t>obj</w:t>
+      </w:r>
+      <w:proofErr w:type="spellEnd"/>
+      <w:r>
+        <w:rPr>
+          <w:lang w:val="en-US"/>
+        </w:rPr>
+        <w:t xml:space="preserve">, </w:t>
+      </w:r>
+      <w:proofErr w:type="spellStart"/>
+      <w:r>
+        <w:rPr>
+          <w:lang w:val="en-US"/>
+        </w:rPr>
+        <w:t>gltf</w:t>
+      </w:r>
+      <w:proofErr w:type="spellEnd"/>
+      <w:r>
+        <w:rPr>
+          <w:lang w:val="en-US"/>
+        </w:rPr>
+        <w:t>/</w:t>
+      </w:r>
+      <w:proofErr w:type="spellStart"/>
+      <w:r>
+        <w:rPr>
+          <w:lang w:val="en-US"/>
+        </w:rPr>
+        <w:t>glb</w:t>
+      </w:r>
+      <w:proofErr w:type="spellEnd"/>
+      <w:r>
+        <w:rPr>
+          <w:lang w:val="en-US"/>
+        </w:rPr>
+        <w:t xml:space="preserve">, </w:t>
+      </w:r>
+      <w:proofErr w:type="spellStart"/>
+      <w:r>
+        <w:rPr>
+          <w:lang w:val="en-US"/>
+        </w:rPr>
+        <w:t>fbx</w:t>
+      </w:r>
+      <w:proofErr w:type="spellEnd"/>
       <w:r>
         <w:rPr>
           <w:lang w:val="en-US"/>
@@ -1295,7 +1575,35 @@
         <w:rPr>
           <w:lang w:val="en-US"/>
         </w:rPr>
-        <w:t>3D model file format : obj, mtl, jpg files as textures : vertices, edge, face, materials (cube from blender)</w:t>
+        <w:t xml:space="preserve">3D model file format : </w:t>
+      </w:r>
+      <w:proofErr w:type="spellStart"/>
+      <w:r>
+        <w:rPr>
+          <w:lang w:val="en-US"/>
+        </w:rPr>
+        <w:t>obj</w:t>
+      </w:r>
+      <w:proofErr w:type="spellEnd"/>
+      <w:r>
+        <w:rPr>
+          <w:lang w:val="en-US"/>
+        </w:rPr>
+        <w:t xml:space="preserve">, </w:t>
+      </w:r>
+      <w:proofErr w:type="spellStart"/>
+      <w:r>
+        <w:rPr>
+          <w:lang w:val="en-US"/>
+        </w:rPr>
+        <w:t>mtl</w:t>
+      </w:r>
+      <w:proofErr w:type="spellEnd"/>
+      <w:r>
+        <w:rPr>
+          <w:lang w:val="en-US"/>
+        </w:rPr>
+        <w:t>, jpg files as textures : vertices, edge, face, materials (cube from blender)</w:t>
       </w:r>
     </w:p>
     <w:p>
@@ -1347,7 +1655,21 @@
         <w:rPr>
           <w:lang w:val="en-US"/>
         </w:rPr>
-        <w:t xml:space="preserve"> &gt; extract.copy in assets directory)</w:t>
+        <w:t xml:space="preserve"> &gt; </w:t>
+      </w:r>
+      <w:proofErr w:type="spellStart"/>
+      <w:r>
+        <w:rPr>
+          <w:lang w:val="en-US"/>
+        </w:rPr>
+        <w:t>extract.copy</w:t>
+      </w:r>
+      <w:proofErr w:type="spellEnd"/>
+      <w:r>
+        <w:rPr>
+          <w:lang w:val="en-US"/>
+        </w:rPr>
+        <w:t xml:space="preserve"> in assets directory)</w:t>
       </w:r>
     </w:p>
     <w:p>
@@ -1361,11 +1683,19 @@
           <w:lang w:val="en-US"/>
         </w:rPr>
       </w:pPr>
-      <w:r>
-        <w:rPr>
-          <w:lang w:val="en-US"/>
-        </w:rPr>
-        <w:t>obj with no material : 1_lowpoly_cat (assets, scale, rotation)</w:t>
+      <w:proofErr w:type="spellStart"/>
+      <w:r>
+        <w:rPr>
+          <w:lang w:val="en-US"/>
+        </w:rPr>
+        <w:t>obj</w:t>
+      </w:r>
+      <w:proofErr w:type="spellEnd"/>
+      <w:r>
+        <w:rPr>
+          <w:lang w:val="en-US"/>
+        </w:rPr>
+        <w:t xml:space="preserve"> with no material : 1_lowpoly_cat (assets, scale, rotation)</w:t>
       </w:r>
     </w:p>
     <w:p>
@@ -1379,11 +1709,33 @@
           <w:lang w:val="en-US"/>
         </w:rPr>
       </w:pPr>
-      <w:r>
-        <w:rPr>
-          <w:lang w:val="en-US"/>
-        </w:rPr>
-        <w:t>obj with data color as materials : 2_lowpoly_tree (mtl, multiple instances)</w:t>
+      <w:proofErr w:type="spellStart"/>
+      <w:r>
+        <w:rPr>
+          <w:lang w:val="en-US"/>
+        </w:rPr>
+        <w:t>obj</w:t>
+      </w:r>
+      <w:proofErr w:type="spellEnd"/>
+      <w:r>
+        <w:rPr>
+          <w:lang w:val="en-US"/>
+        </w:rPr>
+        <w:t xml:space="preserve"> with data color as materials : 2_lowpoly_tree (</w:t>
+      </w:r>
+      <w:proofErr w:type="spellStart"/>
+      <w:r>
+        <w:rPr>
+          <w:lang w:val="en-US"/>
+        </w:rPr>
+        <w:t>mtl</w:t>
+      </w:r>
+      <w:proofErr w:type="spellEnd"/>
+      <w:r>
+        <w:rPr>
+          <w:lang w:val="en-US"/>
+        </w:rPr>
+        <w:t>, multiple instances)</w:t>
       </w:r>
     </w:p>
     <w:p>
@@ -1397,11 +1749,19 @@
           <w:lang w:val="en-US"/>
         </w:rPr>
       </w:pPr>
-      <w:r>
-        <w:rPr>
-          <w:lang w:val="en-US"/>
-        </w:rPr>
-        <w:t>obj with file textures as materials : 3_skull (visual inspector, rotation)</w:t>
+      <w:proofErr w:type="spellStart"/>
+      <w:r>
+        <w:rPr>
+          <w:lang w:val="en-US"/>
+        </w:rPr>
+        <w:t>obj</w:t>
+      </w:r>
+      <w:proofErr w:type="spellEnd"/>
+      <w:r>
+        <w:rPr>
+          <w:lang w:val="en-US"/>
+        </w:rPr>
+        <w:t xml:space="preserve"> with file textures as materials : 3_skull (visual inspector, rotation)</w:t>
       </w:r>
     </w:p>
     <w:p>
@@ -1415,17 +1775,47 @@
           <w:lang w:val="en-US"/>
         </w:rPr>
       </w:pPr>
-      <w:r>
-        <w:rPr>
-          <w:lang w:val="en-US"/>
-        </w:rPr>
-        <w:t xml:space="preserve">gltf+bin+jpg vs </w:t>
-      </w:r>
-      <w:r>
-        <w:rPr>
-          <w:lang w:val="en-US"/>
-        </w:rPr>
-        <w:t>glb files</w:t>
+      <w:proofErr w:type="spellStart"/>
+      <w:r>
+        <w:rPr>
+          <w:lang w:val="en-US"/>
+        </w:rPr>
+        <w:t>gltf+bin+jpg</w:t>
+      </w:r>
+      <w:proofErr w:type="spellEnd"/>
+      <w:r>
+        <w:rPr>
+          <w:lang w:val="en-US"/>
+        </w:rPr>
+        <w:t xml:space="preserve"> </w:t>
+      </w:r>
+      <w:proofErr w:type="spellStart"/>
+      <w:r>
+        <w:rPr>
+          <w:lang w:val="en-US"/>
+        </w:rPr>
+        <w:t>vs</w:t>
+      </w:r>
+      <w:proofErr w:type="spellEnd"/>
+      <w:r>
+        <w:rPr>
+          <w:lang w:val="en-US"/>
+        </w:rPr>
+        <w:t xml:space="preserve"> </w:t>
+      </w:r>
+      <w:proofErr w:type="spellStart"/>
+      <w:r>
+        <w:rPr>
+          <w:lang w:val="en-US"/>
+        </w:rPr>
+        <w:t>glb</w:t>
+      </w:r>
+      <w:proofErr w:type="spellEnd"/>
+      <w:r>
+        <w:rPr>
+          <w:lang w:val="en-US"/>
+        </w:rPr>
+        <w:t xml:space="preserve"> files</w:t>
       </w:r>
     </w:p>
     <w:p>
@@ -1488,7 +1878,21 @@
         <w:rPr>
           <w:lang w:val="en-US"/>
         </w:rPr>
-        <w:t>Finding and testing models (free, lowpoly)</w:t>
+        <w:t xml:space="preserve">Finding and testing models (free, </w:t>
+      </w:r>
+      <w:proofErr w:type="spellStart"/>
+      <w:r>
+        <w:rPr>
+          <w:lang w:val="en-US"/>
+        </w:rPr>
+        <w:t>lowpoly</w:t>
+      </w:r>
+      <w:proofErr w:type="spellEnd"/>
+      <w:r>
+        <w:rPr>
+          <w:lang w:val="en-US"/>
+        </w:rPr>
+        <w:t>)</w:t>
       </w:r>
     </w:p>
     <w:p>
@@ -1714,8 +2118,17 @@
           <w:u w:val="single"/>
           <w:lang w:val="en-US"/>
         </w:rPr>
-        <w:t>search critera</w:t>
-      </w:r>
+        <w:t xml:space="preserve">search </w:t>
+      </w:r>
+      <w:proofErr w:type="spellStart"/>
+      <w:r>
+        <w:rPr>
+          <w:u w:val="single"/>
+          <w:lang w:val="en-US"/>
+        </w:rPr>
+        <w:t>critera</w:t>
+      </w:r>
+      <w:proofErr w:type="spellEnd"/>
     </w:p>
     <w:p>
       <w:pPr>
@@ -1728,11 +2141,19 @@
           <w:lang w:val="en-US"/>
         </w:rPr>
       </w:pPr>
-      <w:r>
-        <w:rPr>
-          <w:lang w:val="en-US"/>
-        </w:rPr>
-        <w:t xml:space="preserve">Lowpoly : </w:t>
+      <w:proofErr w:type="spellStart"/>
+      <w:r>
+        <w:rPr>
+          <w:lang w:val="en-US"/>
+        </w:rPr>
+        <w:t>Lowpoly</w:t>
+      </w:r>
+      <w:proofErr w:type="spellEnd"/>
+      <w:r>
+        <w:rPr>
+          <w:lang w:val="en-US"/>
+        </w:rPr>
+        <w:t xml:space="preserve"> : </w:t>
       </w:r>
       <w:hyperlink r:id="rId13" w:history="1">
         <w:r>
@@ -1758,8 +2179,13 @@
           <w:numId w:val="1"/>
         </w:numPr>
       </w:pPr>
-      <w:r>
-        <w:t xml:space="preserve">Obj : </w:t>
+      <w:proofErr w:type="spellStart"/>
+      <w:r>
+        <w:t>Obj</w:t>
+      </w:r>
+      <w:proofErr w:type="spellEnd"/>
+      <w:r>
+        <w:t xml:space="preserve"> : </w:t>
       </w:r>
       <w:hyperlink r:id="rId14" w:history="1">
         <w:r>
@@ -1823,7 +2249,23 @@
           <w:u w:val="single"/>
           <w:lang w:val="en-US"/>
         </w:rPr>
-        <w:t>model specifications, download options)</w:t>
+        <w:t xml:space="preserve">model </w:t>
+      </w:r>
+      <w:proofErr w:type="gramStart"/>
+      <w:r>
+        <w:rPr>
+          <w:u w:val="single"/>
+          <w:lang w:val="en-US"/>
+        </w:rPr>
+        <w:t>specifications,</w:t>
+      </w:r>
+      <w:proofErr w:type="gramEnd"/>
+      <w:r>
+        <w:rPr>
+          <w:u w:val="single"/>
+          <w:lang w:val="en-US"/>
+        </w:rPr>
+        <w:t xml:space="preserve"> download options)</w:t>
       </w:r>
     </w:p>
     <w:p>
@@ -1863,12 +2305,28 @@
           <w:lang w:val="en-US"/>
         </w:rPr>
       </w:pPr>
-      <w:r>
-        <w:rPr>
-          <w:lang w:val="en-US"/>
-        </w:rPr>
-        <w:t>Obj Models :</w:t>
-      </w:r>
+      <w:proofErr w:type="spellStart"/>
+      <w:r>
+        <w:rPr>
+          <w:lang w:val="en-US"/>
+        </w:rPr>
+        <w:t>Obj</w:t>
+      </w:r>
+      <w:proofErr w:type="spellEnd"/>
+      <w:r>
+        <w:rPr>
+          <w:lang w:val="en-US"/>
+        </w:rPr>
+        <w:t xml:space="preserve"> </w:t>
+      </w:r>
+      <w:proofErr w:type="gramStart"/>
+      <w:r>
+        <w:rPr>
+          <w:lang w:val="en-US"/>
+        </w:rPr>
+        <w:t>Models :</w:t>
+      </w:r>
+      <w:proofErr w:type="gramEnd"/>
     </w:p>
     <w:p>
       <w:pPr>
@@ -1948,8 +2406,30 @@
         <w:rPr>
           <w:lang w:val="en-US"/>
         </w:rPr>
-        <w:t>3Dviewer, blender conversion, Gltfviewer, aframe</w:t>
-      </w:r>
+        <w:t xml:space="preserve">3Dviewer, blender conversion, </w:t>
+      </w:r>
+      <w:proofErr w:type="spellStart"/>
+      <w:r>
+        <w:rPr>
+          <w:lang w:val="en-US"/>
+        </w:rPr>
+        <w:t>Gltfviewer</w:t>
+      </w:r>
+      <w:proofErr w:type="spellEnd"/>
+      <w:r>
+        <w:rPr>
+          <w:lang w:val="en-US"/>
+        </w:rPr>
+        <w:t xml:space="preserve">, </w:t>
+      </w:r>
+      <w:proofErr w:type="spellStart"/>
+      <w:r>
+        <w:rPr>
+          <w:lang w:val="en-US"/>
+        </w:rPr>
+        <w:t>aframe</w:t>
+      </w:r>
+      <w:proofErr w:type="spellEnd"/>
     </w:p>
     <w:p>
       <w:pPr>
@@ -2034,7 +2514,39 @@
           <w:b/>
           <w:lang w:val="en-US"/>
         </w:rPr>
-        <w:t>Download one obj model with textures jpg and write html-aframe file to show it.</w:t>
+        <w:t xml:space="preserve">Download one </w:t>
+      </w:r>
+      <w:proofErr w:type="spellStart"/>
+      <w:r>
+        <w:rPr>
+          <w:b/>
+          <w:lang w:val="en-US"/>
+        </w:rPr>
+        <w:t>obj</w:t>
+      </w:r>
+      <w:proofErr w:type="spellEnd"/>
+      <w:r>
+        <w:rPr>
+          <w:b/>
+          <w:lang w:val="en-US"/>
+        </w:rPr>
+        <w:t xml:space="preserve"> model with textures jpg and write html-</w:t>
+      </w:r>
+      <w:proofErr w:type="spellStart"/>
+      <w:r>
+        <w:rPr>
+          <w:b/>
+          <w:lang w:val="en-US"/>
+        </w:rPr>
+        <w:t>aframe</w:t>
+      </w:r>
+      <w:proofErr w:type="spellEnd"/>
+      <w:r>
+        <w:rPr>
+          <w:b/>
+          <w:lang w:val="en-US"/>
+        </w:rPr>
+        <w:t xml:space="preserve"> file to show it.</w:t>
       </w:r>
     </w:p>
     <w:p>
@@ -2143,7 +2655,21 @@
         <w:rPr>
           <w:lang w:val="en-US"/>
         </w:rPr>
-        <w:t>(multiple animations)</w:t>
+        <w:t>(</w:t>
+      </w:r>
+      <w:proofErr w:type="gramStart"/>
+      <w:r>
+        <w:rPr>
+          <w:lang w:val="en-US"/>
+        </w:rPr>
+        <w:t>multiple</w:t>
+      </w:r>
+      <w:proofErr w:type="gramEnd"/>
+      <w:r>
+        <w:rPr>
+          <w:lang w:val="en-US"/>
+        </w:rPr>
+        <w:t xml:space="preserve"> animations)</w:t>
       </w:r>
     </w:p>
     <w:p>
@@ -2290,7 +2816,21 @@
         <w:rPr>
           <w:lang w:val="en-US"/>
         </w:rPr>
-        <w:t xml:space="preserve">online gltf : </w:t>
+        <w:t xml:space="preserve">online </w:t>
+      </w:r>
+      <w:proofErr w:type="spellStart"/>
+      <w:r>
+        <w:rPr>
+          <w:lang w:val="en-US"/>
+        </w:rPr>
+        <w:t>gltf</w:t>
+      </w:r>
+      <w:proofErr w:type="spellEnd"/>
+      <w:r>
+        <w:rPr>
+          <w:lang w:val="en-US"/>
+        </w:rPr>
+        <w:t xml:space="preserve"> : </w:t>
       </w:r>
       <w:hyperlink r:id="rId25" w:history="1">
         <w:r>
@@ -2420,7 +2960,21 @@
         <w:rPr>
           <w:lang w:val="en-US"/>
         </w:rPr>
-        <w:t xml:space="preserve"> (jsdeliver aframe-extras.min)</w:t>
+        <w:t xml:space="preserve"> (</w:t>
+      </w:r>
+      <w:proofErr w:type="spellStart"/>
+      <w:r>
+        <w:rPr>
+          <w:lang w:val="en-US"/>
+        </w:rPr>
+        <w:t>jsdeliver</w:t>
+      </w:r>
+      <w:proofErr w:type="spellEnd"/>
+      <w:r>
+        <w:rPr>
+          <w:lang w:val="en-US"/>
+        </w:rPr>
+        <w:t xml:space="preserve"> aframe-extras.min)</w:t>
       </w:r>
     </w:p>
     <w:p>
@@ -2435,7 +2989,23 @@
         <w:rPr>
           <w:lang w:val="en-US"/>
         </w:rPr>
-        <w:t xml:space="preserve">- aframe extra : </w:t>
+        <w:t xml:space="preserve">- </w:t>
+      </w:r>
+      <w:proofErr w:type="spellStart"/>
+      <w:proofErr w:type="gramStart"/>
+      <w:r>
+        <w:rPr>
+          <w:lang w:val="en-US"/>
+        </w:rPr>
+        <w:t>aframe</w:t>
+      </w:r>
+      <w:proofErr w:type="spellEnd"/>
+      <w:proofErr w:type="gramEnd"/>
+      <w:r>
+        <w:rPr>
+          <w:lang w:val="en-US"/>
+        </w:rPr>
+        <w:t xml:space="preserve"> extra : </w:t>
       </w:r>
       <w:hyperlink r:id="rId28" w:history="1">
         <w:r>
@@ -2453,7 +3023,15 @@
         <w:ind w:left="1440"/>
       </w:pPr>
       <w:r>
-        <w:t xml:space="preserve">- animation mixer (loader) : </w:t>
+        <w:t xml:space="preserve">- animation </w:t>
+      </w:r>
+      <w:proofErr w:type="gramStart"/>
+      <w:r>
+        <w:t>mixer</w:t>
+      </w:r>
+      <w:proofErr w:type="gramEnd"/>
+      <w:r>
+        <w:t xml:space="preserve"> (loader) : </w:t>
       </w:r>
       <w:hyperlink r:id="rId29" w:history="1">
         <w:r>
@@ -2505,7 +3083,23 @@
         <w:ind w:left="720" w:firstLine="696"/>
       </w:pPr>
       <w:r>
-        <w:t>&lt;script src=" https://cdn.jsdelivr.net/npm/aframe-extras@7.5.4/dist/aframe-extras.min.js "&gt;&lt;/script&gt;</w:t>
+        <w:t>&lt;</w:t>
+      </w:r>
+      <w:proofErr w:type="gramStart"/>
+      <w:r>
+        <w:t>script</w:t>
+      </w:r>
+      <w:proofErr w:type="gramEnd"/>
+      <w:r>
+        <w:t xml:space="preserve"> </w:t>
+      </w:r>
+      <w:proofErr w:type="spellStart"/>
+      <w:r>
+        <w:t>src</w:t>
+      </w:r>
+      <w:proofErr w:type="spellEnd"/>
+      <w:r>
+        <w:t>=" https://cdn.jsdelivr.net/npm/aframe-extras@7.5.4/dist/aframe-extras.min.js "&gt;&lt;/script&gt;</w:t>
       </w:r>
     </w:p>
     <w:p>
@@ -2528,11 +3122,19 @@
         </w:rPr>
         <w:t xml:space="preserve"> use : &lt;a-entity </w:t>
       </w:r>
-      <w:r>
-        <w:rPr>
-          <w:lang w:val="en-US"/>
-        </w:rPr>
-        <w:t>gltf-model="#3Danim</w:t>
+      <w:proofErr w:type="spellStart"/>
+      <w:r>
+        <w:rPr>
+          <w:lang w:val="en-US"/>
+        </w:rPr>
+        <w:t>gltf</w:t>
+      </w:r>
+      <w:proofErr w:type="spellEnd"/>
+      <w:r>
+        <w:rPr>
+          <w:lang w:val="en-US"/>
+        </w:rPr>
+        <w:t>-model="#3Danim</w:t>
       </w:r>
       <w:r>
         <w:rPr>
@@ -2565,7 +3167,21 @@
         <w:rPr>
           <w:lang w:val="en-US"/>
         </w:rPr>
-        <w:t>- examples : flamingo, parrot, stork</w:t>
+        <w:t xml:space="preserve">- </w:t>
+      </w:r>
+      <w:proofErr w:type="gramStart"/>
+      <w:r>
+        <w:rPr>
+          <w:lang w:val="en-US"/>
+        </w:rPr>
+        <w:t>examples :</w:t>
+      </w:r>
+      <w:proofErr w:type="gramEnd"/>
+      <w:r>
+        <w:rPr>
+          <w:lang w:val="en-US"/>
+        </w:rPr>
+        <w:t xml:space="preserve"> flamingo, parrot, stork</w:t>
       </w:r>
     </w:p>
     <w:p>
@@ -2601,7 +3217,23 @@
         <w:ind w:left="1440"/>
       </w:pPr>
       <w:r>
-        <w:t xml:space="preserve">- syntax : animation-mixer="clip: clipname" </w:t>
+        <w:t xml:space="preserve">- </w:t>
+      </w:r>
+      <w:proofErr w:type="spellStart"/>
+      <w:r>
+        <w:t>syntax</w:t>
+      </w:r>
+      <w:proofErr w:type="spellEnd"/>
+      <w:r>
+        <w:t xml:space="preserve"> : animation-mixer="clip: </w:t>
+      </w:r>
+      <w:proofErr w:type="spellStart"/>
+      <w:r>
+        <w:t>clipname</w:t>
+      </w:r>
+      <w:proofErr w:type="spellEnd"/>
+      <w:r>
+        <w:t xml:space="preserve">" </w:t>
       </w:r>
     </w:p>
     <w:p>
@@ -2616,7 +3248,21 @@
         <w:rPr>
           <w:lang w:val="en-US"/>
         </w:rPr>
-        <w:t xml:space="preserve">- examples : </w:t>
+        <w:t xml:space="preserve">- </w:t>
+      </w:r>
+      <w:proofErr w:type="gramStart"/>
+      <w:r>
+        <w:rPr>
+          <w:lang w:val="en-US"/>
+        </w:rPr>
+        <w:t>examples :</w:t>
+      </w:r>
+      <w:proofErr w:type="gramEnd"/>
+      <w:r>
+        <w:rPr>
+          <w:lang w:val="en-US"/>
+        </w:rPr>
+        <w:t xml:space="preserve"> </w:t>
       </w:r>
       <w:r>
         <w:rPr>
@@ -2689,7 +3335,23 @@
         <w:rPr>
           <w:lang w:val="en-US"/>
         </w:rPr>
-        <w:t>- gltf viewer (options)</w:t>
+        <w:t xml:space="preserve">- </w:t>
+      </w:r>
+      <w:proofErr w:type="spellStart"/>
+      <w:proofErr w:type="gramStart"/>
+      <w:r>
+        <w:rPr>
+          <w:lang w:val="en-US"/>
+        </w:rPr>
+        <w:t>gltf</w:t>
+      </w:r>
+      <w:proofErr w:type="spellEnd"/>
+      <w:proofErr w:type="gramEnd"/>
+      <w:r>
+        <w:rPr>
+          <w:lang w:val="en-US"/>
+        </w:rPr>
+        <w:t xml:space="preserve"> viewer (options)</w:t>
       </w:r>
       <w:r>
         <w:rPr>
@@ -2710,7 +3372,21 @@
         <w:rPr>
           <w:lang w:val="en-US"/>
         </w:rPr>
-        <w:t xml:space="preserve">- example : (Wolf : </w:t>
+        <w:t xml:space="preserve">- </w:t>
+      </w:r>
+      <w:proofErr w:type="gramStart"/>
+      <w:r>
+        <w:rPr>
+          <w:lang w:val="en-US"/>
+        </w:rPr>
+        <w:t>example :</w:t>
+      </w:r>
+      <w:proofErr w:type="gramEnd"/>
+      <w:r>
+        <w:rPr>
+          <w:lang w:val="en-US"/>
+        </w:rPr>
+        <w:t xml:space="preserve"> (Wolf : </w:t>
       </w:r>
       <w:r>
         <w:rPr>
@@ -3112,6 +3788,7 @@
                 <w:lang w:val="en-US" w:eastAsia="fr-FR"/>
               </w:rPr>
             </w:pPr>
+            <w:proofErr w:type="spellStart"/>
             <w:r>
               <w:rPr>
                 <w:rFonts w:ascii="Calibri" w:eastAsia="Times New Roman" w:hAnsi="Calibri" w:cs="Calibri"/>
@@ -3122,6 +3799,7 @@
               </w:rPr>
               <w:t>useRegExp</w:t>
             </w:r>
+            <w:proofErr w:type="spellEnd"/>
           </w:p>
         </w:tc>
         <w:tc>
@@ -3222,6 +3900,7 @@
                 <w:lang w:eastAsia="fr-FR"/>
               </w:rPr>
             </w:pPr>
+            <w:proofErr w:type="spellStart"/>
             <w:r>
               <w:rPr>
                 <w:rFonts w:ascii="Calibri" w:eastAsia="Times New Roman" w:hAnsi="Calibri" w:cs="Calibri"/>
@@ -3232,6 +3911,7 @@
               </w:rPr>
               <w:t>duration</w:t>
             </w:r>
+            <w:proofErr w:type="spellEnd"/>
           </w:p>
         </w:tc>
         <w:tc>
@@ -3300,7 +3980,139 @@
                 <w:szCs w:val="20"/>
                 <w:lang w:val="en-US" w:eastAsia="fr-FR"/>
               </w:rPr>
-              <w:t>Duration of one cycle of the animation clip, in seconds. This provides the same functionality as timeScale (apart from pausing), with duration = clipLength/timeScale. This property only has an effect if timeScale is set to 1, otherwise the value of timeScale is used to determine animation playback speed.</w:t>
+              <w:t xml:space="preserve">Duration of one cycle of the animation clip, in seconds. This provides the same functionality as </w:t>
+            </w:r>
+            <w:proofErr w:type="spellStart"/>
+            <w:r>
+              <w:rPr>
+                <w:rFonts w:ascii="Calibri" w:eastAsia="Times New Roman" w:hAnsi="Calibri" w:cs="Calibri"/>
+                <w:color w:val="000000"/>
+                <w:sz w:val="20"/>
+                <w:szCs w:val="20"/>
+                <w:lang w:val="en-US" w:eastAsia="fr-FR"/>
+              </w:rPr>
+              <w:t>timeScale</w:t>
+            </w:r>
+            <w:proofErr w:type="spellEnd"/>
+            <w:r>
+              <w:rPr>
+                <w:rFonts w:ascii="Calibri" w:eastAsia="Times New Roman" w:hAnsi="Calibri" w:cs="Calibri"/>
+                <w:color w:val="000000"/>
+                <w:sz w:val="20"/>
+                <w:szCs w:val="20"/>
+                <w:lang w:val="en-US" w:eastAsia="fr-FR"/>
+              </w:rPr>
+              <w:t xml:space="preserve"> (apart from pausing), with duration = </w:t>
+            </w:r>
+            <w:proofErr w:type="spellStart"/>
+            <w:r>
+              <w:rPr>
+                <w:rFonts w:ascii="Calibri" w:eastAsia="Times New Roman" w:hAnsi="Calibri" w:cs="Calibri"/>
+                <w:color w:val="000000"/>
+                <w:sz w:val="20"/>
+                <w:szCs w:val="20"/>
+                <w:lang w:val="en-US" w:eastAsia="fr-FR"/>
+              </w:rPr>
+              <w:t>clipLength</w:t>
+            </w:r>
+            <w:proofErr w:type="spellEnd"/>
+            <w:r>
+              <w:rPr>
+                <w:rFonts w:ascii="Calibri" w:eastAsia="Times New Roman" w:hAnsi="Calibri" w:cs="Calibri"/>
+                <w:color w:val="000000"/>
+                <w:sz w:val="20"/>
+                <w:szCs w:val="20"/>
+                <w:lang w:val="en-US" w:eastAsia="fr-FR"/>
+              </w:rPr>
+              <w:t>/</w:t>
+            </w:r>
+            <w:proofErr w:type="spellStart"/>
+            <w:r>
+              <w:rPr>
+                <w:rFonts w:ascii="Calibri" w:eastAsia="Times New Roman" w:hAnsi="Calibri" w:cs="Calibri"/>
+                <w:color w:val="000000"/>
+                <w:sz w:val="20"/>
+                <w:szCs w:val="20"/>
+                <w:lang w:val="en-US" w:eastAsia="fr-FR"/>
+              </w:rPr>
+              <w:t>timeScale</w:t>
+            </w:r>
+            <w:proofErr w:type="spellEnd"/>
+            <w:r>
+              <w:rPr>
+                <w:rFonts w:ascii="Calibri" w:eastAsia="Times New Roman" w:hAnsi="Calibri" w:cs="Calibri"/>
+                <w:color w:val="000000"/>
+                <w:sz w:val="20"/>
+                <w:szCs w:val="20"/>
+                <w:lang w:val="en-US" w:eastAsia="fr-FR"/>
+              </w:rPr>
+              <w:t xml:space="preserve">. This property only has an effect if </w:t>
+            </w:r>
+            <w:proofErr w:type="spellStart"/>
+            <w:r>
+              <w:rPr>
+                <w:rFonts w:ascii="Calibri" w:eastAsia="Times New Roman" w:hAnsi="Calibri" w:cs="Calibri"/>
+                <w:color w:val="000000"/>
+                <w:sz w:val="20"/>
+                <w:szCs w:val="20"/>
+                <w:lang w:val="en-US" w:eastAsia="fr-FR"/>
+              </w:rPr>
+              <w:t>timeScale</w:t>
+            </w:r>
+            <w:proofErr w:type="spellEnd"/>
+            <w:r>
+              <w:rPr>
+                <w:rFonts w:ascii="Calibri" w:eastAsia="Times New Roman" w:hAnsi="Calibri" w:cs="Calibri"/>
+                <w:color w:val="000000"/>
+                <w:sz w:val="20"/>
+                <w:szCs w:val="20"/>
+                <w:lang w:val="en-US" w:eastAsia="fr-FR"/>
+              </w:rPr>
+              <w:t xml:space="preserve"> is set to </w:t>
+            </w:r>
+            <w:proofErr w:type="gramStart"/>
+            <w:r>
+              <w:rPr>
+                <w:rFonts w:ascii="Calibri" w:eastAsia="Times New Roman" w:hAnsi="Calibri" w:cs="Calibri"/>
+                <w:color w:val="000000"/>
+                <w:sz w:val="20"/>
+                <w:szCs w:val="20"/>
+                <w:lang w:val="en-US" w:eastAsia="fr-FR"/>
+              </w:rPr>
+              <w:t>1,</w:t>
+            </w:r>
+            <w:proofErr w:type="gramEnd"/>
+            <w:r>
+              <w:rPr>
+                <w:rFonts w:ascii="Calibri" w:eastAsia="Times New Roman" w:hAnsi="Calibri" w:cs="Calibri"/>
+                <w:color w:val="000000"/>
+                <w:sz w:val="20"/>
+                <w:szCs w:val="20"/>
+                <w:lang w:val="en-US" w:eastAsia="fr-FR"/>
+              </w:rPr>
+              <w:t xml:space="preserve"> otherwise the value of </w:t>
+            </w:r>
+            <w:proofErr w:type="spellStart"/>
+            <w:r>
+              <w:rPr>
+                <w:rFonts w:ascii="Calibri" w:eastAsia="Times New Roman" w:hAnsi="Calibri" w:cs="Calibri"/>
+                <w:color w:val="000000"/>
+                <w:sz w:val="20"/>
+                <w:szCs w:val="20"/>
+                <w:lang w:val="en-US" w:eastAsia="fr-FR"/>
+              </w:rPr>
+              <w:t>timeScale</w:t>
+            </w:r>
+            <w:proofErr w:type="spellEnd"/>
+            <w:r>
+              <w:rPr>
+                <w:rFonts w:ascii="Calibri" w:eastAsia="Times New Roman" w:hAnsi="Calibri" w:cs="Calibri"/>
+                <w:color w:val="000000"/>
+                <w:sz w:val="20"/>
+                <w:szCs w:val="20"/>
+                <w:lang w:val="en-US" w:eastAsia="fr-FR"/>
+              </w:rPr>
+              <w:t xml:space="preserve"> is used to determine animation playback speed.</w:t>
             </w:r>
           </w:p>
         </w:tc>
@@ -3332,6 +4144,7 @@
                 <w:lang w:eastAsia="fr-FR"/>
               </w:rPr>
             </w:pPr>
+            <w:proofErr w:type="spellStart"/>
             <w:r>
               <w:rPr>
                 <w:rFonts w:ascii="Calibri" w:eastAsia="Times New Roman" w:hAnsi="Calibri" w:cs="Calibri"/>
@@ -3342,6 +4155,7 @@
               </w:rPr>
               <w:t>crossFadeDuration</w:t>
             </w:r>
+            <w:proofErr w:type="spellEnd"/>
           </w:p>
         </w:tc>
         <w:tc>
@@ -3442,6 +4256,7 @@
                 <w:lang w:eastAsia="fr-FR"/>
               </w:rPr>
             </w:pPr>
+            <w:proofErr w:type="spellStart"/>
             <w:r>
               <w:rPr>
                 <w:rFonts w:ascii="Calibri" w:eastAsia="Times New Roman" w:hAnsi="Calibri" w:cs="Calibri"/>
@@ -3452,6 +4267,7 @@
               </w:rPr>
               <w:t>loop</w:t>
             </w:r>
+            <w:proofErr w:type="spellEnd"/>
           </w:p>
         </w:tc>
         <w:tc>
@@ -3477,6 +4293,7 @@
                 <w:lang w:eastAsia="fr-FR"/>
               </w:rPr>
             </w:pPr>
+            <w:proofErr w:type="spellStart"/>
             <w:r>
               <w:rPr>
                 <w:rFonts w:ascii="Calibri" w:eastAsia="Times New Roman" w:hAnsi="Calibri" w:cs="Calibri"/>
@@ -3487,6 +4304,7 @@
               </w:rPr>
               <w:t>repeat</w:t>
             </w:r>
+            <w:proofErr w:type="spellEnd"/>
           </w:p>
         </w:tc>
         <w:tc>
@@ -3512,6 +4330,7 @@
                 <w:lang w:eastAsia="fr-FR"/>
               </w:rPr>
             </w:pPr>
+            <w:proofErr w:type="gramStart"/>
             <w:r>
               <w:rPr>
                 <w:rFonts w:ascii="Calibri" w:eastAsia="Times New Roman" w:hAnsi="Calibri" w:cs="Calibri"/>
@@ -3520,7 +4339,84 @@
                 <w:szCs w:val="20"/>
                 <w:lang w:val="en-US" w:eastAsia="fr-FR"/>
               </w:rPr>
-              <w:t>once, repeat, or pingpong. In repeat and pingpong modes, the clip plays once plus the specified number of repetitions. For pingpong, every second clip plays in reverse.</w:t>
+              <w:t>once</w:t>
+            </w:r>
+            <w:proofErr w:type="gramEnd"/>
+            <w:r>
+              <w:rPr>
+                <w:rFonts w:ascii="Calibri" w:eastAsia="Times New Roman" w:hAnsi="Calibri" w:cs="Calibri"/>
+                <w:color w:val="000000"/>
+                <w:sz w:val="20"/>
+                <w:szCs w:val="20"/>
+                <w:lang w:val="en-US" w:eastAsia="fr-FR"/>
+              </w:rPr>
+              <w:t xml:space="preserve">, repeat, or </w:t>
+            </w:r>
+            <w:proofErr w:type="spellStart"/>
+            <w:r>
+              <w:rPr>
+                <w:rFonts w:ascii="Calibri" w:eastAsia="Times New Roman" w:hAnsi="Calibri" w:cs="Calibri"/>
+                <w:color w:val="000000"/>
+                <w:sz w:val="20"/>
+                <w:szCs w:val="20"/>
+                <w:lang w:val="en-US" w:eastAsia="fr-FR"/>
+              </w:rPr>
+              <w:t>pingpong</w:t>
+            </w:r>
+            <w:proofErr w:type="spellEnd"/>
+            <w:r>
+              <w:rPr>
+                <w:rFonts w:ascii="Calibri" w:eastAsia="Times New Roman" w:hAnsi="Calibri" w:cs="Calibri"/>
+                <w:color w:val="000000"/>
+                <w:sz w:val="20"/>
+                <w:szCs w:val="20"/>
+                <w:lang w:val="en-US" w:eastAsia="fr-FR"/>
+              </w:rPr>
+              <w:t xml:space="preserve">. In repeat and </w:t>
+            </w:r>
+            <w:proofErr w:type="spellStart"/>
+            <w:r>
+              <w:rPr>
+                <w:rFonts w:ascii="Calibri" w:eastAsia="Times New Roman" w:hAnsi="Calibri" w:cs="Calibri"/>
+                <w:color w:val="000000"/>
+                <w:sz w:val="20"/>
+                <w:szCs w:val="20"/>
+                <w:lang w:val="en-US" w:eastAsia="fr-FR"/>
+              </w:rPr>
+              <w:t>pingpong</w:t>
+            </w:r>
+            <w:proofErr w:type="spellEnd"/>
+            <w:r>
+              <w:rPr>
+                <w:rFonts w:ascii="Calibri" w:eastAsia="Times New Roman" w:hAnsi="Calibri" w:cs="Calibri"/>
+                <w:color w:val="000000"/>
+                <w:sz w:val="20"/>
+                <w:szCs w:val="20"/>
+                <w:lang w:val="en-US" w:eastAsia="fr-FR"/>
+              </w:rPr>
+              <w:t xml:space="preserve"> modes, the clip plays once plus the specified number of repetitions. For </w:t>
+            </w:r>
+            <w:proofErr w:type="spellStart"/>
+            <w:r>
+              <w:rPr>
+                <w:rFonts w:ascii="Calibri" w:eastAsia="Times New Roman" w:hAnsi="Calibri" w:cs="Calibri"/>
+                <w:color w:val="000000"/>
+                <w:sz w:val="20"/>
+                <w:szCs w:val="20"/>
+                <w:lang w:val="en-US" w:eastAsia="fr-FR"/>
+              </w:rPr>
+              <w:t>pingpong</w:t>
+            </w:r>
+            <w:proofErr w:type="spellEnd"/>
+            <w:r>
+              <w:rPr>
+                <w:rFonts w:ascii="Calibri" w:eastAsia="Times New Roman" w:hAnsi="Calibri" w:cs="Calibri"/>
+                <w:color w:val="000000"/>
+                <w:sz w:val="20"/>
+                <w:szCs w:val="20"/>
+                <w:lang w:val="en-US" w:eastAsia="fr-FR"/>
+              </w:rPr>
+              <w:t>, every second clip plays in reverse.</w:t>
             </w:r>
           </w:p>
         </w:tc>
@@ -3552,6 +4448,7 @@
                 <w:lang w:eastAsia="fr-FR"/>
               </w:rPr>
             </w:pPr>
+            <w:proofErr w:type="spellStart"/>
             <w:r>
               <w:rPr>
                 <w:rFonts w:ascii="Calibri" w:eastAsia="Times New Roman" w:hAnsi="Calibri" w:cs="Calibri"/>
@@ -3562,6 +4459,7 @@
               </w:rPr>
               <w:t>repetitions</w:t>
             </w:r>
+            <w:proofErr w:type="spellEnd"/>
           </w:p>
         </w:tc>
         <w:tc>
@@ -3587,6 +4485,7 @@
                 <w:lang w:eastAsia="fr-FR"/>
               </w:rPr>
             </w:pPr>
+            <w:proofErr w:type="spellStart"/>
             <w:r>
               <w:rPr>
                 <w:rFonts w:ascii="Calibri" w:eastAsia="Times New Roman" w:hAnsi="Calibri" w:cs="Calibri"/>
@@ -3597,6 +4496,7 @@
               </w:rPr>
               <w:t>Infinity</w:t>
             </w:r>
+            <w:proofErr w:type="spellEnd"/>
           </w:p>
         </w:tc>
         <w:tc>
@@ -3662,6 +4562,7 @@
                 <w:lang w:eastAsia="fr-FR"/>
               </w:rPr>
             </w:pPr>
+            <w:proofErr w:type="spellStart"/>
             <w:r>
               <w:rPr>
                 <w:rFonts w:ascii="Calibri" w:eastAsia="Times New Roman" w:hAnsi="Calibri" w:cs="Calibri"/>
@@ -3672,6 +4573,7 @@
               </w:rPr>
               <w:t>timeScale</w:t>
             </w:r>
+            <w:proofErr w:type="spellEnd"/>
           </w:p>
         </w:tc>
         <w:tc>
@@ -3772,6 +4674,7 @@
                 <w:lang w:eastAsia="fr-FR"/>
               </w:rPr>
             </w:pPr>
+            <w:proofErr w:type="spellStart"/>
             <w:r>
               <w:rPr>
                 <w:rFonts w:ascii="Calibri" w:eastAsia="Times New Roman" w:hAnsi="Calibri" w:cs="Calibri"/>
@@ -3782,6 +4685,7 @@
               </w:rPr>
               <w:t>clampWhenFinished</w:t>
             </w:r>
+            <w:proofErr w:type="spellEnd"/>
           </w:p>
         </w:tc>
         <w:tc>
@@ -3882,6 +4786,7 @@
                 <w:lang w:eastAsia="fr-FR"/>
               </w:rPr>
             </w:pPr>
+            <w:proofErr w:type="spellStart"/>
             <w:r>
               <w:rPr>
                 <w:rFonts w:ascii="Calibri" w:eastAsia="Times New Roman" w:hAnsi="Calibri" w:cs="Calibri"/>
@@ -3892,6 +4797,7 @@
               </w:rPr>
               <w:t>startAt</w:t>
             </w:r>
+            <w:proofErr w:type="spellEnd"/>
           </w:p>
         </w:tc>
         <w:tc>
@@ -3960,7 +4866,29 @@
                 <w:szCs w:val="20"/>
                 <w:lang w:val="en-US" w:eastAsia="fr-FR"/>
               </w:rPr>
-              <w:t>Configures the animation clip to begin at a specific start time (in milliseconds). This is useful when you need to jump to an exact time in an animation. The input parameter will be scaled by the mixer's timeScale. Negative values will result in a pause before the animation begins.</w:t>
+              <w:t xml:space="preserve">Configures the animation clip to begin at a specific start time (in milliseconds). This is useful when you need to jump to an exact time in an animation. The input parameter will be scaled by the mixer's </w:t>
+            </w:r>
+            <w:proofErr w:type="spellStart"/>
+            <w:r>
+              <w:rPr>
+                <w:rFonts w:ascii="Calibri" w:eastAsia="Times New Roman" w:hAnsi="Calibri" w:cs="Calibri"/>
+                <w:color w:val="000000"/>
+                <w:sz w:val="20"/>
+                <w:szCs w:val="20"/>
+                <w:lang w:val="en-US" w:eastAsia="fr-FR"/>
+              </w:rPr>
+              <w:t>timeScale</w:t>
+            </w:r>
+            <w:proofErr w:type="spellEnd"/>
+            <w:r>
+              <w:rPr>
+                <w:rFonts w:ascii="Calibri" w:eastAsia="Times New Roman" w:hAnsi="Calibri" w:cs="Calibri"/>
+                <w:color w:val="000000"/>
+                <w:sz w:val="20"/>
+                <w:szCs w:val="20"/>
+                <w:lang w:val="en-US" w:eastAsia="fr-FR"/>
+              </w:rPr>
+              <w:t>. Negative values will result in a pause before the animation begins.</w:t>
             </w:r>
           </w:p>
         </w:tc>
@@ -3990,7 +4918,21 @@
         <w:rPr>
           <w:lang w:val="en-US"/>
         </w:rPr>
-        <w:t>Finding and testing animation (free, lowpoly)</w:t>
+        <w:t xml:space="preserve">Finding and testing animation (free, </w:t>
+      </w:r>
+      <w:proofErr w:type="spellStart"/>
+      <w:r>
+        <w:rPr>
+          <w:lang w:val="en-US"/>
+        </w:rPr>
+        <w:t>lowpoly</w:t>
+      </w:r>
+      <w:proofErr w:type="spellEnd"/>
+      <w:r>
+        <w:rPr>
+          <w:lang w:val="en-US"/>
+        </w:rPr>
+        <w:t>)</w:t>
       </w:r>
     </w:p>
     <w:p>
@@ -4043,12 +4985,42 @@
           <w:lang w:val="en-US"/>
         </w:rPr>
       </w:pPr>
-      <w:r>
-        <w:rPr>
-          <w:lang w:val="en-US"/>
-        </w:rPr>
-        <w:t>DogRobot : tête desynchro</w:t>
-      </w:r>
+      <w:proofErr w:type="spellStart"/>
+      <w:r>
+        <w:rPr>
+          <w:lang w:val="en-US"/>
+        </w:rPr>
+        <w:t>DogRobot</w:t>
+      </w:r>
+      <w:proofErr w:type="spellEnd"/>
+      <w:r>
+        <w:rPr>
+          <w:lang w:val="en-US"/>
+        </w:rPr>
+        <w:t xml:space="preserve"> : </w:t>
+      </w:r>
+      <w:proofErr w:type="spellStart"/>
+      <w:r>
+        <w:rPr>
+          <w:lang w:val="en-US"/>
+        </w:rPr>
+        <w:t>tête</w:t>
+      </w:r>
+      <w:proofErr w:type="spellEnd"/>
+      <w:r>
+        <w:rPr>
+          <w:lang w:val="en-US"/>
+        </w:rPr>
+        <w:t xml:space="preserve"> </w:t>
+      </w:r>
+      <w:proofErr w:type="spellStart"/>
+      <w:r>
+        <w:rPr>
+          <w:lang w:val="en-US"/>
+        </w:rPr>
+        <w:t>desynchro</w:t>
+      </w:r>
+      <w:proofErr w:type="spellEnd"/>
     </w:p>
     <w:p>
       <w:pPr>
@@ -4124,12 +5096,28 @@
           <w:lang w:val="en-US"/>
         </w:rPr>
       </w:pPr>
-      <w:r>
-        <w:rPr>
-          <w:lang w:val="en-US"/>
-        </w:rPr>
-        <w:t>Example : Stégosaure</w:t>
-      </w:r>
+      <w:proofErr w:type="gramStart"/>
+      <w:r>
+        <w:rPr>
+          <w:lang w:val="en-US"/>
+        </w:rPr>
+        <w:t>Example :</w:t>
+      </w:r>
+      <w:proofErr w:type="gramEnd"/>
+      <w:r>
+        <w:rPr>
+          <w:lang w:val="en-US"/>
+        </w:rPr>
+        <w:t xml:space="preserve"> </w:t>
+      </w:r>
+      <w:proofErr w:type="spellStart"/>
+      <w:r>
+        <w:rPr>
+          <w:lang w:val="en-US"/>
+        </w:rPr>
+        <w:t>Stégosaure</w:t>
+      </w:r>
+      <w:proofErr w:type="spellEnd"/>
     </w:p>
     <w:p>
       <w:pPr>
@@ -4211,11 +5199,19 @@
           <w:lang w:val="en-US"/>
         </w:rPr>
       </w:pPr>
-      <w:r>
-        <w:rPr>
-          <w:lang w:val="en-US"/>
-        </w:rPr>
-        <w:t>Example : Zombie</w:t>
+      <w:proofErr w:type="gramStart"/>
+      <w:r>
+        <w:rPr>
+          <w:lang w:val="en-US"/>
+        </w:rPr>
+        <w:t>Example :</w:t>
+      </w:r>
+      <w:proofErr w:type="gramEnd"/>
+      <w:r>
+        <w:rPr>
+          <w:lang w:val="en-US"/>
+        </w:rPr>
+        <w:t xml:space="preserve"> Zombie</w:t>
       </w:r>
     </w:p>
     <w:p>
@@ -4264,22 +5260,39 @@
           <w:highlight w:val="cyan"/>
           <w:lang w:val="en-US"/>
         </w:rPr>
-        <w:t>Part 2</w:t>
-      </w:r>
+        <w:t xml:space="preserve">Part </w:t>
+      </w:r>
+      <w:proofErr w:type="gramStart"/>
       <w:r>
         <w:rPr>
           <w:b/>
           <w:highlight w:val="cyan"/>
           <w:lang w:val="en-US"/>
         </w:rPr>
-        <w:t xml:space="preserve"> : files workflow for web sharing</w:t>
-      </w:r>
-    </w:p>
-    <w:p>
-      <w:pPr>
-        <w:pStyle w:val="Sansinterligne"/>
-        <w:rPr>
-          <w:b/>
+        <w:t>2</w:t>
+      </w:r>
+      <w:r>
+        <w:rPr>
+          <w:b/>
+          <w:highlight w:val="cyan"/>
+          <w:lang w:val="en-US"/>
+        </w:rPr>
+        <w:t xml:space="preserve"> :</w:t>
+      </w:r>
+      <w:proofErr w:type="gramEnd"/>
+      <w:r>
+        <w:rPr>
+          <w:b/>
+          <w:highlight w:val="cyan"/>
+          <w:lang w:val="en-US"/>
+        </w:rPr>
+        <w:t xml:space="preserve"> files workflow for web sharing</w:t>
+      </w:r>
+    </w:p>
+    <w:p>
+      <w:pPr>
+        <w:pStyle w:val="Sansinterligne"/>
+        <w:rPr>
           <w:lang w:val="en-US"/>
         </w:rPr>
       </w:pPr>
@@ -4310,7 +5323,25 @@
           <w:highlight w:val="yellow"/>
           <w:lang w:val="en-US"/>
         </w:rPr>
-        <w:t>_VR workflow : aframe to VR Headset</w:t>
+        <w:t xml:space="preserve">_VR workflow : </w:t>
+      </w:r>
+      <w:proofErr w:type="spellStart"/>
+      <w:r>
+        <w:rPr>
+          <w:b/>
+          <w:highlight w:val="yellow"/>
+          <w:lang w:val="en-US"/>
+        </w:rPr>
+        <w:t>aframe</w:t>
+      </w:r>
+      <w:proofErr w:type="spellEnd"/>
+      <w:r>
+        <w:rPr>
+          <w:b/>
+          <w:highlight w:val="yellow"/>
+          <w:lang w:val="en-US"/>
+        </w:rPr>
+        <w:t xml:space="preserve"> to VR Headset</w:t>
       </w:r>
     </w:p>
     <w:p>
@@ -4328,7 +5359,21 @@
         <w:rPr>
           <w:lang w:val="en-US"/>
         </w:rPr>
-        <w:t>Principe : local development (vs code, live server</w:t>
+        <w:t>Principe : local development (</w:t>
+      </w:r>
+      <w:proofErr w:type="spellStart"/>
+      <w:r>
+        <w:rPr>
+          <w:lang w:val="en-US"/>
+        </w:rPr>
+        <w:t>vs</w:t>
+      </w:r>
+      <w:proofErr w:type="spellEnd"/>
+      <w:r>
+        <w:rPr>
+          <w:lang w:val="en-US"/>
+        </w:rPr>
+        <w:t xml:space="preserve"> code, live server</w:t>
       </w:r>
       <w:r>
         <w:rPr>
@@ -4400,14 +5445,30 @@
         <w:rPr>
           <w:lang w:val="en-US"/>
         </w:rPr>
-        <w:t>with SideQuest</w:t>
-      </w:r>
-      <w:r>
-        <w:rPr>
-          <w:lang w:val="en-US"/>
-        </w:rPr>
-        <w:t xml:space="preserve"> and VideoProjector</w:t>
-      </w:r>
+        <w:t xml:space="preserve">with </w:t>
+      </w:r>
+      <w:proofErr w:type="spellStart"/>
+      <w:r>
+        <w:rPr>
+          <w:lang w:val="en-US"/>
+        </w:rPr>
+        <w:t>SideQuest</w:t>
+      </w:r>
+      <w:proofErr w:type="spellEnd"/>
+      <w:r>
+        <w:rPr>
+          <w:lang w:val="en-US"/>
+        </w:rPr>
+        <w:t xml:space="preserve"> and </w:t>
+      </w:r>
+      <w:proofErr w:type="spellStart"/>
+      <w:r>
+        <w:rPr>
+          <w:lang w:val="en-US"/>
+        </w:rPr>
+        <w:t>VideoProjector</w:t>
+      </w:r>
+      <w:proofErr w:type="spellEnd"/>
       <w:r>
         <w:rPr>
           <w:lang w:val="en-US"/>
@@ -4426,11 +5487,19 @@
           <w:lang w:val="en-US"/>
         </w:rPr>
       </w:pPr>
-      <w:r>
-        <w:rPr>
-          <w:lang w:val="en-US"/>
-        </w:rPr>
-        <w:t xml:space="preserve">Github : </w:t>
+      <w:proofErr w:type="spellStart"/>
+      <w:r>
+        <w:rPr>
+          <w:lang w:val="en-US"/>
+        </w:rPr>
+        <w:t>Github</w:t>
+      </w:r>
+      <w:proofErr w:type="spellEnd"/>
+      <w:r>
+        <w:rPr>
+          <w:lang w:val="en-US"/>
+        </w:rPr>
+        <w:t xml:space="preserve"> : </w:t>
       </w:r>
       <w:r>
         <w:rPr>
@@ -4492,17 +5561,33 @@
           <w:lang w:val="en-US"/>
         </w:rPr>
       </w:pPr>
-      <w:r>
-        <w:rPr>
-          <w:lang w:val="en-US"/>
-        </w:rPr>
-        <w:t xml:space="preserve">remark : </w:t>
-      </w:r>
-      <w:r>
-        <w:rPr>
-          <w:lang w:val="en-US"/>
-        </w:rPr>
-        <w:t xml:space="preserve">Git </w:t>
+      <w:proofErr w:type="gramStart"/>
+      <w:r>
+        <w:rPr>
+          <w:lang w:val="en-US"/>
+        </w:rPr>
+        <w:t>remark :</w:t>
+      </w:r>
+      <w:proofErr w:type="gramEnd"/>
+      <w:r>
+        <w:rPr>
+          <w:lang w:val="en-US"/>
+        </w:rPr>
+        <w:t xml:space="preserve"> </w:t>
+      </w:r>
+      <w:proofErr w:type="spellStart"/>
+      <w:r>
+        <w:rPr>
+          <w:lang w:val="en-US"/>
+        </w:rPr>
+        <w:t>Git</w:t>
+      </w:r>
+      <w:proofErr w:type="spellEnd"/>
+      <w:r>
+        <w:rPr>
+          <w:lang w:val="en-US"/>
+        </w:rPr>
+        <w:t xml:space="preserve"> </w:t>
       </w:r>
       <w:r>
         <w:rPr>
@@ -4550,8 +5635,30 @@
         <w:rPr>
           <w:lang w:val="en-US"/>
         </w:rPr>
-        <w:t>2005 Linus Torvalds</w:t>
-      </w:r>
+        <w:t xml:space="preserve">2005 </w:t>
+      </w:r>
+      <w:proofErr w:type="spellStart"/>
+      <w:r>
+        <w:rPr>
+          <w:lang w:val="en-US"/>
+        </w:rPr>
+        <w:t>Linus</w:t>
+      </w:r>
+      <w:proofErr w:type="spellEnd"/>
+      <w:r>
+        <w:rPr>
+          <w:lang w:val="en-US"/>
+        </w:rPr>
+        <w:t xml:space="preserve"> </w:t>
+      </w:r>
+      <w:proofErr w:type="spellStart"/>
+      <w:r>
+        <w:rPr>
+          <w:lang w:val="en-US"/>
+        </w:rPr>
+        <w:t>Torvalds</w:t>
+      </w:r>
+      <w:proofErr w:type="spellEnd"/>
       <w:r>
         <w:rPr>
           <w:lang w:val="en-US"/>
@@ -4669,8 +5776,16 @@
         <w:rPr>
           <w:lang w:val="en-US"/>
         </w:rPr>
-        <w:t>Sharing web access address on github</w:t>
-      </w:r>
+        <w:t xml:space="preserve">Sharing web access address on </w:t>
+      </w:r>
+      <w:proofErr w:type="spellStart"/>
+      <w:r>
+        <w:rPr>
+          <w:lang w:val="en-US"/>
+        </w:rPr>
+        <w:t>github</w:t>
+      </w:r>
+      <w:proofErr w:type="spellEnd"/>
     </w:p>
     <w:p>
       <w:pPr>
@@ -4745,7 +5860,28 @@
         <w:rPr>
           <w:lang w:val="en-US"/>
         </w:rPr>
-        <w:t>AR library and coding</w:t>
+        <w:t xml:space="preserve">AR library </w:t>
+      </w:r>
+      <w:r>
+        <w:rPr>
+          <w:lang w:val="en-US"/>
+        </w:rPr>
+        <w:t xml:space="preserve">: </w:t>
+      </w:r>
+      <w:hyperlink r:id="rId40" w:history="1">
+        <w:r>
+          <w:rPr>
+            <w:rStyle w:val="Lienhypertexte"/>
+            <w:lang w:val="en-US"/>
+          </w:rPr>
+          <w:t>https://raw.githack.com/AR-js-org/AR.js/master/aframe/build/aframe-ar.js</w:t>
+        </w:r>
+      </w:hyperlink>
+      <w:r>
+        <w:rPr>
+          <w:lang w:val="en-US"/>
+        </w:rPr>
+        <w:t xml:space="preserve"> </w:t>
       </w:r>
     </w:p>
     <w:p>
@@ -4763,7 +5899,30 @@
         <w:rPr>
           <w:lang w:val="en-US"/>
         </w:rPr>
-        <w:t>AR experience</w:t>
+        <w:t xml:space="preserve">AR coding : </w:t>
+      </w:r>
+      <w:r>
+        <w:rPr>
+          <w:b/>
+          <w:lang w:val="en-US"/>
+        </w:rPr>
+        <w:t xml:space="preserve">&lt;a-scene </w:t>
+      </w:r>
+      <w:proofErr w:type="spellStart"/>
+      <w:r>
+        <w:rPr>
+          <w:b/>
+          <w:lang w:val="en-US"/>
+        </w:rPr>
+        <w:t>arjs</w:t>
+      </w:r>
+      <w:proofErr w:type="spellEnd"/>
+      <w:r>
+        <w:rPr>
+          <w:b/>
+          <w:lang w:val="en-US"/>
+        </w:rPr>
+        <w:t>&gt;</w:t>
       </w:r>
     </w:p>
     <w:p>
@@ -4816,99 +5975,117 @@
           <w:highlight w:val="cyan"/>
           <w:lang w:val="en-US"/>
         </w:rPr>
-        <w:t>Part 3</w:t>
-      </w:r>
+        <w:t xml:space="preserve">Part </w:t>
+      </w:r>
+      <w:proofErr w:type="gramStart"/>
       <w:r>
         <w:rPr>
           <w:b/>
           <w:highlight w:val="cyan"/>
           <w:lang w:val="en-US"/>
         </w:rPr>
+        <w:t>3</w:t>
+      </w:r>
+      <w:r>
+        <w:rPr>
+          <w:b/>
+          <w:highlight w:val="cyan"/>
+          <w:lang w:val="en-US"/>
+        </w:rPr>
+        <w:t xml:space="preserve"> :</w:t>
+      </w:r>
+      <w:proofErr w:type="gramEnd"/>
+      <w:r>
+        <w:rPr>
+          <w:b/>
+          <w:highlight w:val="cyan"/>
+          <w:lang w:val="en-US"/>
+        </w:rPr>
+        <w:t xml:space="preserve"> </w:t>
+      </w:r>
+      <w:r>
+        <w:rPr>
+          <w:b/>
+          <w:highlight w:val="cyan"/>
+          <w:lang w:val="en-US"/>
+        </w:rPr>
+        <w:t>and more (if possible)</w:t>
+      </w:r>
+    </w:p>
+    <w:p>
+      <w:pPr>
+        <w:pStyle w:val="Sansinterligne"/>
+        <w:numPr>
+          <w:ilvl w:val="0"/>
+          <w:numId w:val="1"/>
+        </w:numPr>
+        <w:rPr>
+          <w:b/>
+          <w:lang w:val="en-US"/>
+        </w:rPr>
+      </w:pPr>
+      <w:r>
+        <w:rPr>
+          <w:b/>
+          <w:highlight w:val="yellow"/>
+          <w:lang w:val="en-US"/>
+        </w:rPr>
+        <w:t>7_</w:t>
+      </w:r>
+      <w:r>
+        <w:rPr>
+          <w:b/>
+          <w:highlight w:val="yellow"/>
+          <w:lang w:val="en-US"/>
+        </w:rPr>
+        <w:t>aframe</w:t>
+      </w:r>
+      <w:r>
+        <w:rPr>
+          <w:b/>
+          <w:highlight w:val="yellow"/>
+          <w:lang w:val="en-US"/>
+        </w:rPr>
+        <w:t xml:space="preserve"> complements</w:t>
+      </w:r>
+    </w:p>
+    <w:p>
+      <w:pPr>
+        <w:pStyle w:val="Sansinterligne"/>
+        <w:ind w:left="720"/>
+        <w:rPr>
+          <w:b/>
+          <w:lang w:val="en-US"/>
+        </w:rPr>
+      </w:pPr>
+    </w:p>
+    <w:p>
+      <w:pPr>
+        <w:pStyle w:val="Sansinterligne"/>
+        <w:numPr>
+          <w:ilvl w:val="1"/>
+          <w:numId w:val="1"/>
+        </w:numPr>
+        <w:rPr>
+          <w:b/>
+          <w:lang w:val="en-US"/>
+        </w:rPr>
+      </w:pPr>
+      <w:r>
+        <w:rPr>
+          <w:b/>
+          <w:lang w:val="en-US"/>
+        </w:rPr>
+        <w:t>lights, shadow</w:t>
+      </w:r>
+      <w:r>
+        <w:rPr>
+          <w:b/>
+          <w:lang w:val="en-US"/>
+        </w:rPr>
         <w:t xml:space="preserve"> : </w:t>
       </w:r>
-      <w:r>
-        <w:rPr>
-          <w:b/>
-          <w:highlight w:val="cyan"/>
-          <w:lang w:val="en-US"/>
-        </w:rPr>
-        <w:t>and more (if possible)</w:t>
-      </w:r>
-    </w:p>
-    <w:p>
-      <w:pPr>
-        <w:pStyle w:val="Sansinterligne"/>
-        <w:numPr>
-          <w:ilvl w:val="0"/>
-          <w:numId w:val="1"/>
-        </w:numPr>
-        <w:rPr>
-          <w:b/>
-          <w:lang w:val="en-US"/>
-        </w:rPr>
-      </w:pPr>
-      <w:r>
-        <w:rPr>
-          <w:b/>
-          <w:highlight w:val="yellow"/>
-          <w:lang w:val="en-US"/>
-        </w:rPr>
-        <w:t>7_</w:t>
-      </w:r>
-      <w:r>
-        <w:rPr>
-          <w:b/>
-          <w:highlight w:val="yellow"/>
-          <w:lang w:val="en-US"/>
-        </w:rPr>
-        <w:t>aframe</w:t>
-      </w:r>
-      <w:r>
-        <w:rPr>
-          <w:b/>
-          <w:highlight w:val="yellow"/>
-          <w:lang w:val="en-US"/>
-        </w:rPr>
-        <w:t xml:space="preserve"> complements</w:t>
-      </w:r>
-    </w:p>
-    <w:p>
-      <w:pPr>
-        <w:pStyle w:val="Sansinterligne"/>
-        <w:ind w:left="720"/>
-        <w:rPr>
-          <w:b/>
-          <w:lang w:val="en-US"/>
-        </w:rPr>
-      </w:pPr>
-    </w:p>
-    <w:p>
-      <w:pPr>
-        <w:pStyle w:val="Sansinterligne"/>
-        <w:numPr>
-          <w:ilvl w:val="1"/>
-          <w:numId w:val="1"/>
-        </w:numPr>
-        <w:rPr>
-          <w:b/>
-          <w:lang w:val="en-US"/>
-        </w:rPr>
-      </w:pPr>
-      <w:r>
-        <w:rPr>
-          <w:b/>
-          <w:lang w:val="en-US"/>
-        </w:rPr>
-        <w:t>lights, shadow</w:t>
-      </w:r>
-      <w:r>
-        <w:rPr>
-          <w:b/>
-          <w:lang w:val="en-US"/>
-        </w:rPr>
-        <w:t xml:space="preserve"> : </w:t>
-      </w:r>
-      <w:hyperlink r:id="rId40" w:history="1">
+      <w:hyperlink r:id="rId41" w:history="1">
         <w:r>
           <w:rPr>
             <w:rStyle w:val="Lienhypertexte"/>
@@ -4955,13 +6132,35 @@
         <w:rPr>
           <w:lang w:val="en-US"/>
         </w:rPr>
-        <w:t xml:space="preserve">- types . </w:t>
-      </w:r>
-      <w:r>
-        <w:rPr>
-          <w:lang w:val="en-US"/>
-        </w:rPr>
-        <w:t>ambient, directional, hemisphere, point, spot, probe.</w:t>
+        <w:t xml:space="preserve">- </w:t>
+      </w:r>
+      <w:proofErr w:type="gramStart"/>
+      <w:r>
+        <w:rPr>
+          <w:lang w:val="en-US"/>
+        </w:rPr>
+        <w:t>types .</w:t>
+      </w:r>
+      <w:proofErr w:type="gramEnd"/>
+      <w:r>
+        <w:rPr>
+          <w:lang w:val="en-US"/>
+        </w:rPr>
+        <w:t xml:space="preserve"> </w:t>
+      </w:r>
+      <w:proofErr w:type="gramStart"/>
+      <w:r>
+        <w:rPr>
+          <w:lang w:val="en-US"/>
+        </w:rPr>
+        <w:t>ambient</w:t>
+      </w:r>
+      <w:proofErr w:type="gramEnd"/>
+      <w:r>
+        <w:rPr>
+          <w:lang w:val="en-US"/>
+        </w:rPr>
+        <w:t>, directional, hemisphere, point, spot, probe.</w:t>
       </w:r>
     </w:p>
     <w:p>
@@ -4978,6 +6177,7 @@
         </w:rPr>
         <w:t xml:space="preserve">- </w:t>
       </w:r>
+      <w:proofErr w:type="gramStart"/>
       <w:r>
         <w:rPr>
           <w:lang w:val="en-US"/>
@@ -4990,6 +6190,7 @@
         </w:rPr>
         <w:t>t</w:t>
       </w:r>
+      <w:proofErr w:type="gramEnd"/>
       <w:r>
         <w:rPr>
           <w:lang w:val="en-US"/>
@@ -5063,7 +6264,21 @@
         <w:rPr>
           <w:lang w:val="en-US"/>
         </w:rPr>
-        <w:t xml:space="preserve">odify parameters in aframe </w:t>
+        <w:t xml:space="preserve">odify parameters in </w:t>
+      </w:r>
+      <w:proofErr w:type="spellStart"/>
+      <w:r>
+        <w:rPr>
+          <w:lang w:val="en-US"/>
+        </w:rPr>
+        <w:t>aframe</w:t>
+      </w:r>
+      <w:proofErr w:type="spellEnd"/>
+      <w:r>
+        <w:rPr>
+          <w:lang w:val="en-US"/>
+        </w:rPr>
+        <w:t xml:space="preserve"> </w:t>
       </w:r>
       <w:r>
         <w:rPr>
@@ -5089,7 +6304,25 @@
           <w:i/>
           <w:lang w:val="en-US"/>
         </w:rPr>
-        <w:t>&lt;ctrl&gt; + &lt;alt&gt; + I (&lt;ctrl&gt; + &lt;alt&gt; + I MacOS)</w:t>
+        <w:t xml:space="preserve">&lt;ctrl&gt; + &lt;alt&gt; + I (&lt;ctrl&gt; + &lt;alt&gt; + I </w:t>
+      </w:r>
+      <w:proofErr w:type="spellStart"/>
+      <w:r>
+        <w:rPr>
+          <w:b/>
+          <w:i/>
+          <w:lang w:val="en-US"/>
+        </w:rPr>
+        <w:t>MacOS</w:t>
+      </w:r>
+      <w:proofErr w:type="spellEnd"/>
+      <w:r>
+        <w:rPr>
+          <w:b/>
+          <w:i/>
+          <w:lang w:val="en-US"/>
+        </w:rPr>
+        <w:t>)</w:t>
       </w:r>
     </w:p>
     <w:p>
@@ -5131,11 +6364,19 @@
         </w:rPr>
         <w:t xml:space="preserve">- </w:t>
       </w:r>
-      <w:r>
-        <w:rPr>
-          <w:lang w:val="en-US"/>
-        </w:rPr>
-        <w:t>lights (</w:t>
+      <w:proofErr w:type="gramStart"/>
+      <w:r>
+        <w:rPr>
+          <w:lang w:val="en-US"/>
+        </w:rPr>
+        <w:t>lights</w:t>
+      </w:r>
+      <w:proofErr w:type="gramEnd"/>
+      <w:r>
+        <w:rPr>
+          <w:lang w:val="en-US"/>
+        </w:rPr>
+        <w:t xml:space="preserve"> (</w:t>
       </w:r>
       <w:r>
         <w:rPr>
@@ -5149,11 +6390,19 @@
         </w:rPr>
         <w:t xml:space="preserve"> only) </w:t>
       </w:r>
-      <w:r>
-        <w:rPr>
-          <w:lang w:val="en-US"/>
-        </w:rPr>
-        <w:t>castShadow: true</w:t>
+      <w:proofErr w:type="spellStart"/>
+      <w:r>
+        <w:rPr>
+          <w:lang w:val="en-US"/>
+        </w:rPr>
+        <w:t>castShadow</w:t>
+      </w:r>
+      <w:proofErr w:type="spellEnd"/>
+      <w:r>
+        <w:rPr>
+          <w:lang w:val="en-US"/>
+        </w:rPr>
+        <w:t>: true</w:t>
       </w:r>
     </w:p>
     <w:p>
@@ -5170,11 +6419,19 @@
         </w:rPr>
         <w:t xml:space="preserve">- </w:t>
       </w:r>
-      <w:r>
-        <w:rPr>
-          <w:lang w:val="en-US"/>
-        </w:rPr>
-        <w:t>plane : shadow="receive: true", objects : shadow="cast: true"</w:t>
+      <w:proofErr w:type="gramStart"/>
+      <w:r>
+        <w:rPr>
+          <w:lang w:val="en-US"/>
+        </w:rPr>
+        <w:t>plane :</w:t>
+      </w:r>
+      <w:proofErr w:type="gramEnd"/>
+      <w:r>
+        <w:rPr>
+          <w:lang w:val="en-US"/>
+        </w:rPr>
+        <w:t xml:space="preserve"> shadow="receive: true", objects : shadow="cast: true"</w:t>
       </w:r>
     </w:p>
     <w:p>
@@ -5198,20 +6455,38 @@
           <w:lang w:val="en-US"/>
         </w:rPr>
       </w:pPr>
-      <w:r>
-        <w:rPr>
-          <w:b/>
-          <w:lang w:val="en-US"/>
-        </w:rPr>
-        <w:t xml:space="preserve">aframe components </w:t>
-      </w:r>
-      <w:r>
-        <w:rPr>
-          <w:b/>
-          <w:lang w:val="en-US"/>
-        </w:rPr>
-        <w:t>in javascript</w:t>
-      </w:r>
+      <w:proofErr w:type="spellStart"/>
+      <w:r>
+        <w:rPr>
+          <w:b/>
+          <w:lang w:val="en-US"/>
+        </w:rPr>
+        <w:t>aframe</w:t>
+      </w:r>
+      <w:proofErr w:type="spellEnd"/>
+      <w:r>
+        <w:rPr>
+          <w:b/>
+          <w:lang w:val="en-US"/>
+        </w:rPr>
+        <w:t xml:space="preserve"> components </w:t>
+      </w:r>
+      <w:r>
+        <w:rPr>
+          <w:b/>
+          <w:lang w:val="en-US"/>
+        </w:rPr>
+        <w:t xml:space="preserve">in </w:t>
+      </w:r>
+      <w:proofErr w:type="spellStart"/>
+      <w:r>
+        <w:rPr>
+          <w:b/>
+          <w:lang w:val="en-US"/>
+        </w:rPr>
+        <w:t>javascript</w:t>
+      </w:r>
+      <w:proofErr w:type="spellEnd"/>
       <w:r>
         <w:rPr>
           <w:b/>
@@ -5219,7 +6494,7 @@
         </w:rPr>
         <w:t xml:space="preserve"> : </w:t>
       </w:r>
-      <w:hyperlink r:id="rId41" w:history="1">
+      <w:hyperlink r:id="rId42" w:history="1">
         <w:r>
           <w:rPr>
             <w:rStyle w:val="Lienhypertexte"/>
@@ -5288,8 +6563,16 @@
         <w:rPr>
           <w:lang w:val="en-US"/>
         </w:rPr>
-        <w:t>local path, url</w:t>
-      </w:r>
+        <w:t xml:space="preserve">local path, </w:t>
+      </w:r>
+      <w:proofErr w:type="spellStart"/>
+      <w:r>
+        <w:rPr>
+          <w:lang w:val="en-US"/>
+        </w:rPr>
+        <w:t>url</w:t>
+      </w:r>
+      <w:proofErr w:type="spellEnd"/>
     </w:p>
     <w:p>
       <w:pPr>
@@ -5342,7 +6625,7 @@
           <w:lang w:val="en-US"/>
         </w:rPr>
       </w:pPr>
-      <w:hyperlink r:id="rId42" w:history="1">
+      <w:hyperlink r:id="rId43" w:history="1">
         <w:r>
           <w:rPr>
             <w:rStyle w:val="Lienhypertexte"/>
@@ -5397,7 +6680,39 @@
           <w:b/>
           <w:lang w:val="en-US"/>
         </w:rPr>
-        <w:t>&lt;audio src="" preload="auto" autoplay="true" volume="1" loop="true"&gt;&lt;/audio&gt;</w:t>
+        <w:t xml:space="preserve">&lt;audio </w:t>
+      </w:r>
+      <w:proofErr w:type="spellStart"/>
+      <w:r>
+        <w:rPr>
+          <w:b/>
+          <w:lang w:val="en-US"/>
+        </w:rPr>
+        <w:t>src</w:t>
+      </w:r>
+      <w:proofErr w:type="spellEnd"/>
+      <w:r>
+        <w:rPr>
+          <w:b/>
+          <w:lang w:val="en-US"/>
+        </w:rPr>
+        <w:t xml:space="preserve">="" preload="auto" </w:t>
+      </w:r>
+      <w:proofErr w:type="spellStart"/>
+      <w:r>
+        <w:rPr>
+          <w:b/>
+          <w:lang w:val="en-US"/>
+        </w:rPr>
+        <w:t>autoplay</w:t>
+      </w:r>
+      <w:proofErr w:type="spellEnd"/>
+      <w:r>
+        <w:rPr>
+          <w:b/>
+          <w:lang w:val="en-US"/>
+        </w:rPr>
+        <w:t>="true" volume="1" loop="true"&gt;&lt;/audio&gt;</w:t>
       </w:r>
     </w:p>
     <w:p>
@@ -5412,18 +6727,27 @@
           <w:lang w:val="en-US"/>
         </w:rPr>
       </w:pPr>
+      <w:proofErr w:type="spellStart"/>
       <w:r>
         <w:rPr>
           <w:u w:val="single"/>
           <w:lang w:val="en-US"/>
         </w:rPr>
-        <w:t>iOS permission</w:t>
-      </w:r>
+        <w:t>iOS</w:t>
+      </w:r>
+      <w:proofErr w:type="spellEnd"/>
       <w:r>
         <w:rPr>
           <w:u w:val="single"/>
           <w:lang w:val="en-US"/>
         </w:rPr>
+        <w:t xml:space="preserve"> permission</w:t>
+      </w:r>
+      <w:r>
+        <w:rPr>
+          <w:u w:val="single"/>
+          <w:lang w:val="en-US"/>
+        </w:rPr>
         <w:t xml:space="preserve"> </w:t>
       </w:r>
     </w:p>
@@ -5467,6 +6791,7 @@
           <w:lang w:val="en-US"/>
         </w:rPr>
       </w:pPr>
+      <w:proofErr w:type="spellStart"/>
       <w:r>
         <w:rPr>
           <w:u w:val="single"/>
@@ -5474,6 +6799,7 @@
         </w:rPr>
         <w:t>mixamo</w:t>
       </w:r>
+      <w:proofErr w:type="spellEnd"/>
       <w:r>
         <w:rPr>
           <w:u w:val="single"/>
@@ -5487,7 +6813,7 @@
         </w:rPr>
         <w:t xml:space="preserve"> : animated characters </w:t>
       </w:r>
-      <w:hyperlink r:id="rId43" w:history="1">
+      <w:hyperlink r:id="rId44" w:history="1">
         <w:r>
           <w:rPr>
             <w:rStyle w:val="Lienhypertexte"/>
@@ -5525,9 +6851,23 @@
         <w:rPr>
           <w:lang w:val="en-US"/>
         </w:rPr>
-        <w:t xml:space="preserve"> : from scan3D to glb export … and other free tools </w:t>
-      </w:r>
-      <w:hyperlink r:id="rId44" w:history="1">
+        <w:t xml:space="preserve"> : from scan3D to </w:t>
+      </w:r>
+      <w:proofErr w:type="spellStart"/>
+      <w:r>
+        <w:rPr>
+          <w:lang w:val="en-US"/>
+        </w:rPr>
+        <w:t>glb</w:t>
+      </w:r>
+      <w:proofErr w:type="spellEnd"/>
+      <w:r>
+        <w:rPr>
+          <w:lang w:val="en-US"/>
+        </w:rPr>
+        <w:t xml:space="preserve"> export … and other free tools </w:t>
+      </w:r>
+      <w:hyperlink r:id="rId45" w:history="1">
         <w:r>
           <w:rPr>
             <w:rStyle w:val="Lienhypertexte"/>
@@ -5737,7 +7077,7 @@
         </w:rPr>
         <w:t xml:space="preserve">Markdown Language : </w:t>
       </w:r>
-      <w:hyperlink r:id="rId45" w:history="1">
+      <w:hyperlink r:id="rId46" w:history="1">
         <w:r>
           <w:rPr>
             <w:rStyle w:val="Lienhypertexte"/>

--- a/1_presentation/workshop_abaroma_tutorial.docx
+++ b/1_presentation/workshop_abaroma_tutorial.docx
@@ -49,7 +49,6 @@
         </w:rPr>
         <w:t xml:space="preserve">19-20-21 march _ </w:t>
       </w:r>
-      <w:proofErr w:type="spellStart"/>
       <w:r>
         <w:rPr>
           <w:b/>
@@ -62,15 +61,7 @@
           <w:b/>
           <w:lang w:val="en-US"/>
         </w:rPr>
-        <w:t>inet</w:t>
-      </w:r>
-      <w:proofErr w:type="spellEnd"/>
-      <w:r>
-        <w:rPr>
-          <w:b/>
-          <w:lang w:val="en-US"/>
-        </w:rPr>
-        <w:t xml:space="preserve">, ensaama, </w:t>
+        <w:t xml:space="preserve">inet, ensaama, </w:t>
       </w:r>
       <w:r>
         <w:rPr>
@@ -123,7 +114,6 @@
         </w:rPr>
         <w:t xml:space="preserve">Part </w:t>
       </w:r>
-      <w:proofErr w:type="gramStart"/>
       <w:r>
         <w:rPr>
           <w:b/>
@@ -138,16 +128,7 @@
           <w:highlight w:val="cyan"/>
           <w:lang w:val="en-US"/>
         </w:rPr>
-        <w:t xml:space="preserve"> :</w:t>
-      </w:r>
-      <w:proofErr w:type="gramEnd"/>
-      <w:r>
-        <w:rPr>
-          <w:b/>
-          <w:highlight w:val="cyan"/>
-          <w:lang w:val="en-US"/>
-        </w:rPr>
-        <w:t xml:space="preserve"> semantics an technical reminders</w:t>
+        <w:t xml:space="preserve"> : semantics an technical reminders</w:t>
       </w:r>
     </w:p>
     <w:p>
@@ -398,30 +379,14 @@
         <w:rPr>
           <w:lang w:val="en-US"/>
         </w:rPr>
-        <w:t xml:space="preserve">VR (with </w:t>
-      </w:r>
-      <w:proofErr w:type="spellStart"/>
-      <w:r>
-        <w:rPr>
-          <w:lang w:val="en-US"/>
-        </w:rPr>
-        <w:t>aframe</w:t>
-      </w:r>
-      <w:proofErr w:type="spellEnd"/>
-      <w:r>
-        <w:rPr>
-          <w:lang w:val="en-US"/>
-        </w:rPr>
-        <w:t xml:space="preserve">) </w:t>
-      </w:r>
-      <w:proofErr w:type="spellStart"/>
+        <w:t xml:space="preserve">VR (with aframe) </w:t>
+      </w:r>
       <w:r>
         <w:rPr>
           <w:lang w:val="en-US"/>
         </w:rPr>
         <w:t>vs</w:t>
       </w:r>
-      <w:proofErr w:type="spellEnd"/>
       <w:r>
         <w:rPr>
           <w:lang w:val="en-US"/>
@@ -623,38 +588,27 @@
         </w:rPr>
         <w:t xml:space="preserve">Limitations : </w:t>
       </w:r>
-      <w:proofErr w:type="spellStart"/>
       <w:r>
         <w:rPr>
           <w:color w:val="000000" w:themeColor="text1"/>
           <w:lang w:val="en-US"/>
         </w:rPr>
-        <w:t>bitrate</w:t>
-      </w:r>
-      <w:proofErr w:type="spellEnd"/>
+        <w:t xml:space="preserve">bitrate / loading </w:t>
+      </w:r>
       <w:r>
         <w:rPr>
           <w:color w:val="000000" w:themeColor="text1"/>
           <w:lang w:val="en-US"/>
         </w:rPr>
-        <w:t xml:space="preserve"> / loading </w:t>
+        <w:t xml:space="preserve">/ </w:t>
       </w:r>
       <w:r>
         <w:rPr>
           <w:color w:val="000000" w:themeColor="text1"/>
           <w:lang w:val="en-US"/>
         </w:rPr>
-        <w:t xml:space="preserve">/ </w:t>
-      </w:r>
-      <w:proofErr w:type="spellStart"/>
-      <w:r>
-        <w:rPr>
-          <w:color w:val="000000" w:themeColor="text1"/>
-          <w:lang w:val="en-US"/>
-        </w:rPr>
         <w:t>lowpoly</w:t>
       </w:r>
-      <w:proofErr w:type="spellEnd"/>
     </w:p>
     <w:p>
       <w:pPr>
@@ -774,21 +728,7 @@
         <w:rPr>
           <w:lang w:val="en-US"/>
         </w:rPr>
-        <w:t xml:space="preserve"> </w:t>
-      </w:r>
-      <w:proofErr w:type="spellStart"/>
-      <w:r>
-        <w:rPr>
-          <w:lang w:val="en-US"/>
-        </w:rPr>
-        <w:t>charset</w:t>
-      </w:r>
-      <w:proofErr w:type="spellEnd"/>
-      <w:r>
-        <w:rPr>
-          <w:lang w:val="en-US"/>
-        </w:rPr>
-        <w:t xml:space="preserve"> / H1, p</w:t>
+        <w:t xml:space="preserve"> charset / H1, p</w:t>
       </w:r>
     </w:p>
     <w:p>
@@ -893,31 +833,7 @@
         </w:numPr>
       </w:pPr>
       <w:r>
-        <w:t xml:space="preserve">Link </w:t>
-      </w:r>
-      <w:proofErr w:type="spellStart"/>
-      <w:r>
-        <w:t>external</w:t>
-      </w:r>
-      <w:proofErr w:type="spellEnd"/>
-      <w:r>
-        <w:t xml:space="preserve"> files (</w:t>
-      </w:r>
-      <w:proofErr w:type="spellStart"/>
-      <w:r>
-        <w:t>css</w:t>
-      </w:r>
-      <w:proofErr w:type="spellEnd"/>
-      <w:r>
-        <w:t xml:space="preserve">, </w:t>
-      </w:r>
-      <w:proofErr w:type="spellStart"/>
-      <w:r>
-        <w:t>javascript</w:t>
-      </w:r>
-      <w:proofErr w:type="spellEnd"/>
-      <w:r>
-        <w:t>)</w:t>
+        <w:t>Link external files (css, javascript)</w:t>
       </w:r>
     </w:p>
     <w:p>
@@ -951,58 +867,30 @@
           <w:highlight w:val="cyan"/>
           <w:lang w:val="en-US"/>
         </w:rPr>
-        <w:t xml:space="preserve">Part </w:t>
-      </w:r>
-      <w:proofErr w:type="gramStart"/>
+        <w:t xml:space="preserve">Part 1 : </w:t>
+      </w:r>
       <w:r>
         <w:rPr>
           <w:b/>
           <w:highlight w:val="cyan"/>
           <w:lang w:val="en-US"/>
         </w:rPr>
-        <w:t>1 :</w:t>
-      </w:r>
-      <w:proofErr w:type="gramEnd"/>
+        <w:t xml:space="preserve">js </w:t>
+      </w:r>
       <w:r>
         <w:rPr>
           <w:b/>
           <w:highlight w:val="cyan"/>
           <w:lang w:val="en-US"/>
         </w:rPr>
-        <w:t xml:space="preserve"> </w:t>
-      </w:r>
-      <w:proofErr w:type="spellStart"/>
+        <w:t>librar</w:t>
+      </w:r>
       <w:r>
         <w:rPr>
           <w:b/>
           <w:highlight w:val="cyan"/>
           <w:lang w:val="en-US"/>
         </w:rPr>
-        <w:t>js</w:t>
-      </w:r>
-      <w:proofErr w:type="spellEnd"/>
-      <w:r>
-        <w:rPr>
-          <w:b/>
-          <w:highlight w:val="cyan"/>
-          <w:lang w:val="en-US"/>
-        </w:rPr>
-        <w:t xml:space="preserve"> </w:t>
-      </w:r>
-      <w:r>
-        <w:rPr>
-          <w:b/>
-          <w:highlight w:val="cyan"/>
-          <w:lang w:val="en-US"/>
-        </w:rPr>
-        <w:t>librar</w:t>
-      </w:r>
-      <w:r>
-        <w:rPr>
-          <w:b/>
-          <w:highlight w:val="cyan"/>
-          <w:lang w:val="en-US"/>
-        </w:rPr>
         <w:t>ies for web VR/AR</w:t>
       </w:r>
     </w:p>
@@ -1081,21 +969,7 @@
         <w:rPr>
           <w:lang w:val="en-US"/>
         </w:rPr>
-        <w:t>easy coding : markup language like HTML, with tags prefix by a- (</w:t>
-      </w:r>
-      <w:proofErr w:type="spellStart"/>
-      <w:r>
-        <w:rPr>
-          <w:lang w:val="en-US"/>
-        </w:rPr>
-        <w:t>exemple</w:t>
-      </w:r>
-      <w:proofErr w:type="spellEnd"/>
-      <w:r>
-        <w:rPr>
-          <w:lang w:val="en-US"/>
-        </w:rPr>
-        <w:t xml:space="preserve"> &lt;a-scene&gt;&lt;/a-scene&gt;)</w:t>
+        <w:t>easy coding : markup language like HTML, with tags prefix by a- (exemple &lt;a-scene&gt;&lt;/a-scene&gt;)</w:t>
       </w:r>
     </w:p>
     <w:p>
@@ -1185,33 +1059,11 @@
           <w:lang w:val="en-US"/>
         </w:rPr>
       </w:pPr>
-      <w:proofErr w:type="spellStart"/>
-      <w:r>
-        <w:rPr>
-          <w:lang w:val="en-US"/>
-        </w:rPr>
-        <w:t>aframe</w:t>
-      </w:r>
-      <w:proofErr w:type="spellEnd"/>
-      <w:r>
-        <w:rPr>
-          <w:lang w:val="en-US"/>
-        </w:rPr>
-        <w:t xml:space="preserve"> help : </w:t>
-      </w:r>
-      <w:proofErr w:type="spellStart"/>
-      <w:r>
-        <w:rPr>
-          <w:lang w:val="en-US"/>
-        </w:rPr>
-        <w:t>aframe</w:t>
-      </w:r>
-      <w:proofErr w:type="spellEnd"/>
-      <w:r>
-        <w:rPr>
-          <w:lang w:val="en-US"/>
-        </w:rPr>
-        <w:t xml:space="preserve"> camera, a-camera, </w:t>
+      <w:r>
+        <w:rPr>
+          <w:lang w:val="en-US"/>
+        </w:rPr>
+        <w:t xml:space="preserve">aframe help : aframe camera, a-camera, </w:t>
       </w:r>
       <w:r>
         <w:rPr>
@@ -1231,53 +1083,23 @@
           <w:lang w:val="en-US"/>
         </w:rPr>
       </w:pPr>
-      <w:proofErr w:type="spellStart"/>
-      <w:r>
-        <w:rPr>
-          <w:lang w:val="en-US"/>
-        </w:rPr>
-        <w:t>aframe</w:t>
-      </w:r>
-      <w:proofErr w:type="spellEnd"/>
-      <w:r>
-        <w:rPr>
-          <w:lang w:val="en-US"/>
-        </w:rPr>
-        <w:t xml:space="preserve"> primitive, </w:t>
-      </w:r>
-      <w:proofErr w:type="spellStart"/>
-      <w:r>
-        <w:rPr>
-          <w:lang w:val="en-US"/>
-        </w:rPr>
-        <w:t>aframe</w:t>
-      </w:r>
-      <w:proofErr w:type="spellEnd"/>
-      <w:r>
-        <w:rPr>
-          <w:lang w:val="en-US"/>
-        </w:rPr>
-        <w:t xml:space="preserve"> entity</w:t>
-      </w:r>
-      <w:r>
-        <w:rPr>
-          <w:lang w:val="en-US"/>
-        </w:rPr>
-        <w:t xml:space="preserve"> as basic </w:t>
-      </w:r>
-      <w:proofErr w:type="spellStart"/>
-      <w:r>
-        <w:rPr>
-          <w:lang w:val="en-US"/>
-        </w:rPr>
-        <w:t>aframe</w:t>
-      </w:r>
-      <w:proofErr w:type="spellEnd"/>
-      <w:r>
-        <w:rPr>
-          <w:lang w:val="en-US"/>
-        </w:rPr>
-        <w:t xml:space="preserve"> element</w:t>
+      <w:r>
+        <w:rPr>
+          <w:lang w:val="en-US"/>
+        </w:rPr>
+        <w:t xml:space="preserve">aframe primitive, </w:t>
+      </w:r>
+      <w:r>
+        <w:rPr>
+          <w:lang w:val="en-US"/>
+        </w:rPr>
+        <w:t>aframe entity</w:t>
+      </w:r>
+      <w:r>
+        <w:rPr>
+          <w:lang w:val="en-US"/>
+        </w:rPr>
+        <w:t xml:space="preserve"> as basic aframe element</w:t>
       </w:r>
     </w:p>
     <w:p>
@@ -1312,23 +1134,7 @@
           <w:b/>
           <w:lang w:val="en-US"/>
         </w:rPr>
-        <w:t xml:space="preserve">&lt;a-entity camera look-controls </w:t>
-      </w:r>
-      <w:proofErr w:type="spellStart"/>
-      <w:r>
-        <w:rPr>
-          <w:b/>
-          <w:lang w:val="en-US"/>
-        </w:rPr>
-        <w:t>wasd</w:t>
-      </w:r>
-      <w:proofErr w:type="spellEnd"/>
-      <w:r>
-        <w:rPr>
-          <w:b/>
-          <w:lang w:val="en-US"/>
-        </w:rPr>
-        <w:t>-controls position="0 1.6 0"&gt;&lt;/a-entity&gt;</w:t>
+        <w:t>&lt;a-entity camera look-controls wasd-controls position="0 1.6 0"&gt;&lt;/a-entity&gt;</w:t>
       </w:r>
     </w:p>
     <w:p>
@@ -1382,30 +1188,8 @@
         <w:rPr>
           <w:lang w:val="en-US"/>
         </w:rPr>
-        <w:t>&lt;ctrl&gt;+&lt;</w:t>
-      </w:r>
-      <w:proofErr w:type="spellStart"/>
-      <w:r>
-        <w:rPr>
-          <w:lang w:val="en-US"/>
-        </w:rPr>
-        <w:t>maj</w:t>
-      </w:r>
-      <w:proofErr w:type="spellEnd"/>
-      <w:r>
-        <w:rPr>
-          <w:lang w:val="en-US"/>
-        </w:rPr>
-        <w:t>&gt;+</w:t>
-      </w:r>
-      <w:proofErr w:type="spellStart"/>
-      <w:r>
-        <w:rPr>
-          <w:lang w:val="en-US"/>
-        </w:rPr>
-        <w:t>i</w:t>
-      </w:r>
-      <w:proofErr w:type="spellEnd"/>
+        <w:t>&lt;ctrl&gt;+&lt;maj&gt;+i</w:t>
+      </w:r>
       <w:r>
         <w:rPr>
           <w:lang w:val="en-US"/>
@@ -1440,21 +1224,7 @@
         <w:rPr>
           <w:lang w:val="en-US"/>
         </w:rPr>
-        <w:t xml:space="preserve">I </w:t>
-      </w:r>
-      <w:proofErr w:type="spellStart"/>
-      <w:r>
-        <w:rPr>
-          <w:lang w:val="en-US"/>
-        </w:rPr>
-        <w:t>MacOS</w:t>
-      </w:r>
-      <w:proofErr w:type="spellEnd"/>
-      <w:r>
-        <w:rPr>
-          <w:lang w:val="en-US"/>
-        </w:rPr>
-        <w:t>)</w:t>
+        <w:t>I MacOS)</w:t>
       </w:r>
     </w:p>
     <w:p>
@@ -1501,58 +1271,8 @@
         <w:rPr>
           <w:lang w:val="en-US"/>
         </w:rPr>
-        <w:t xml:space="preserve">files formats : </w:t>
-      </w:r>
-      <w:proofErr w:type="spellStart"/>
-      <w:r>
-        <w:rPr>
-          <w:lang w:val="en-US"/>
-        </w:rPr>
-        <w:t>obj</w:t>
-      </w:r>
-      <w:proofErr w:type="spellEnd"/>
-      <w:r>
-        <w:rPr>
-          <w:lang w:val="en-US"/>
-        </w:rPr>
-        <w:t xml:space="preserve">, </w:t>
-      </w:r>
-      <w:proofErr w:type="spellStart"/>
-      <w:r>
-        <w:rPr>
-          <w:lang w:val="en-US"/>
-        </w:rPr>
-        <w:t>gltf</w:t>
-      </w:r>
-      <w:proofErr w:type="spellEnd"/>
-      <w:r>
-        <w:rPr>
-          <w:lang w:val="en-US"/>
-        </w:rPr>
-        <w:t>/</w:t>
-      </w:r>
-      <w:proofErr w:type="spellStart"/>
-      <w:r>
-        <w:rPr>
-          <w:lang w:val="en-US"/>
-        </w:rPr>
-        <w:t>glb</w:t>
-      </w:r>
-      <w:proofErr w:type="spellEnd"/>
-      <w:r>
-        <w:rPr>
-          <w:lang w:val="en-US"/>
-        </w:rPr>
-        <w:t xml:space="preserve">, </w:t>
-      </w:r>
-      <w:proofErr w:type="spellStart"/>
-      <w:r>
-        <w:rPr>
-          <w:lang w:val="en-US"/>
-        </w:rPr>
-        <w:t>fbx</w:t>
-      </w:r>
-      <w:proofErr w:type="spellEnd"/>
+        <w:t>files formats : obj, gltf/glb, fbx</w:t>
+      </w:r>
       <w:r>
         <w:rPr>
           <w:lang w:val="en-US"/>
@@ -1575,35 +1295,7 @@
         <w:rPr>
           <w:lang w:val="en-US"/>
         </w:rPr>
-        <w:t xml:space="preserve">3D model file format : </w:t>
-      </w:r>
-      <w:proofErr w:type="spellStart"/>
-      <w:r>
-        <w:rPr>
-          <w:lang w:val="en-US"/>
-        </w:rPr>
-        <w:t>obj</w:t>
-      </w:r>
-      <w:proofErr w:type="spellEnd"/>
-      <w:r>
-        <w:rPr>
-          <w:lang w:val="en-US"/>
-        </w:rPr>
-        <w:t xml:space="preserve">, </w:t>
-      </w:r>
-      <w:proofErr w:type="spellStart"/>
-      <w:r>
-        <w:rPr>
-          <w:lang w:val="en-US"/>
-        </w:rPr>
-        <w:t>mtl</w:t>
-      </w:r>
-      <w:proofErr w:type="spellEnd"/>
-      <w:r>
-        <w:rPr>
-          <w:lang w:val="en-US"/>
-        </w:rPr>
-        <w:t>, jpg files as textures : vertices, edge, face, materials (cube from blender)</w:t>
+        <w:t>3D model file format : obj, mtl, jpg files as textures : vertices, edge, face, materials (cube from blender)</w:t>
       </w:r>
     </w:p>
     <w:p>
@@ -1655,21 +1347,7 @@
         <w:rPr>
           <w:lang w:val="en-US"/>
         </w:rPr>
-        <w:t xml:space="preserve"> &gt; </w:t>
-      </w:r>
-      <w:proofErr w:type="spellStart"/>
-      <w:r>
-        <w:rPr>
-          <w:lang w:val="en-US"/>
-        </w:rPr>
-        <w:t>extract.copy</w:t>
-      </w:r>
-      <w:proofErr w:type="spellEnd"/>
-      <w:r>
-        <w:rPr>
-          <w:lang w:val="en-US"/>
-        </w:rPr>
-        <w:t xml:space="preserve"> in assets directory)</w:t>
+        <w:t xml:space="preserve"> &gt; extract.copy in assets directory)</w:t>
       </w:r>
     </w:p>
     <w:p>
@@ -1683,19 +1361,11 @@
           <w:lang w:val="en-US"/>
         </w:rPr>
       </w:pPr>
-      <w:proofErr w:type="spellStart"/>
-      <w:r>
-        <w:rPr>
-          <w:lang w:val="en-US"/>
-        </w:rPr>
-        <w:t>obj</w:t>
-      </w:r>
-      <w:proofErr w:type="spellEnd"/>
-      <w:r>
-        <w:rPr>
-          <w:lang w:val="en-US"/>
-        </w:rPr>
-        <w:t xml:space="preserve"> with no material : 1_lowpoly_cat (assets, scale, rotation)</w:t>
+      <w:r>
+        <w:rPr>
+          <w:lang w:val="en-US"/>
+        </w:rPr>
+        <w:t>obj with no material : 1_lowpoly_cat (assets, scale, rotation)</w:t>
       </w:r>
     </w:p>
     <w:p>
@@ -1709,33 +1379,11 @@
           <w:lang w:val="en-US"/>
         </w:rPr>
       </w:pPr>
-      <w:proofErr w:type="spellStart"/>
-      <w:r>
-        <w:rPr>
-          <w:lang w:val="en-US"/>
-        </w:rPr>
-        <w:t>obj</w:t>
-      </w:r>
-      <w:proofErr w:type="spellEnd"/>
-      <w:r>
-        <w:rPr>
-          <w:lang w:val="en-US"/>
-        </w:rPr>
-        <w:t xml:space="preserve"> with data color as materials : 2_lowpoly_tree (</w:t>
-      </w:r>
-      <w:proofErr w:type="spellStart"/>
-      <w:r>
-        <w:rPr>
-          <w:lang w:val="en-US"/>
-        </w:rPr>
-        <w:t>mtl</w:t>
-      </w:r>
-      <w:proofErr w:type="spellEnd"/>
-      <w:r>
-        <w:rPr>
-          <w:lang w:val="en-US"/>
-        </w:rPr>
-        <w:t>, multiple instances)</w:t>
+      <w:r>
+        <w:rPr>
+          <w:lang w:val="en-US"/>
+        </w:rPr>
+        <w:t>obj with data color as materials : 2_lowpoly_tree (mtl, multiple instances)</w:t>
       </w:r>
     </w:p>
     <w:p>
@@ -1749,19 +1397,11 @@
           <w:lang w:val="en-US"/>
         </w:rPr>
       </w:pPr>
-      <w:proofErr w:type="spellStart"/>
-      <w:r>
-        <w:rPr>
-          <w:lang w:val="en-US"/>
-        </w:rPr>
-        <w:t>obj</w:t>
-      </w:r>
-      <w:proofErr w:type="spellEnd"/>
-      <w:r>
-        <w:rPr>
-          <w:lang w:val="en-US"/>
-        </w:rPr>
-        <w:t xml:space="preserve"> with file textures as materials : 3_skull (visual inspector, rotation)</w:t>
+      <w:r>
+        <w:rPr>
+          <w:lang w:val="en-US"/>
+        </w:rPr>
+        <w:t>obj with file textures as materials : 3_skull (visual inspector, rotation)</w:t>
       </w:r>
     </w:p>
     <w:p>
@@ -1775,47 +1415,17 @@
           <w:lang w:val="en-US"/>
         </w:rPr>
       </w:pPr>
-      <w:proofErr w:type="spellStart"/>
-      <w:r>
-        <w:rPr>
-          <w:lang w:val="en-US"/>
-        </w:rPr>
-        <w:t>gltf+bin+jpg</w:t>
-      </w:r>
-      <w:proofErr w:type="spellEnd"/>
-      <w:r>
-        <w:rPr>
-          <w:lang w:val="en-US"/>
-        </w:rPr>
-        <w:t xml:space="preserve"> </w:t>
-      </w:r>
-      <w:proofErr w:type="spellStart"/>
-      <w:r>
-        <w:rPr>
-          <w:lang w:val="en-US"/>
-        </w:rPr>
-        <w:t>vs</w:t>
-      </w:r>
-      <w:proofErr w:type="spellEnd"/>
-      <w:r>
-        <w:rPr>
-          <w:lang w:val="en-US"/>
-        </w:rPr>
-        <w:t xml:space="preserve"> </w:t>
-      </w:r>
-      <w:proofErr w:type="spellStart"/>
-      <w:r>
-        <w:rPr>
-          <w:lang w:val="en-US"/>
-        </w:rPr>
-        <w:t>glb</w:t>
-      </w:r>
-      <w:proofErr w:type="spellEnd"/>
-      <w:r>
-        <w:rPr>
-          <w:lang w:val="en-US"/>
-        </w:rPr>
-        <w:t xml:space="preserve"> files</w:t>
+      <w:r>
+        <w:rPr>
+          <w:lang w:val="en-US"/>
+        </w:rPr>
+        <w:t xml:space="preserve">gltf+bin+jpg vs </w:t>
+      </w:r>
+      <w:r>
+        <w:rPr>
+          <w:lang w:val="en-US"/>
+        </w:rPr>
+        <w:t>glb files</w:t>
       </w:r>
     </w:p>
     <w:p>
@@ -1878,21 +1488,7 @@
         <w:rPr>
           <w:lang w:val="en-US"/>
         </w:rPr>
-        <w:t xml:space="preserve">Finding and testing models (free, </w:t>
-      </w:r>
-      <w:proofErr w:type="spellStart"/>
-      <w:r>
-        <w:rPr>
-          <w:lang w:val="en-US"/>
-        </w:rPr>
-        <w:t>lowpoly</w:t>
-      </w:r>
-      <w:proofErr w:type="spellEnd"/>
-      <w:r>
-        <w:rPr>
-          <w:lang w:val="en-US"/>
-        </w:rPr>
-        <w:t>)</w:t>
+        <w:t>Finding and testing models (free, lowpoly)</w:t>
       </w:r>
     </w:p>
     <w:p>
@@ -2118,17 +1714,8 @@
           <w:u w:val="single"/>
           <w:lang w:val="en-US"/>
         </w:rPr>
-        <w:t xml:space="preserve">search </w:t>
-      </w:r>
-      <w:proofErr w:type="spellStart"/>
-      <w:r>
-        <w:rPr>
-          <w:u w:val="single"/>
-          <w:lang w:val="en-US"/>
-        </w:rPr>
-        <w:t>critera</w:t>
-      </w:r>
-      <w:proofErr w:type="spellEnd"/>
+        <w:t>search critera</w:t>
+      </w:r>
     </w:p>
     <w:p>
       <w:pPr>
@@ -2141,19 +1728,11 @@
           <w:lang w:val="en-US"/>
         </w:rPr>
       </w:pPr>
-      <w:proofErr w:type="spellStart"/>
-      <w:r>
-        <w:rPr>
-          <w:lang w:val="en-US"/>
-        </w:rPr>
-        <w:t>Lowpoly</w:t>
-      </w:r>
-      <w:proofErr w:type="spellEnd"/>
-      <w:r>
-        <w:rPr>
-          <w:lang w:val="en-US"/>
-        </w:rPr>
-        <w:t xml:space="preserve"> : </w:t>
+      <w:r>
+        <w:rPr>
+          <w:lang w:val="en-US"/>
+        </w:rPr>
+        <w:t xml:space="preserve">Lowpoly : </w:t>
       </w:r>
       <w:hyperlink r:id="rId13" w:history="1">
         <w:r>
@@ -2179,13 +1758,8 @@
           <w:numId w:val="1"/>
         </w:numPr>
       </w:pPr>
-      <w:proofErr w:type="spellStart"/>
-      <w:r>
-        <w:t>Obj</w:t>
-      </w:r>
-      <w:proofErr w:type="spellEnd"/>
-      <w:r>
-        <w:t xml:space="preserve"> : </w:t>
+      <w:r>
+        <w:t xml:space="preserve">Obj : </w:t>
       </w:r>
       <w:hyperlink r:id="rId14" w:history="1">
         <w:r>
@@ -2249,23 +1823,36 @@
           <w:u w:val="single"/>
           <w:lang w:val="en-US"/>
         </w:rPr>
-        <w:t xml:space="preserve">model </w:t>
-      </w:r>
-      <w:proofErr w:type="gramStart"/>
-      <w:r>
+        <w:t>model specifications, download options)</w:t>
+      </w:r>
+    </w:p>
+    <w:p>
+      <w:pPr>
+        <w:pStyle w:val="Sansinterligne"/>
+        <w:ind w:left="2160"/>
+        <w:rPr>
+          <w:lang w:val="en-US"/>
+        </w:rPr>
+      </w:pPr>
+    </w:p>
+    <w:p>
+      <w:pPr>
+        <w:pStyle w:val="Sansinterligne"/>
+        <w:numPr>
+          <w:ilvl w:val="2"/>
+          <w:numId w:val="1"/>
+        </w:numPr>
         <w:rPr>
           <w:u w:val="single"/>
           <w:lang w:val="en-US"/>
         </w:rPr>
-        <w:t>specifications,</w:t>
-      </w:r>
-      <w:proofErr w:type="gramEnd"/>
+      </w:pPr>
       <w:r>
         <w:rPr>
           <w:u w:val="single"/>
           <w:lang w:val="en-US"/>
         </w:rPr>
-        <w:t xml:space="preserve"> download options)</w:t>
+        <w:t>Samples</w:t>
       </w:r>
     </w:p>
     <w:p>
@@ -2276,57 +1863,12 @@
           <w:lang w:val="en-US"/>
         </w:rPr>
       </w:pPr>
-    </w:p>
-    <w:p>
-      <w:pPr>
-        <w:pStyle w:val="Sansinterligne"/>
-        <w:numPr>
-          <w:ilvl w:val="2"/>
-          <w:numId w:val="1"/>
-        </w:numPr>
-        <w:rPr>
-          <w:u w:val="single"/>
-          <w:lang w:val="en-US"/>
-        </w:rPr>
-      </w:pPr>
-      <w:r>
-        <w:rPr>
-          <w:u w:val="single"/>
-          <w:lang w:val="en-US"/>
-        </w:rPr>
-        <w:t>Samples</w:t>
-      </w:r>
-    </w:p>
-    <w:p>
-      <w:pPr>
-        <w:pStyle w:val="Sansinterligne"/>
-        <w:ind w:left="2160"/>
-        <w:rPr>
-          <w:lang w:val="en-US"/>
-        </w:rPr>
-      </w:pPr>
-      <w:proofErr w:type="spellStart"/>
-      <w:r>
-        <w:rPr>
-          <w:lang w:val="en-US"/>
-        </w:rPr>
-        <w:t>Obj</w:t>
-      </w:r>
-      <w:proofErr w:type="spellEnd"/>
-      <w:r>
-        <w:rPr>
-          <w:lang w:val="en-US"/>
-        </w:rPr>
-        <w:t xml:space="preserve"> </w:t>
-      </w:r>
-      <w:proofErr w:type="gramStart"/>
-      <w:r>
-        <w:rPr>
-          <w:lang w:val="en-US"/>
-        </w:rPr>
-        <w:t>Models :</w:t>
-      </w:r>
-      <w:proofErr w:type="gramEnd"/>
+      <w:r>
+        <w:rPr>
+          <w:lang w:val="en-US"/>
+        </w:rPr>
+        <w:t>Obj Models :</w:t>
+      </w:r>
     </w:p>
     <w:p>
       <w:pPr>
@@ -2406,30 +1948,8 @@
         <w:rPr>
           <w:lang w:val="en-US"/>
         </w:rPr>
-        <w:t xml:space="preserve">3Dviewer, blender conversion, </w:t>
-      </w:r>
-      <w:proofErr w:type="spellStart"/>
-      <w:r>
-        <w:rPr>
-          <w:lang w:val="en-US"/>
-        </w:rPr>
-        <w:t>Gltfviewer</w:t>
-      </w:r>
-      <w:proofErr w:type="spellEnd"/>
-      <w:r>
-        <w:rPr>
-          <w:lang w:val="en-US"/>
-        </w:rPr>
-        <w:t xml:space="preserve">, </w:t>
-      </w:r>
-      <w:proofErr w:type="spellStart"/>
-      <w:r>
-        <w:rPr>
-          <w:lang w:val="en-US"/>
-        </w:rPr>
-        <w:t>aframe</w:t>
-      </w:r>
-      <w:proofErr w:type="spellEnd"/>
+        <w:t>3Dviewer, blender conversion, Gltfviewer, aframe</w:t>
+      </w:r>
     </w:p>
     <w:p>
       <w:pPr>
@@ -2514,39 +2034,7 @@
           <w:b/>
           <w:lang w:val="en-US"/>
         </w:rPr>
-        <w:t xml:space="preserve">Download one </w:t>
-      </w:r>
-      <w:proofErr w:type="spellStart"/>
-      <w:r>
-        <w:rPr>
-          <w:b/>
-          <w:lang w:val="en-US"/>
-        </w:rPr>
-        <w:t>obj</w:t>
-      </w:r>
-      <w:proofErr w:type="spellEnd"/>
-      <w:r>
-        <w:rPr>
-          <w:b/>
-          <w:lang w:val="en-US"/>
-        </w:rPr>
-        <w:t xml:space="preserve"> model with textures jpg and write html-</w:t>
-      </w:r>
-      <w:proofErr w:type="spellStart"/>
-      <w:r>
-        <w:rPr>
-          <w:b/>
-          <w:lang w:val="en-US"/>
-        </w:rPr>
-        <w:t>aframe</w:t>
-      </w:r>
-      <w:proofErr w:type="spellEnd"/>
-      <w:r>
-        <w:rPr>
-          <w:b/>
-          <w:lang w:val="en-US"/>
-        </w:rPr>
-        <w:t xml:space="preserve"> file to show it.</w:t>
+        <w:t>Download one obj model with textures jpg and write html-aframe file to show it.</w:t>
       </w:r>
     </w:p>
     <w:p>
@@ -2655,21 +2143,7 @@
         <w:rPr>
           <w:lang w:val="en-US"/>
         </w:rPr>
-        <w:t>(</w:t>
-      </w:r>
-      <w:proofErr w:type="gramStart"/>
-      <w:r>
-        <w:rPr>
-          <w:lang w:val="en-US"/>
-        </w:rPr>
-        <w:t>multiple</w:t>
-      </w:r>
-      <w:proofErr w:type="gramEnd"/>
-      <w:r>
-        <w:rPr>
-          <w:lang w:val="en-US"/>
-        </w:rPr>
-        <w:t xml:space="preserve"> animations)</w:t>
+        <w:t>(multiple animations)</w:t>
       </w:r>
     </w:p>
     <w:p>
@@ -2816,21 +2290,7 @@
         <w:rPr>
           <w:lang w:val="en-US"/>
         </w:rPr>
-        <w:t xml:space="preserve">online </w:t>
-      </w:r>
-      <w:proofErr w:type="spellStart"/>
-      <w:r>
-        <w:rPr>
-          <w:lang w:val="en-US"/>
-        </w:rPr>
-        <w:t>gltf</w:t>
-      </w:r>
-      <w:proofErr w:type="spellEnd"/>
-      <w:r>
-        <w:rPr>
-          <w:lang w:val="en-US"/>
-        </w:rPr>
-        <w:t xml:space="preserve"> : </w:t>
+        <w:t xml:space="preserve">online gltf : </w:t>
       </w:r>
       <w:hyperlink r:id="rId25" w:history="1">
         <w:r>
@@ -2960,21 +2420,7 @@
         <w:rPr>
           <w:lang w:val="en-US"/>
         </w:rPr>
-        <w:t xml:space="preserve"> (</w:t>
-      </w:r>
-      <w:proofErr w:type="spellStart"/>
-      <w:r>
-        <w:rPr>
-          <w:lang w:val="en-US"/>
-        </w:rPr>
-        <w:t>jsdeliver</w:t>
-      </w:r>
-      <w:proofErr w:type="spellEnd"/>
-      <w:r>
-        <w:rPr>
-          <w:lang w:val="en-US"/>
-        </w:rPr>
-        <w:t xml:space="preserve"> aframe-extras.min)</w:t>
+        <w:t xml:space="preserve"> (jsdeliver aframe-extras.min)</w:t>
       </w:r>
     </w:p>
     <w:p>
@@ -2989,23 +2435,7 @@
         <w:rPr>
           <w:lang w:val="en-US"/>
         </w:rPr>
-        <w:t xml:space="preserve">- </w:t>
-      </w:r>
-      <w:proofErr w:type="spellStart"/>
-      <w:proofErr w:type="gramStart"/>
-      <w:r>
-        <w:rPr>
-          <w:lang w:val="en-US"/>
-        </w:rPr>
-        <w:t>aframe</w:t>
-      </w:r>
-      <w:proofErr w:type="spellEnd"/>
-      <w:proofErr w:type="gramEnd"/>
-      <w:r>
-        <w:rPr>
-          <w:lang w:val="en-US"/>
-        </w:rPr>
-        <w:t xml:space="preserve"> extra : </w:t>
+        <w:t xml:space="preserve">- aframe extra : </w:t>
       </w:r>
       <w:hyperlink r:id="rId28" w:history="1">
         <w:r>
@@ -3023,15 +2453,7 @@
         <w:ind w:left="1440"/>
       </w:pPr>
       <w:r>
-        <w:t xml:space="preserve">- animation </w:t>
-      </w:r>
-      <w:proofErr w:type="gramStart"/>
-      <w:r>
-        <w:t>mixer</w:t>
-      </w:r>
-      <w:proofErr w:type="gramEnd"/>
-      <w:r>
-        <w:t xml:space="preserve"> (loader) : </w:t>
+        <w:t xml:space="preserve">- animation mixer (loader) : </w:t>
       </w:r>
       <w:hyperlink r:id="rId29" w:history="1">
         <w:r>
@@ -3083,23 +2505,7 @@
         <w:ind w:left="720" w:firstLine="696"/>
       </w:pPr>
       <w:r>
-        <w:t>&lt;</w:t>
-      </w:r>
-      <w:proofErr w:type="gramStart"/>
-      <w:r>
-        <w:t>script</w:t>
-      </w:r>
-      <w:proofErr w:type="gramEnd"/>
-      <w:r>
-        <w:t xml:space="preserve"> </w:t>
-      </w:r>
-      <w:proofErr w:type="spellStart"/>
-      <w:r>
-        <w:t>src</w:t>
-      </w:r>
-      <w:proofErr w:type="spellEnd"/>
-      <w:r>
-        <w:t>=" https://cdn.jsdelivr.net/npm/aframe-extras@7.5.4/dist/aframe-extras.min.js "&gt;&lt;/script&gt;</w:t>
+        <w:t>&lt;script src=" https://cdn.jsdelivr.net/npm/aframe-extras@7.5.4/dist/aframe-extras.min.js "&gt;&lt;/script&gt;</w:t>
       </w:r>
     </w:p>
     <w:p>
@@ -3122,19 +2528,11 @@
         </w:rPr>
         <w:t xml:space="preserve"> use : &lt;a-entity </w:t>
       </w:r>
-      <w:proofErr w:type="spellStart"/>
-      <w:r>
-        <w:rPr>
-          <w:lang w:val="en-US"/>
-        </w:rPr>
-        <w:t>gltf</w:t>
-      </w:r>
-      <w:proofErr w:type="spellEnd"/>
-      <w:r>
-        <w:rPr>
-          <w:lang w:val="en-US"/>
-        </w:rPr>
-        <w:t>-model="#3Danim</w:t>
+      <w:r>
+        <w:rPr>
+          <w:lang w:val="en-US"/>
+        </w:rPr>
+        <w:t>gltf-model="#3Danim</w:t>
       </w:r>
       <w:r>
         <w:rPr>
@@ -3167,21 +2565,7 @@
         <w:rPr>
           <w:lang w:val="en-US"/>
         </w:rPr>
-        <w:t xml:space="preserve">- </w:t>
-      </w:r>
-      <w:proofErr w:type="gramStart"/>
-      <w:r>
-        <w:rPr>
-          <w:lang w:val="en-US"/>
-        </w:rPr>
-        <w:t>examples :</w:t>
-      </w:r>
-      <w:proofErr w:type="gramEnd"/>
-      <w:r>
-        <w:rPr>
-          <w:lang w:val="en-US"/>
-        </w:rPr>
-        <w:t xml:space="preserve"> flamingo, parrot, stork</w:t>
+        <w:t>- examples : flamingo, parrot, stork</w:t>
       </w:r>
     </w:p>
     <w:p>
@@ -3217,23 +2601,7 @@
         <w:ind w:left="1440"/>
       </w:pPr>
       <w:r>
-        <w:t xml:space="preserve">- </w:t>
-      </w:r>
-      <w:proofErr w:type="spellStart"/>
-      <w:r>
-        <w:t>syntax</w:t>
-      </w:r>
-      <w:proofErr w:type="spellEnd"/>
-      <w:r>
-        <w:t xml:space="preserve"> : animation-mixer="clip: </w:t>
-      </w:r>
-      <w:proofErr w:type="spellStart"/>
-      <w:r>
-        <w:t>clipname</w:t>
-      </w:r>
-      <w:proofErr w:type="spellEnd"/>
-      <w:r>
-        <w:t xml:space="preserve">" </w:t>
+        <w:t xml:space="preserve">- syntax : animation-mixer="clip: clipname" </w:t>
       </w:r>
     </w:p>
     <w:p>
@@ -3248,21 +2616,7 @@
         <w:rPr>
           <w:lang w:val="en-US"/>
         </w:rPr>
-        <w:t xml:space="preserve">- </w:t>
-      </w:r>
-      <w:proofErr w:type="gramStart"/>
-      <w:r>
-        <w:rPr>
-          <w:lang w:val="en-US"/>
-        </w:rPr>
-        <w:t>examples :</w:t>
-      </w:r>
-      <w:proofErr w:type="gramEnd"/>
-      <w:r>
-        <w:rPr>
-          <w:lang w:val="en-US"/>
-        </w:rPr>
-        <w:t xml:space="preserve"> </w:t>
+        <w:t xml:space="preserve">- examples : </w:t>
       </w:r>
       <w:r>
         <w:rPr>
@@ -3335,23 +2689,7 @@
         <w:rPr>
           <w:lang w:val="en-US"/>
         </w:rPr>
-        <w:t xml:space="preserve">- </w:t>
-      </w:r>
-      <w:proofErr w:type="spellStart"/>
-      <w:proofErr w:type="gramStart"/>
-      <w:r>
-        <w:rPr>
-          <w:lang w:val="en-US"/>
-        </w:rPr>
-        <w:t>gltf</w:t>
-      </w:r>
-      <w:proofErr w:type="spellEnd"/>
-      <w:proofErr w:type="gramEnd"/>
-      <w:r>
-        <w:rPr>
-          <w:lang w:val="en-US"/>
-        </w:rPr>
-        <w:t xml:space="preserve"> viewer (options)</w:t>
+        <w:t>- gltf viewer (options)</w:t>
       </w:r>
       <w:r>
         <w:rPr>
@@ -3372,21 +2710,7 @@
         <w:rPr>
           <w:lang w:val="en-US"/>
         </w:rPr>
-        <w:t xml:space="preserve">- </w:t>
-      </w:r>
-      <w:proofErr w:type="gramStart"/>
-      <w:r>
-        <w:rPr>
-          <w:lang w:val="en-US"/>
-        </w:rPr>
-        <w:t>example :</w:t>
-      </w:r>
-      <w:proofErr w:type="gramEnd"/>
-      <w:r>
-        <w:rPr>
-          <w:lang w:val="en-US"/>
-        </w:rPr>
-        <w:t xml:space="preserve"> (Wolf : </w:t>
+        <w:t xml:space="preserve">- example : (Wolf : </w:t>
       </w:r>
       <w:r>
         <w:rPr>
@@ -3788,7 +3112,6 @@
                 <w:lang w:val="en-US" w:eastAsia="fr-FR"/>
               </w:rPr>
             </w:pPr>
-            <w:proofErr w:type="spellStart"/>
             <w:r>
               <w:rPr>
                 <w:rFonts w:ascii="Calibri" w:eastAsia="Times New Roman" w:hAnsi="Calibri" w:cs="Calibri"/>
@@ -3799,7 +3122,6 @@
               </w:rPr>
               <w:t>useRegExp</w:t>
             </w:r>
-            <w:proofErr w:type="spellEnd"/>
           </w:p>
         </w:tc>
         <w:tc>
@@ -3900,7 +3222,6 @@
                 <w:lang w:eastAsia="fr-FR"/>
               </w:rPr>
             </w:pPr>
-            <w:proofErr w:type="spellStart"/>
             <w:r>
               <w:rPr>
                 <w:rFonts w:ascii="Calibri" w:eastAsia="Times New Roman" w:hAnsi="Calibri" w:cs="Calibri"/>
@@ -3911,7 +3232,6 @@
               </w:rPr>
               <w:t>duration</w:t>
             </w:r>
-            <w:proofErr w:type="spellEnd"/>
           </w:p>
         </w:tc>
         <w:tc>
@@ -3980,139 +3300,7 @@
                 <w:szCs w:val="20"/>
                 <w:lang w:val="en-US" w:eastAsia="fr-FR"/>
               </w:rPr>
-              <w:t xml:space="preserve">Duration of one cycle of the animation clip, in seconds. This provides the same functionality as </w:t>
-            </w:r>
-            <w:proofErr w:type="spellStart"/>
-            <w:r>
-              <w:rPr>
-                <w:rFonts w:ascii="Calibri" w:eastAsia="Times New Roman" w:hAnsi="Calibri" w:cs="Calibri"/>
-                <w:color w:val="000000"/>
-                <w:sz w:val="20"/>
-                <w:szCs w:val="20"/>
-                <w:lang w:val="en-US" w:eastAsia="fr-FR"/>
-              </w:rPr>
-              <w:t>timeScale</w:t>
-            </w:r>
-            <w:proofErr w:type="spellEnd"/>
-            <w:r>
-              <w:rPr>
-                <w:rFonts w:ascii="Calibri" w:eastAsia="Times New Roman" w:hAnsi="Calibri" w:cs="Calibri"/>
-                <w:color w:val="000000"/>
-                <w:sz w:val="20"/>
-                <w:szCs w:val="20"/>
-                <w:lang w:val="en-US" w:eastAsia="fr-FR"/>
-              </w:rPr>
-              <w:t xml:space="preserve"> (apart from pausing), with duration = </w:t>
-            </w:r>
-            <w:proofErr w:type="spellStart"/>
-            <w:r>
-              <w:rPr>
-                <w:rFonts w:ascii="Calibri" w:eastAsia="Times New Roman" w:hAnsi="Calibri" w:cs="Calibri"/>
-                <w:color w:val="000000"/>
-                <w:sz w:val="20"/>
-                <w:szCs w:val="20"/>
-                <w:lang w:val="en-US" w:eastAsia="fr-FR"/>
-              </w:rPr>
-              <w:t>clipLength</w:t>
-            </w:r>
-            <w:proofErr w:type="spellEnd"/>
-            <w:r>
-              <w:rPr>
-                <w:rFonts w:ascii="Calibri" w:eastAsia="Times New Roman" w:hAnsi="Calibri" w:cs="Calibri"/>
-                <w:color w:val="000000"/>
-                <w:sz w:val="20"/>
-                <w:szCs w:val="20"/>
-                <w:lang w:val="en-US" w:eastAsia="fr-FR"/>
-              </w:rPr>
-              <w:t>/</w:t>
-            </w:r>
-            <w:proofErr w:type="spellStart"/>
-            <w:r>
-              <w:rPr>
-                <w:rFonts w:ascii="Calibri" w:eastAsia="Times New Roman" w:hAnsi="Calibri" w:cs="Calibri"/>
-                <w:color w:val="000000"/>
-                <w:sz w:val="20"/>
-                <w:szCs w:val="20"/>
-                <w:lang w:val="en-US" w:eastAsia="fr-FR"/>
-              </w:rPr>
-              <w:t>timeScale</w:t>
-            </w:r>
-            <w:proofErr w:type="spellEnd"/>
-            <w:r>
-              <w:rPr>
-                <w:rFonts w:ascii="Calibri" w:eastAsia="Times New Roman" w:hAnsi="Calibri" w:cs="Calibri"/>
-                <w:color w:val="000000"/>
-                <w:sz w:val="20"/>
-                <w:szCs w:val="20"/>
-                <w:lang w:val="en-US" w:eastAsia="fr-FR"/>
-              </w:rPr>
-              <w:t xml:space="preserve">. This property only has an effect if </w:t>
-            </w:r>
-            <w:proofErr w:type="spellStart"/>
-            <w:r>
-              <w:rPr>
-                <w:rFonts w:ascii="Calibri" w:eastAsia="Times New Roman" w:hAnsi="Calibri" w:cs="Calibri"/>
-                <w:color w:val="000000"/>
-                <w:sz w:val="20"/>
-                <w:szCs w:val="20"/>
-                <w:lang w:val="en-US" w:eastAsia="fr-FR"/>
-              </w:rPr>
-              <w:t>timeScale</w:t>
-            </w:r>
-            <w:proofErr w:type="spellEnd"/>
-            <w:r>
-              <w:rPr>
-                <w:rFonts w:ascii="Calibri" w:eastAsia="Times New Roman" w:hAnsi="Calibri" w:cs="Calibri"/>
-                <w:color w:val="000000"/>
-                <w:sz w:val="20"/>
-                <w:szCs w:val="20"/>
-                <w:lang w:val="en-US" w:eastAsia="fr-FR"/>
-              </w:rPr>
-              <w:t xml:space="preserve"> is set to </w:t>
-            </w:r>
-            <w:proofErr w:type="gramStart"/>
-            <w:r>
-              <w:rPr>
-                <w:rFonts w:ascii="Calibri" w:eastAsia="Times New Roman" w:hAnsi="Calibri" w:cs="Calibri"/>
-                <w:color w:val="000000"/>
-                <w:sz w:val="20"/>
-                <w:szCs w:val="20"/>
-                <w:lang w:val="en-US" w:eastAsia="fr-FR"/>
-              </w:rPr>
-              <w:t>1,</w:t>
-            </w:r>
-            <w:proofErr w:type="gramEnd"/>
-            <w:r>
-              <w:rPr>
-                <w:rFonts w:ascii="Calibri" w:eastAsia="Times New Roman" w:hAnsi="Calibri" w:cs="Calibri"/>
-                <w:color w:val="000000"/>
-                <w:sz w:val="20"/>
-                <w:szCs w:val="20"/>
-                <w:lang w:val="en-US" w:eastAsia="fr-FR"/>
-              </w:rPr>
-              <w:t xml:space="preserve"> otherwise the value of </w:t>
-            </w:r>
-            <w:proofErr w:type="spellStart"/>
-            <w:r>
-              <w:rPr>
-                <w:rFonts w:ascii="Calibri" w:eastAsia="Times New Roman" w:hAnsi="Calibri" w:cs="Calibri"/>
-                <w:color w:val="000000"/>
-                <w:sz w:val="20"/>
-                <w:szCs w:val="20"/>
-                <w:lang w:val="en-US" w:eastAsia="fr-FR"/>
-              </w:rPr>
-              <w:t>timeScale</w:t>
-            </w:r>
-            <w:proofErr w:type="spellEnd"/>
-            <w:r>
-              <w:rPr>
-                <w:rFonts w:ascii="Calibri" w:eastAsia="Times New Roman" w:hAnsi="Calibri" w:cs="Calibri"/>
-                <w:color w:val="000000"/>
-                <w:sz w:val="20"/>
-                <w:szCs w:val="20"/>
-                <w:lang w:val="en-US" w:eastAsia="fr-FR"/>
-              </w:rPr>
-              <w:t xml:space="preserve"> is used to determine animation playback speed.</w:t>
+              <w:t>Duration of one cycle of the animation clip, in seconds. This provides the same functionality as timeScale (apart from pausing), with duration = clipLength/timeScale. This property only has an effect if timeScale is set to 1, otherwise the value of timeScale is used to determine animation playback speed.</w:t>
             </w:r>
           </w:p>
         </w:tc>
@@ -4144,7 +3332,6 @@
                 <w:lang w:eastAsia="fr-FR"/>
               </w:rPr>
             </w:pPr>
-            <w:proofErr w:type="spellStart"/>
             <w:r>
               <w:rPr>
                 <w:rFonts w:ascii="Calibri" w:eastAsia="Times New Roman" w:hAnsi="Calibri" w:cs="Calibri"/>
@@ -4155,7 +3342,6 @@
               </w:rPr>
               <w:t>crossFadeDuration</w:t>
             </w:r>
-            <w:proofErr w:type="spellEnd"/>
           </w:p>
         </w:tc>
         <w:tc>
@@ -4256,7 +3442,6 @@
                 <w:lang w:eastAsia="fr-FR"/>
               </w:rPr>
             </w:pPr>
-            <w:proofErr w:type="spellStart"/>
             <w:r>
               <w:rPr>
                 <w:rFonts w:ascii="Calibri" w:eastAsia="Times New Roman" w:hAnsi="Calibri" w:cs="Calibri"/>
@@ -4267,7 +3452,6 @@
               </w:rPr>
               <w:t>loop</w:t>
             </w:r>
-            <w:proofErr w:type="spellEnd"/>
           </w:p>
         </w:tc>
         <w:tc>
@@ -4293,7 +3477,6 @@
                 <w:lang w:eastAsia="fr-FR"/>
               </w:rPr>
             </w:pPr>
-            <w:proofErr w:type="spellStart"/>
             <w:r>
               <w:rPr>
                 <w:rFonts w:ascii="Calibri" w:eastAsia="Times New Roman" w:hAnsi="Calibri" w:cs="Calibri"/>
@@ -4304,7 +3487,6 @@
               </w:rPr>
               <w:t>repeat</w:t>
             </w:r>
-            <w:proofErr w:type="spellEnd"/>
           </w:p>
         </w:tc>
         <w:tc>
@@ -4330,7 +3512,6 @@
                 <w:lang w:eastAsia="fr-FR"/>
               </w:rPr>
             </w:pPr>
-            <w:proofErr w:type="gramStart"/>
             <w:r>
               <w:rPr>
                 <w:rFonts w:ascii="Calibri" w:eastAsia="Times New Roman" w:hAnsi="Calibri" w:cs="Calibri"/>
@@ -4339,84 +3520,7 @@
                 <w:szCs w:val="20"/>
                 <w:lang w:val="en-US" w:eastAsia="fr-FR"/>
               </w:rPr>
-              <w:t>once</w:t>
-            </w:r>
-            <w:proofErr w:type="gramEnd"/>
-            <w:r>
-              <w:rPr>
-                <w:rFonts w:ascii="Calibri" w:eastAsia="Times New Roman" w:hAnsi="Calibri" w:cs="Calibri"/>
-                <w:color w:val="000000"/>
-                <w:sz w:val="20"/>
-                <w:szCs w:val="20"/>
-                <w:lang w:val="en-US" w:eastAsia="fr-FR"/>
-              </w:rPr>
-              <w:t xml:space="preserve">, repeat, or </w:t>
-            </w:r>
-            <w:proofErr w:type="spellStart"/>
-            <w:r>
-              <w:rPr>
-                <w:rFonts w:ascii="Calibri" w:eastAsia="Times New Roman" w:hAnsi="Calibri" w:cs="Calibri"/>
-                <w:color w:val="000000"/>
-                <w:sz w:val="20"/>
-                <w:szCs w:val="20"/>
-                <w:lang w:val="en-US" w:eastAsia="fr-FR"/>
-              </w:rPr>
-              <w:t>pingpong</w:t>
-            </w:r>
-            <w:proofErr w:type="spellEnd"/>
-            <w:r>
-              <w:rPr>
-                <w:rFonts w:ascii="Calibri" w:eastAsia="Times New Roman" w:hAnsi="Calibri" w:cs="Calibri"/>
-                <w:color w:val="000000"/>
-                <w:sz w:val="20"/>
-                <w:szCs w:val="20"/>
-                <w:lang w:val="en-US" w:eastAsia="fr-FR"/>
-              </w:rPr>
-              <w:t xml:space="preserve">. In repeat and </w:t>
-            </w:r>
-            <w:proofErr w:type="spellStart"/>
-            <w:r>
-              <w:rPr>
-                <w:rFonts w:ascii="Calibri" w:eastAsia="Times New Roman" w:hAnsi="Calibri" w:cs="Calibri"/>
-                <w:color w:val="000000"/>
-                <w:sz w:val="20"/>
-                <w:szCs w:val="20"/>
-                <w:lang w:val="en-US" w:eastAsia="fr-FR"/>
-              </w:rPr>
-              <w:t>pingpong</w:t>
-            </w:r>
-            <w:proofErr w:type="spellEnd"/>
-            <w:r>
-              <w:rPr>
-                <w:rFonts w:ascii="Calibri" w:eastAsia="Times New Roman" w:hAnsi="Calibri" w:cs="Calibri"/>
-                <w:color w:val="000000"/>
-                <w:sz w:val="20"/>
-                <w:szCs w:val="20"/>
-                <w:lang w:val="en-US" w:eastAsia="fr-FR"/>
-              </w:rPr>
-              <w:t xml:space="preserve"> modes, the clip plays once plus the specified number of repetitions. For </w:t>
-            </w:r>
-            <w:proofErr w:type="spellStart"/>
-            <w:r>
-              <w:rPr>
-                <w:rFonts w:ascii="Calibri" w:eastAsia="Times New Roman" w:hAnsi="Calibri" w:cs="Calibri"/>
-                <w:color w:val="000000"/>
-                <w:sz w:val="20"/>
-                <w:szCs w:val="20"/>
-                <w:lang w:val="en-US" w:eastAsia="fr-FR"/>
-              </w:rPr>
-              <w:t>pingpong</w:t>
-            </w:r>
-            <w:proofErr w:type="spellEnd"/>
-            <w:r>
-              <w:rPr>
-                <w:rFonts w:ascii="Calibri" w:eastAsia="Times New Roman" w:hAnsi="Calibri" w:cs="Calibri"/>
-                <w:color w:val="000000"/>
-                <w:sz w:val="20"/>
-                <w:szCs w:val="20"/>
-                <w:lang w:val="en-US" w:eastAsia="fr-FR"/>
-              </w:rPr>
-              <w:t>, every second clip plays in reverse.</w:t>
+              <w:t>once, repeat, or pingpong. In repeat and pingpong modes, the clip plays once plus the specified number of repetitions. For pingpong, every second clip plays in reverse.</w:t>
             </w:r>
           </w:p>
         </w:tc>
@@ -4448,7 +3552,6 @@
                 <w:lang w:eastAsia="fr-FR"/>
               </w:rPr>
             </w:pPr>
-            <w:proofErr w:type="spellStart"/>
             <w:r>
               <w:rPr>
                 <w:rFonts w:ascii="Calibri" w:eastAsia="Times New Roman" w:hAnsi="Calibri" w:cs="Calibri"/>
@@ -4459,7 +3562,6 @@
               </w:rPr>
               <w:t>repetitions</w:t>
             </w:r>
-            <w:proofErr w:type="spellEnd"/>
           </w:p>
         </w:tc>
         <w:tc>
@@ -4485,7 +3587,6 @@
                 <w:lang w:eastAsia="fr-FR"/>
               </w:rPr>
             </w:pPr>
-            <w:proofErr w:type="spellStart"/>
             <w:r>
               <w:rPr>
                 <w:rFonts w:ascii="Calibri" w:eastAsia="Times New Roman" w:hAnsi="Calibri" w:cs="Calibri"/>
@@ -4496,7 +3597,6 @@
               </w:rPr>
               <w:t>Infinity</w:t>
             </w:r>
-            <w:proofErr w:type="spellEnd"/>
           </w:p>
         </w:tc>
         <w:tc>
@@ -4562,7 +3662,6 @@
                 <w:lang w:eastAsia="fr-FR"/>
               </w:rPr>
             </w:pPr>
-            <w:proofErr w:type="spellStart"/>
             <w:r>
               <w:rPr>
                 <w:rFonts w:ascii="Calibri" w:eastAsia="Times New Roman" w:hAnsi="Calibri" w:cs="Calibri"/>
@@ -4573,7 +3672,6 @@
               </w:rPr>
               <w:t>timeScale</w:t>
             </w:r>
-            <w:proofErr w:type="spellEnd"/>
           </w:p>
         </w:tc>
         <w:tc>
@@ -4674,7 +3772,6 @@
                 <w:lang w:eastAsia="fr-FR"/>
               </w:rPr>
             </w:pPr>
-            <w:proofErr w:type="spellStart"/>
             <w:r>
               <w:rPr>
                 <w:rFonts w:ascii="Calibri" w:eastAsia="Times New Roman" w:hAnsi="Calibri" w:cs="Calibri"/>
@@ -4685,7 +3782,6 @@
               </w:rPr>
               <w:t>clampWhenFinished</w:t>
             </w:r>
-            <w:proofErr w:type="spellEnd"/>
           </w:p>
         </w:tc>
         <w:tc>
@@ -4786,7 +3882,6 @@
                 <w:lang w:eastAsia="fr-FR"/>
               </w:rPr>
             </w:pPr>
-            <w:proofErr w:type="spellStart"/>
             <w:r>
               <w:rPr>
                 <w:rFonts w:ascii="Calibri" w:eastAsia="Times New Roman" w:hAnsi="Calibri" w:cs="Calibri"/>
@@ -4797,7 +3892,6 @@
               </w:rPr>
               <w:t>startAt</w:t>
             </w:r>
-            <w:proofErr w:type="spellEnd"/>
           </w:p>
         </w:tc>
         <w:tc>
@@ -4866,29 +3960,7 @@
                 <w:szCs w:val="20"/>
                 <w:lang w:val="en-US" w:eastAsia="fr-FR"/>
               </w:rPr>
-              <w:t xml:space="preserve">Configures the animation clip to begin at a specific start time (in milliseconds). This is useful when you need to jump to an exact time in an animation. The input parameter will be scaled by the mixer's </w:t>
-            </w:r>
-            <w:proofErr w:type="spellStart"/>
-            <w:r>
-              <w:rPr>
-                <w:rFonts w:ascii="Calibri" w:eastAsia="Times New Roman" w:hAnsi="Calibri" w:cs="Calibri"/>
-                <w:color w:val="000000"/>
-                <w:sz w:val="20"/>
-                <w:szCs w:val="20"/>
-                <w:lang w:val="en-US" w:eastAsia="fr-FR"/>
-              </w:rPr>
-              <w:t>timeScale</w:t>
-            </w:r>
-            <w:proofErr w:type="spellEnd"/>
-            <w:r>
-              <w:rPr>
-                <w:rFonts w:ascii="Calibri" w:eastAsia="Times New Roman" w:hAnsi="Calibri" w:cs="Calibri"/>
-                <w:color w:val="000000"/>
-                <w:sz w:val="20"/>
-                <w:szCs w:val="20"/>
-                <w:lang w:val="en-US" w:eastAsia="fr-FR"/>
-              </w:rPr>
-              <w:t>. Negative values will result in a pause before the animation begins.</w:t>
+              <w:t>Configures the animation clip to begin at a specific start time (in milliseconds). This is useful when you need to jump to an exact time in an animation. The input parameter will be scaled by the mixer's timeScale. Negative values will result in a pause before the animation begins.</w:t>
             </w:r>
           </w:p>
         </w:tc>
@@ -4918,21 +3990,7 @@
         <w:rPr>
           <w:lang w:val="en-US"/>
         </w:rPr>
-        <w:t xml:space="preserve">Finding and testing animation (free, </w:t>
-      </w:r>
-      <w:proofErr w:type="spellStart"/>
-      <w:r>
-        <w:rPr>
-          <w:lang w:val="en-US"/>
-        </w:rPr>
-        <w:t>lowpoly</w:t>
-      </w:r>
-      <w:proofErr w:type="spellEnd"/>
-      <w:r>
-        <w:rPr>
-          <w:lang w:val="en-US"/>
-        </w:rPr>
-        <w:t>)</w:t>
+        <w:t>Finding and testing animation (free, lowpoly)</w:t>
       </w:r>
     </w:p>
     <w:p>
@@ -4985,42 +4043,12 @@
           <w:lang w:val="en-US"/>
         </w:rPr>
       </w:pPr>
-      <w:proofErr w:type="spellStart"/>
-      <w:r>
-        <w:rPr>
-          <w:lang w:val="en-US"/>
-        </w:rPr>
-        <w:t>DogRobot</w:t>
-      </w:r>
-      <w:proofErr w:type="spellEnd"/>
-      <w:r>
-        <w:rPr>
-          <w:lang w:val="en-US"/>
-        </w:rPr>
-        <w:t xml:space="preserve"> : </w:t>
-      </w:r>
-      <w:proofErr w:type="spellStart"/>
-      <w:r>
-        <w:rPr>
-          <w:lang w:val="en-US"/>
-        </w:rPr>
-        <w:t>tête</w:t>
-      </w:r>
-      <w:proofErr w:type="spellEnd"/>
-      <w:r>
-        <w:rPr>
-          <w:lang w:val="en-US"/>
-        </w:rPr>
-        <w:t xml:space="preserve"> </w:t>
-      </w:r>
-      <w:proofErr w:type="spellStart"/>
-      <w:r>
-        <w:rPr>
-          <w:lang w:val="en-US"/>
-        </w:rPr>
-        <w:t>desynchro</w:t>
-      </w:r>
-      <w:proofErr w:type="spellEnd"/>
+      <w:r>
+        <w:rPr>
+          <w:lang w:val="en-US"/>
+        </w:rPr>
+        <w:t>DogRobot : tête desynchro</w:t>
+      </w:r>
     </w:p>
     <w:p>
       <w:pPr>
@@ -5096,28 +4124,12 @@
           <w:lang w:val="en-US"/>
         </w:rPr>
       </w:pPr>
-      <w:proofErr w:type="gramStart"/>
-      <w:r>
-        <w:rPr>
-          <w:lang w:val="en-US"/>
-        </w:rPr>
-        <w:t>Example :</w:t>
-      </w:r>
-      <w:proofErr w:type="gramEnd"/>
-      <w:r>
-        <w:rPr>
-          <w:lang w:val="en-US"/>
-        </w:rPr>
-        <w:t xml:space="preserve"> </w:t>
-      </w:r>
-      <w:proofErr w:type="spellStart"/>
-      <w:r>
-        <w:rPr>
-          <w:lang w:val="en-US"/>
-        </w:rPr>
-        <w:t>Stégosaure</w:t>
-      </w:r>
-      <w:proofErr w:type="spellEnd"/>
+      <w:r>
+        <w:rPr>
+          <w:lang w:val="en-US"/>
+        </w:rPr>
+        <w:t>Example : Stégosaure</w:t>
+      </w:r>
     </w:p>
     <w:p>
       <w:pPr>
@@ -5199,19 +4211,11 @@
           <w:lang w:val="en-US"/>
         </w:rPr>
       </w:pPr>
-      <w:proofErr w:type="gramStart"/>
-      <w:r>
-        <w:rPr>
-          <w:lang w:val="en-US"/>
-        </w:rPr>
-        <w:t>Example :</w:t>
-      </w:r>
-      <w:proofErr w:type="gramEnd"/>
-      <w:r>
-        <w:rPr>
-          <w:lang w:val="en-US"/>
-        </w:rPr>
-        <w:t xml:space="preserve"> Zombie</w:t>
+      <w:r>
+        <w:rPr>
+          <w:lang w:val="en-US"/>
+        </w:rPr>
+        <w:t>Example : Zombie</w:t>
       </w:r>
     </w:p>
     <w:p>
@@ -5260,33 +4264,15 @@
           <w:highlight w:val="cyan"/>
           <w:lang w:val="en-US"/>
         </w:rPr>
-        <w:t xml:space="preserve">Part </w:t>
-      </w:r>
-      <w:proofErr w:type="gramStart"/>
+        <w:t>Part 2</w:t>
+      </w:r>
       <w:r>
         <w:rPr>
           <w:b/>
           <w:highlight w:val="cyan"/>
           <w:lang w:val="en-US"/>
         </w:rPr>
-        <w:t>2</w:t>
-      </w:r>
-      <w:r>
-        <w:rPr>
-          <w:b/>
-          <w:highlight w:val="cyan"/>
-          <w:lang w:val="en-US"/>
-        </w:rPr>
-        <w:t xml:space="preserve"> :</w:t>
-      </w:r>
-      <w:proofErr w:type="gramEnd"/>
-      <w:r>
-        <w:rPr>
-          <w:b/>
-          <w:highlight w:val="cyan"/>
-          <w:lang w:val="en-US"/>
-        </w:rPr>
-        <w:t xml:space="preserve"> files workflow for web sharing</w:t>
+        <w:t xml:space="preserve"> : files workflow for web sharing</w:t>
       </w:r>
     </w:p>
     <w:p>
@@ -5323,25 +4309,7 @@
           <w:highlight w:val="yellow"/>
           <w:lang w:val="en-US"/>
         </w:rPr>
-        <w:t xml:space="preserve">_VR workflow : </w:t>
-      </w:r>
-      <w:proofErr w:type="spellStart"/>
-      <w:r>
-        <w:rPr>
-          <w:b/>
-          <w:highlight w:val="yellow"/>
-          <w:lang w:val="en-US"/>
-        </w:rPr>
-        <w:t>aframe</w:t>
-      </w:r>
-      <w:proofErr w:type="spellEnd"/>
-      <w:r>
-        <w:rPr>
-          <w:b/>
-          <w:highlight w:val="yellow"/>
-          <w:lang w:val="en-US"/>
-        </w:rPr>
-        <w:t xml:space="preserve"> to VR Headset</w:t>
+        <w:t>_VR workflow : aframe to VR Headset</w:t>
       </w:r>
     </w:p>
     <w:p>
@@ -5359,21 +4327,7 @@
         <w:rPr>
           <w:lang w:val="en-US"/>
         </w:rPr>
-        <w:t>Principe : local development (</w:t>
-      </w:r>
-      <w:proofErr w:type="spellStart"/>
-      <w:r>
-        <w:rPr>
-          <w:lang w:val="en-US"/>
-        </w:rPr>
-        <w:t>vs</w:t>
-      </w:r>
-      <w:proofErr w:type="spellEnd"/>
-      <w:r>
-        <w:rPr>
-          <w:lang w:val="en-US"/>
-        </w:rPr>
-        <w:t xml:space="preserve"> code, live server</w:t>
+        <w:t>Principe : local development (vs code, live server</w:t>
       </w:r>
       <w:r>
         <w:rPr>
@@ -5445,30 +4399,14 @@
         <w:rPr>
           <w:lang w:val="en-US"/>
         </w:rPr>
-        <w:t xml:space="preserve">with </w:t>
-      </w:r>
-      <w:proofErr w:type="spellStart"/>
-      <w:r>
-        <w:rPr>
-          <w:lang w:val="en-US"/>
-        </w:rPr>
-        <w:t>SideQuest</w:t>
-      </w:r>
-      <w:proofErr w:type="spellEnd"/>
-      <w:r>
-        <w:rPr>
-          <w:lang w:val="en-US"/>
-        </w:rPr>
-        <w:t xml:space="preserve"> and </w:t>
-      </w:r>
-      <w:proofErr w:type="spellStart"/>
-      <w:r>
-        <w:rPr>
-          <w:lang w:val="en-US"/>
-        </w:rPr>
-        <w:t>VideoProjector</w:t>
-      </w:r>
-      <w:proofErr w:type="spellEnd"/>
+        <w:t>with SideQuest</w:t>
+      </w:r>
+      <w:r>
+        <w:rPr>
+          <w:lang w:val="en-US"/>
+        </w:rPr>
+        <w:t xml:space="preserve"> and VideoProjector</w:t>
+      </w:r>
       <w:r>
         <w:rPr>
           <w:lang w:val="en-US"/>
@@ -5487,19 +4425,11 @@
           <w:lang w:val="en-US"/>
         </w:rPr>
       </w:pPr>
-      <w:proofErr w:type="spellStart"/>
-      <w:r>
-        <w:rPr>
-          <w:lang w:val="en-US"/>
-        </w:rPr>
-        <w:t>Github</w:t>
-      </w:r>
-      <w:proofErr w:type="spellEnd"/>
-      <w:r>
-        <w:rPr>
-          <w:lang w:val="en-US"/>
-        </w:rPr>
-        <w:t xml:space="preserve"> : </w:t>
+      <w:r>
+        <w:rPr>
+          <w:lang w:val="en-US"/>
+        </w:rPr>
+        <w:t xml:space="preserve">Github : </w:t>
       </w:r>
       <w:r>
         <w:rPr>
@@ -5561,33 +4491,17 @@
           <w:lang w:val="en-US"/>
         </w:rPr>
       </w:pPr>
-      <w:proofErr w:type="gramStart"/>
-      <w:r>
-        <w:rPr>
-          <w:lang w:val="en-US"/>
-        </w:rPr>
-        <w:t>remark :</w:t>
-      </w:r>
-      <w:proofErr w:type="gramEnd"/>
-      <w:r>
-        <w:rPr>
-          <w:lang w:val="en-US"/>
-        </w:rPr>
-        <w:t xml:space="preserve"> </w:t>
-      </w:r>
-      <w:proofErr w:type="spellStart"/>
-      <w:r>
-        <w:rPr>
-          <w:lang w:val="en-US"/>
-        </w:rPr>
-        <w:t>Git</w:t>
-      </w:r>
-      <w:proofErr w:type="spellEnd"/>
-      <w:r>
-        <w:rPr>
-          <w:lang w:val="en-US"/>
-        </w:rPr>
-        <w:t xml:space="preserve"> </w:t>
+      <w:r>
+        <w:rPr>
+          <w:lang w:val="en-US"/>
+        </w:rPr>
+        <w:t xml:space="preserve">remark : </w:t>
+      </w:r>
+      <w:r>
+        <w:rPr>
+          <w:lang w:val="en-US"/>
+        </w:rPr>
+        <w:t xml:space="preserve">Git </w:t>
       </w:r>
       <w:r>
         <w:rPr>
@@ -5635,30 +4549,8 @@
         <w:rPr>
           <w:lang w:val="en-US"/>
         </w:rPr>
-        <w:t xml:space="preserve">2005 </w:t>
-      </w:r>
-      <w:proofErr w:type="spellStart"/>
-      <w:r>
-        <w:rPr>
-          <w:lang w:val="en-US"/>
-        </w:rPr>
-        <w:t>Linus</w:t>
-      </w:r>
-      <w:proofErr w:type="spellEnd"/>
-      <w:r>
-        <w:rPr>
-          <w:lang w:val="en-US"/>
-        </w:rPr>
-        <w:t xml:space="preserve"> </w:t>
-      </w:r>
-      <w:proofErr w:type="spellStart"/>
-      <w:r>
-        <w:rPr>
-          <w:lang w:val="en-US"/>
-        </w:rPr>
-        <w:t>Torvalds</w:t>
-      </w:r>
-      <w:proofErr w:type="spellEnd"/>
+        <w:t>2005 Linus Torvalds</w:t>
+      </w:r>
       <w:r>
         <w:rPr>
           <w:lang w:val="en-US"/>
@@ -5776,16 +4668,8 @@
         <w:rPr>
           <w:lang w:val="en-US"/>
         </w:rPr>
-        <w:t xml:space="preserve">Sharing web access address on </w:t>
-      </w:r>
-      <w:proofErr w:type="spellStart"/>
-      <w:r>
-        <w:rPr>
-          <w:lang w:val="en-US"/>
-        </w:rPr>
-        <w:t>github</w:t>
-      </w:r>
-      <w:proofErr w:type="spellEnd"/>
+        <w:t>Sharing web access address on github</w:t>
+      </w:r>
     </w:p>
     <w:p>
       <w:pPr>
@@ -5906,23 +4790,7 @@
           <w:b/>
           <w:lang w:val="en-US"/>
         </w:rPr>
-        <w:t xml:space="preserve">&lt;a-scene </w:t>
-      </w:r>
-      <w:proofErr w:type="spellStart"/>
-      <w:r>
-        <w:rPr>
-          <w:b/>
-          <w:lang w:val="en-US"/>
-        </w:rPr>
-        <w:t>arjs</w:t>
-      </w:r>
-      <w:proofErr w:type="spellEnd"/>
-      <w:r>
-        <w:rPr>
-          <w:b/>
-          <w:lang w:val="en-US"/>
-        </w:rPr>
-        <w:t>&gt;</w:t>
+        <w:t>&lt;a-scene arjs&gt;</w:t>
       </w:r>
     </w:p>
     <w:p>
@@ -5975,33 +4843,15 @@
           <w:highlight w:val="cyan"/>
           <w:lang w:val="en-US"/>
         </w:rPr>
-        <w:t xml:space="preserve">Part </w:t>
-      </w:r>
-      <w:proofErr w:type="gramStart"/>
+        <w:t>Part 3</w:t>
+      </w:r>
       <w:r>
         <w:rPr>
           <w:b/>
           <w:highlight w:val="cyan"/>
           <w:lang w:val="en-US"/>
         </w:rPr>
-        <w:t>3</w:t>
-      </w:r>
-      <w:r>
-        <w:rPr>
-          <w:b/>
-          <w:highlight w:val="cyan"/>
-          <w:lang w:val="en-US"/>
-        </w:rPr>
-        <w:t xml:space="preserve"> :</w:t>
-      </w:r>
-      <w:proofErr w:type="gramEnd"/>
-      <w:r>
-        <w:rPr>
-          <w:b/>
-          <w:highlight w:val="cyan"/>
-          <w:lang w:val="en-US"/>
-        </w:rPr>
-        <w:t xml:space="preserve"> </w:t>
+        <w:t xml:space="preserve"> : </w:t>
       </w:r>
       <w:r>
         <w:rPr>
@@ -6132,35 +4982,166 @@
         <w:rPr>
           <w:lang w:val="en-US"/>
         </w:rPr>
+        <w:t xml:space="preserve">- types . </w:t>
+      </w:r>
+      <w:r>
+        <w:rPr>
+          <w:lang w:val="en-US"/>
+        </w:rPr>
+        <w:t>ambient, directional, hemisphere, point, spot, probe.</w:t>
+      </w:r>
+    </w:p>
+    <w:p>
+      <w:pPr>
+        <w:pStyle w:val="Sansinterligne"/>
+        <w:ind w:left="1440" w:firstLine="684"/>
+        <w:rPr>
+          <w:lang w:val="en-US"/>
+        </w:rPr>
+      </w:pPr>
+      <w:r>
+        <w:rPr>
+          <w:lang w:val="en-US"/>
+        </w:rPr>
         <w:t xml:space="preserve">- </w:t>
       </w:r>
-      <w:proofErr w:type="gramStart"/>
-      <w:r>
-        <w:rPr>
-          <w:lang w:val="en-US"/>
-        </w:rPr>
-        <w:t>types .</w:t>
-      </w:r>
-      <w:proofErr w:type="gramEnd"/>
+      <w:r>
+        <w:rPr>
+          <w:lang w:val="en-US"/>
+        </w:rPr>
+        <w:t>defaul</w:t>
+      </w:r>
+      <w:r>
+        <w:rPr>
+          <w:lang w:val="en-US"/>
+        </w:rPr>
+        <w:t>t</w:t>
+      </w:r>
+      <w:r>
+        <w:rPr>
+          <w:lang w:val="en-US"/>
+        </w:rPr>
+        <w:t xml:space="preserve"> light</w:t>
+      </w:r>
+      <w:r>
+        <w:rPr>
+          <w:lang w:val="en-US"/>
+        </w:rPr>
+        <w:t>ing</w:t>
+      </w:r>
+      <w:r>
+        <w:rPr>
+          <w:lang w:val="en-US"/>
+        </w:rPr>
+        <w:t xml:space="preserve"> : </w:t>
+      </w:r>
+    </w:p>
+    <w:p>
+      <w:pPr>
+        <w:pStyle w:val="Sansinterligne"/>
+        <w:ind w:left="1440" w:firstLine="684"/>
+        <w:rPr>
+          <w:b/>
+          <w:lang w:val="en-US"/>
+        </w:rPr>
+      </w:pPr>
+      <w:r>
+        <w:rPr>
+          <w:b/>
+          <w:lang w:val="en-US"/>
+        </w:rPr>
+        <w:t>&lt;a-entity light="type: ambient; color: #BBB"&gt;&lt;/a-entity&gt;</w:t>
+      </w:r>
+    </w:p>
+    <w:p>
+      <w:pPr>
+        <w:pStyle w:val="Sansinterligne"/>
+        <w:ind w:left="1440" w:firstLine="684"/>
+        <w:rPr>
+          <w:b/>
+          <w:lang w:val="en-US"/>
+        </w:rPr>
+      </w:pPr>
+      <w:r>
+        <w:rPr>
+          <w:b/>
+          <w:lang w:val="en-US"/>
+        </w:rPr>
+        <w:t>&lt;a-entity light="type: directional; color: #FFF; intensity: 0.6" position="-0.5 1 1"&gt;&lt;/a-entity&gt;</w:t>
+      </w:r>
+    </w:p>
+    <w:p>
+      <w:pPr>
+        <w:pStyle w:val="Sansinterligne"/>
+        <w:ind w:left="1440" w:firstLine="684"/>
+        <w:rPr>
+          <w:b/>
+          <w:i/>
+          <w:lang w:val="en-US"/>
+        </w:rPr>
+      </w:pPr>
+      <w:r>
+        <w:rPr>
+          <w:lang w:val="en-US"/>
+        </w:rPr>
+        <w:t>- m</w:t>
+      </w:r>
+      <w:r>
+        <w:rPr>
+          <w:lang w:val="en-US"/>
+        </w:rPr>
+        <w:t xml:space="preserve">odify parameters in aframe </w:t>
+      </w:r>
+      <w:r>
+        <w:rPr>
+          <w:lang w:val="en-US"/>
+        </w:rPr>
+        <w:t>Visual I</w:t>
+      </w:r>
+      <w:r>
+        <w:rPr>
+          <w:lang w:val="en-US"/>
+        </w:rPr>
+        <w:t>nspector</w:t>
+      </w:r>
       <w:r>
         <w:rPr>
           <w:lang w:val="en-US"/>
         </w:rPr>
         <w:t xml:space="preserve"> </w:t>
       </w:r>
-      <w:proofErr w:type="gramStart"/>
-      <w:r>
-        <w:rPr>
-          <w:lang w:val="en-US"/>
-        </w:rPr>
-        <w:t>ambient</w:t>
-      </w:r>
-      <w:proofErr w:type="gramEnd"/>
-      <w:r>
-        <w:rPr>
-          <w:lang w:val="en-US"/>
-        </w:rPr>
-        <w:t>, directional, hemisphere, point, spot, probe.</w:t>
+      <w:r>
+        <w:rPr>
+          <w:b/>
+          <w:i/>
+          <w:lang w:val="en-US"/>
+        </w:rPr>
+        <w:t>&lt;ctrl&gt; + &lt;alt&gt; + I (&lt;ctrl&gt; + &lt;alt&gt; + I MacOS)</w:t>
+      </w:r>
+    </w:p>
+    <w:p>
+      <w:pPr>
+        <w:pStyle w:val="Sansinterligne"/>
+        <w:numPr>
+          <w:ilvl w:val="2"/>
+          <w:numId w:val="1"/>
+        </w:numPr>
+        <w:rPr>
+          <w:lang w:val="en-US"/>
+        </w:rPr>
+      </w:pPr>
+      <w:r>
+        <w:rPr>
+          <w:u w:val="single"/>
+          <w:lang w:val="en-US"/>
+        </w:rPr>
+        <w:t>Shadow</w:t>
+      </w:r>
+      <w:r>
+        <w:rPr>
+          <w:lang w:val="en-US"/>
+        </w:rPr>
+        <w:t xml:space="preserve"> : </w:t>
       </w:r>
     </w:p>
     <w:p>
@@ -6177,37 +5158,29 @@
         </w:rPr>
         <w:t xml:space="preserve">- </w:t>
       </w:r>
-      <w:proofErr w:type="gramStart"/>
-      <w:r>
-        <w:rPr>
-          <w:lang w:val="en-US"/>
-        </w:rPr>
-        <w:t>defaul</w:t>
-      </w:r>
-      <w:r>
-        <w:rPr>
-          <w:lang w:val="en-US"/>
-        </w:rPr>
-        <w:t>t</w:t>
-      </w:r>
-      <w:proofErr w:type="gramEnd"/>
-      <w:r>
-        <w:rPr>
-          <w:lang w:val="en-US"/>
-        </w:rPr>
-        <w:t xml:space="preserve"> light</w:t>
-      </w:r>
-      <w:r>
-        <w:rPr>
-          <w:lang w:val="en-US"/>
-        </w:rPr>
-        <w:t>ing</w:t>
-      </w:r>
-      <w:r>
-        <w:rPr>
-          <w:lang w:val="en-US"/>
-        </w:rPr>
-        <w:t xml:space="preserve"> : </w:t>
+      <w:r>
+        <w:rPr>
+          <w:lang w:val="en-US"/>
+        </w:rPr>
+        <w:t>lights (</w:t>
+      </w:r>
+      <w:r>
+        <w:rPr>
+          <w:lang w:val="en-US"/>
+        </w:rPr>
+        <w:t>point, spot, directional</w:t>
+      </w:r>
+      <w:r>
+        <w:rPr>
+          <w:lang w:val="en-US"/>
+        </w:rPr>
+        <w:t xml:space="preserve"> only) </w:t>
+      </w:r>
+      <w:r>
+        <w:rPr>
+          <w:lang w:val="en-US"/>
+        </w:rPr>
+        <w:t>castShadow: true</w:t>
       </w:r>
     </w:p>
     <w:p>
@@ -6215,16 +5188,20 @@
         <w:pStyle w:val="Sansinterligne"/>
         <w:ind w:left="1440" w:firstLine="684"/>
         <w:rPr>
-          <w:b/>
-          <w:lang w:val="en-US"/>
-        </w:rPr>
-      </w:pPr>
-      <w:r>
-        <w:rPr>
-          <w:b/>
-          <w:lang w:val="en-US"/>
-        </w:rPr>
-        <w:t>&lt;a-entity light="type: ambient; color: #BBB"&gt;&lt;/a-entity&gt;</w:t>
+          <w:lang w:val="en-US"/>
+        </w:rPr>
+      </w:pPr>
+      <w:r>
+        <w:rPr>
+          <w:lang w:val="en-US"/>
+        </w:rPr>
+        <w:t xml:space="preserve">- </w:t>
+      </w:r>
+      <w:r>
+        <w:rPr>
+          <w:lang w:val="en-US"/>
+        </w:rPr>
+        <w:t>plane : shadow="receive: true", objects : shadow="cast: true"</w:t>
       </w:r>
     </w:p>
     <w:p>
@@ -6232,213 +5209,6 @@
         <w:pStyle w:val="Sansinterligne"/>
         <w:ind w:left="1440" w:firstLine="684"/>
         <w:rPr>
-          <w:b/>
-          <w:lang w:val="en-US"/>
-        </w:rPr>
-      </w:pPr>
-      <w:r>
-        <w:rPr>
-          <w:b/>
-          <w:lang w:val="en-US"/>
-        </w:rPr>
-        <w:t>&lt;a-entity light="type: directional; color: #FFF; intensity: 0.6" position="-0.5 1 1"&gt;&lt;/a-entity&gt;</w:t>
-      </w:r>
-    </w:p>
-    <w:p>
-      <w:pPr>
-        <w:pStyle w:val="Sansinterligne"/>
-        <w:ind w:left="1440" w:firstLine="684"/>
-        <w:rPr>
-          <w:b/>
-          <w:i/>
-          <w:lang w:val="en-US"/>
-        </w:rPr>
-      </w:pPr>
-      <w:r>
-        <w:rPr>
-          <w:lang w:val="en-US"/>
-        </w:rPr>
-        <w:t>- m</w:t>
-      </w:r>
-      <w:r>
-        <w:rPr>
-          <w:lang w:val="en-US"/>
-        </w:rPr>
-        <w:t xml:space="preserve">odify parameters in </w:t>
-      </w:r>
-      <w:proofErr w:type="spellStart"/>
-      <w:r>
-        <w:rPr>
-          <w:lang w:val="en-US"/>
-        </w:rPr>
-        <w:t>aframe</w:t>
-      </w:r>
-      <w:proofErr w:type="spellEnd"/>
-      <w:r>
-        <w:rPr>
-          <w:lang w:val="en-US"/>
-        </w:rPr>
-        <w:t xml:space="preserve"> </w:t>
-      </w:r>
-      <w:r>
-        <w:rPr>
-          <w:lang w:val="en-US"/>
-        </w:rPr>
-        <w:t>Visual I</w:t>
-      </w:r>
-      <w:r>
-        <w:rPr>
-          <w:lang w:val="en-US"/>
-        </w:rPr>
-        <w:t>nspector</w:t>
-      </w:r>
-      <w:r>
-        <w:rPr>
-          <w:lang w:val="en-US"/>
-        </w:rPr>
-        <w:t xml:space="preserve"> </w:t>
-      </w:r>
-      <w:r>
-        <w:rPr>
-          <w:b/>
-          <w:i/>
-          <w:lang w:val="en-US"/>
-        </w:rPr>
-        <w:t xml:space="preserve">&lt;ctrl&gt; + &lt;alt&gt; + I (&lt;ctrl&gt; + &lt;alt&gt; + I </w:t>
-      </w:r>
-      <w:proofErr w:type="spellStart"/>
-      <w:r>
-        <w:rPr>
-          <w:b/>
-          <w:i/>
-          <w:lang w:val="en-US"/>
-        </w:rPr>
-        <w:t>MacOS</w:t>
-      </w:r>
-      <w:proofErr w:type="spellEnd"/>
-      <w:r>
-        <w:rPr>
-          <w:b/>
-          <w:i/>
-          <w:lang w:val="en-US"/>
-        </w:rPr>
-        <w:t>)</w:t>
-      </w:r>
-    </w:p>
-    <w:p>
-      <w:pPr>
-        <w:pStyle w:val="Sansinterligne"/>
-        <w:numPr>
-          <w:ilvl w:val="2"/>
-          <w:numId w:val="1"/>
-        </w:numPr>
-        <w:rPr>
-          <w:lang w:val="en-US"/>
-        </w:rPr>
-      </w:pPr>
-      <w:r>
-        <w:rPr>
-          <w:u w:val="single"/>
-          <w:lang w:val="en-US"/>
-        </w:rPr>
-        <w:t>Shadow</w:t>
-      </w:r>
-      <w:r>
-        <w:rPr>
-          <w:lang w:val="en-US"/>
-        </w:rPr>
-        <w:t xml:space="preserve"> : </w:t>
-      </w:r>
-    </w:p>
-    <w:p>
-      <w:pPr>
-        <w:pStyle w:val="Sansinterligne"/>
-        <w:ind w:left="1440" w:firstLine="684"/>
-        <w:rPr>
-          <w:lang w:val="en-US"/>
-        </w:rPr>
-      </w:pPr>
-      <w:r>
-        <w:rPr>
-          <w:lang w:val="en-US"/>
-        </w:rPr>
-        <w:t xml:space="preserve">- </w:t>
-      </w:r>
-      <w:proofErr w:type="gramStart"/>
-      <w:r>
-        <w:rPr>
-          <w:lang w:val="en-US"/>
-        </w:rPr>
-        <w:t>lights</w:t>
-      </w:r>
-      <w:proofErr w:type="gramEnd"/>
-      <w:r>
-        <w:rPr>
-          <w:lang w:val="en-US"/>
-        </w:rPr>
-        <w:t xml:space="preserve"> (</w:t>
-      </w:r>
-      <w:r>
-        <w:rPr>
-          <w:lang w:val="en-US"/>
-        </w:rPr>
-        <w:t>point, spot, directional</w:t>
-      </w:r>
-      <w:r>
-        <w:rPr>
-          <w:lang w:val="en-US"/>
-        </w:rPr>
-        <w:t xml:space="preserve"> only) </w:t>
-      </w:r>
-      <w:proofErr w:type="spellStart"/>
-      <w:r>
-        <w:rPr>
-          <w:lang w:val="en-US"/>
-        </w:rPr>
-        <w:t>castShadow</w:t>
-      </w:r>
-      <w:proofErr w:type="spellEnd"/>
-      <w:r>
-        <w:rPr>
-          <w:lang w:val="en-US"/>
-        </w:rPr>
-        <w:t>: true</w:t>
-      </w:r>
-    </w:p>
-    <w:p>
-      <w:pPr>
-        <w:pStyle w:val="Sansinterligne"/>
-        <w:ind w:left="1440" w:firstLine="684"/>
-        <w:rPr>
-          <w:lang w:val="en-US"/>
-        </w:rPr>
-      </w:pPr>
-      <w:r>
-        <w:rPr>
-          <w:lang w:val="en-US"/>
-        </w:rPr>
-        <w:t xml:space="preserve">- </w:t>
-      </w:r>
-      <w:proofErr w:type="gramStart"/>
-      <w:r>
-        <w:rPr>
-          <w:lang w:val="en-US"/>
-        </w:rPr>
-        <w:t>plane :</w:t>
-      </w:r>
-      <w:proofErr w:type="gramEnd"/>
-      <w:r>
-        <w:rPr>
-          <w:lang w:val="en-US"/>
-        </w:rPr>
-        <w:t xml:space="preserve"> shadow="receive: true", objects : shadow="cast: true"</w:t>
-      </w:r>
-    </w:p>
-    <w:p>
-      <w:pPr>
-        <w:pStyle w:val="Sansinterligne"/>
-        <w:ind w:left="1440" w:firstLine="684"/>
-        <w:rPr>
           <w:lang w:val="en-US"/>
         </w:rPr>
       </w:pPr>
@@ -6455,38 +5225,20 @@
           <w:lang w:val="en-US"/>
         </w:rPr>
       </w:pPr>
-      <w:proofErr w:type="spellStart"/>
-      <w:r>
-        <w:rPr>
-          <w:b/>
-          <w:lang w:val="en-US"/>
-        </w:rPr>
-        <w:t>aframe</w:t>
-      </w:r>
-      <w:proofErr w:type="spellEnd"/>
-      <w:r>
-        <w:rPr>
-          <w:b/>
-          <w:lang w:val="en-US"/>
-        </w:rPr>
-        <w:t xml:space="preserve"> components </w:t>
-      </w:r>
-      <w:r>
-        <w:rPr>
-          <w:b/>
-          <w:lang w:val="en-US"/>
-        </w:rPr>
-        <w:t xml:space="preserve">in </w:t>
-      </w:r>
-      <w:proofErr w:type="spellStart"/>
-      <w:r>
-        <w:rPr>
-          <w:b/>
-          <w:lang w:val="en-US"/>
-        </w:rPr>
-        <w:t>javascript</w:t>
-      </w:r>
-      <w:proofErr w:type="spellEnd"/>
+      <w:r>
+        <w:rPr>
+          <w:b/>
+          <w:lang w:val="en-US"/>
+        </w:rPr>
+        <w:t xml:space="preserve">aframe components </w:t>
+      </w:r>
+      <w:r>
+        <w:rPr>
+          <w:b/>
+          <w:lang w:val="en-US"/>
+        </w:rPr>
+        <w:t>in javascript</w:t>
+      </w:r>
       <w:r>
         <w:rPr>
           <w:b/>
@@ -6563,16 +5315,8 @@
         <w:rPr>
           <w:lang w:val="en-US"/>
         </w:rPr>
-        <w:t xml:space="preserve">local path, </w:t>
-      </w:r>
-      <w:proofErr w:type="spellStart"/>
-      <w:r>
-        <w:rPr>
-          <w:lang w:val="en-US"/>
-        </w:rPr>
-        <w:t>url</w:t>
-      </w:r>
-      <w:proofErr w:type="spellEnd"/>
+        <w:t>local path, url</w:t>
+      </w:r>
     </w:p>
     <w:p>
       <w:pPr>
@@ -6680,39 +5424,7 @@
           <w:b/>
           <w:lang w:val="en-US"/>
         </w:rPr>
-        <w:t xml:space="preserve">&lt;audio </w:t>
-      </w:r>
-      <w:proofErr w:type="spellStart"/>
-      <w:r>
-        <w:rPr>
-          <w:b/>
-          <w:lang w:val="en-US"/>
-        </w:rPr>
-        <w:t>src</w:t>
-      </w:r>
-      <w:proofErr w:type="spellEnd"/>
-      <w:r>
-        <w:rPr>
-          <w:b/>
-          <w:lang w:val="en-US"/>
-        </w:rPr>
-        <w:t xml:space="preserve">="" preload="auto" </w:t>
-      </w:r>
-      <w:proofErr w:type="spellStart"/>
-      <w:r>
-        <w:rPr>
-          <w:b/>
-          <w:lang w:val="en-US"/>
-        </w:rPr>
-        <w:t>autoplay</w:t>
-      </w:r>
-      <w:proofErr w:type="spellEnd"/>
-      <w:r>
-        <w:rPr>
-          <w:b/>
-          <w:lang w:val="en-US"/>
-        </w:rPr>
-        <w:t>="true" volume="1" loop="true"&gt;&lt;/audio&gt;</w:t>
+        <w:t>&lt;audio src="" preload="auto" autoplay="true" volume="1" loop="true"&gt;&lt;/audio&gt;</w:t>
       </w:r>
     </w:p>
     <w:p>
@@ -6727,79 +5439,68 @@
           <w:lang w:val="en-US"/>
         </w:rPr>
       </w:pPr>
-      <w:proofErr w:type="spellStart"/>
       <w:r>
         <w:rPr>
           <w:u w:val="single"/>
           <w:lang w:val="en-US"/>
         </w:rPr>
-        <w:t>iOS</w:t>
-      </w:r>
-      <w:proofErr w:type="spellEnd"/>
+        <w:t>iOS permission</w:t>
+      </w:r>
       <w:r>
         <w:rPr>
           <w:u w:val="single"/>
           <w:lang w:val="en-US"/>
         </w:rPr>
-        <w:t xml:space="preserve"> permission</w:t>
-      </w:r>
+        <w:t xml:space="preserve"> </w:t>
+      </w:r>
+    </w:p>
+    <w:p>
+      <w:pPr>
+        <w:pStyle w:val="Sansinterligne"/>
+        <w:ind w:left="2160"/>
+        <w:rPr>
+          <w:lang w:val="en-US"/>
+        </w:rPr>
+      </w:pPr>
+    </w:p>
+    <w:p>
+      <w:pPr>
+        <w:pStyle w:val="Sansinterligne"/>
+        <w:numPr>
+          <w:ilvl w:val="1"/>
+          <w:numId w:val="1"/>
+        </w:numPr>
+        <w:rPr>
+          <w:b/>
+          <w:lang w:val="en-US"/>
+        </w:rPr>
+      </w:pPr>
+      <w:r>
+        <w:rPr>
+          <w:b/>
+          <w:lang w:val="en-US"/>
+        </w:rPr>
+        <w:t>some other 3Dressources</w:t>
+      </w:r>
+    </w:p>
+    <w:p>
+      <w:pPr>
+        <w:pStyle w:val="Sansinterligne"/>
+        <w:numPr>
+          <w:ilvl w:val="2"/>
+          <w:numId w:val="1"/>
+        </w:numPr>
+        <w:rPr>
+          <w:lang w:val="en-US"/>
+        </w:rPr>
+      </w:pPr>
       <w:r>
         <w:rPr>
           <w:u w:val="single"/>
           <w:lang w:val="en-US"/>
         </w:rPr>
-        <w:t xml:space="preserve"> </w:t>
-      </w:r>
-    </w:p>
-    <w:p>
-      <w:pPr>
-        <w:pStyle w:val="Sansinterligne"/>
-        <w:ind w:left="2160"/>
-        <w:rPr>
-          <w:lang w:val="en-US"/>
-        </w:rPr>
-      </w:pPr>
-    </w:p>
-    <w:p>
-      <w:pPr>
-        <w:pStyle w:val="Sansinterligne"/>
-        <w:numPr>
-          <w:ilvl w:val="1"/>
-          <w:numId w:val="1"/>
-        </w:numPr>
-        <w:rPr>
-          <w:b/>
-          <w:lang w:val="en-US"/>
-        </w:rPr>
-      </w:pPr>
-      <w:r>
-        <w:rPr>
-          <w:b/>
-          <w:lang w:val="en-US"/>
-        </w:rPr>
-        <w:t>some other 3Dressources</w:t>
-      </w:r>
-    </w:p>
-    <w:p>
-      <w:pPr>
-        <w:pStyle w:val="Sansinterligne"/>
-        <w:numPr>
-          <w:ilvl w:val="2"/>
-          <w:numId w:val="1"/>
-        </w:numPr>
-        <w:rPr>
-          <w:lang w:val="en-US"/>
-        </w:rPr>
-      </w:pPr>
-      <w:proofErr w:type="spellStart"/>
-      <w:r>
-        <w:rPr>
-          <w:u w:val="single"/>
-          <w:lang w:val="en-US"/>
-        </w:rPr>
         <w:t>mixamo</w:t>
       </w:r>
-      <w:proofErr w:type="spellEnd"/>
       <w:r>
         <w:rPr>
           <w:u w:val="single"/>
@@ -6851,21 +5552,7 @@
         <w:rPr>
           <w:lang w:val="en-US"/>
         </w:rPr>
-        <w:t xml:space="preserve"> : from scan3D to </w:t>
-      </w:r>
-      <w:proofErr w:type="spellStart"/>
-      <w:r>
-        <w:rPr>
-          <w:lang w:val="en-US"/>
-        </w:rPr>
-        <w:t>glb</w:t>
-      </w:r>
-      <w:proofErr w:type="spellEnd"/>
-      <w:r>
-        <w:rPr>
-          <w:lang w:val="en-US"/>
-        </w:rPr>
-        <w:t xml:space="preserve"> export … and other free tools </w:t>
+        <w:t xml:space="preserve"> : from scan3D to glb export … and other free tools </w:t>
       </w:r>
       <w:hyperlink r:id="rId45" w:history="1">
         <w:r>
@@ -6900,22 +5587,31 @@
           <w:lang w:val="en-US"/>
         </w:rPr>
       </w:pPr>
-    </w:p>
-    <w:p>
-      <w:pPr>
-        <w:pStyle w:val="Sansinterligne"/>
-        <w:rPr>
-          <w:b/>
-          <w:lang w:val="en-US"/>
-        </w:rPr>
-      </w:pPr>
-      <w:r>
-        <w:rPr>
-          <w:b/>
+      <w:r>
+        <w:rPr>
+          <w:b/>
+          <w:highlight w:val="cyan"/>
           <w:lang w:val="en-US"/>
         </w:rPr>
         <w:t>Part 4</w:t>
       </w:r>
+      <w:r>
+        <w:rPr>
+          <w:b/>
+          <w:highlight w:val="cyan"/>
+          <w:lang w:val="en-US"/>
+        </w:rPr>
+        <w:t xml:space="preserve"> : final VR experience</w:t>
+      </w:r>
+    </w:p>
+    <w:p>
+      <w:pPr>
+        <w:pStyle w:val="Sansinterligne"/>
+        <w:rPr>
+          <w:b/>
+          <w:lang w:val="en-US"/>
+        </w:rPr>
+      </w:pPr>
     </w:p>
     <w:p>
       <w:pPr>
@@ -6925,15 +5621,25 @@
           <w:numId w:val="1"/>
         </w:numPr>
         <w:rPr>
-          <w:lang w:val="en-US"/>
-        </w:rPr>
-      </w:pPr>
-      <w:r>
-        <w:rPr>
-          <w:b/>
-          <w:lang w:val="en-US"/>
-        </w:rPr>
-        <w:t>5_Scenography of animated dancers in a VR scene</w:t>
+          <w:highlight w:val="yellow"/>
+          <w:lang w:val="en-US"/>
+        </w:rPr>
+      </w:pPr>
+      <w:r>
+        <w:rPr>
+          <w:b/>
+          <w:highlight w:val="yellow"/>
+          <w:lang w:val="en-US"/>
+        </w:rPr>
+        <w:t>8</w:t>
+      </w:r>
+      <w:r>
+        <w:rPr>
+          <w:b/>
+          <w:highlight w:val="yellow"/>
+          <w:lang w:val="en-US"/>
+        </w:rPr>
+        <w:t>_Scenography of animated dancers in a VR scene</w:t>
       </w:r>
     </w:p>
     <w:p>
@@ -6957,16 +5663,38 @@
     <w:p>
       <w:pPr>
         <w:pStyle w:val="Sansinterligne"/>
+        <w:ind w:left="1440"/>
+        <w:rPr>
+          <w:u w:val="single"/>
+          <w:lang w:val="en-US"/>
+        </w:rPr>
+      </w:pPr>
+    </w:p>
+    <w:p>
+      <w:pPr>
+        <w:pStyle w:val="Sansinterligne"/>
+        <w:ind w:left="1440"/>
+        <w:rPr>
+          <w:u w:val="single"/>
+          <w:lang w:val="en-US"/>
+        </w:rPr>
+      </w:pPr>
+    </w:p>
+    <w:p>
+      <w:pPr>
+        <w:pStyle w:val="Sansinterligne"/>
         <w:numPr>
           <w:ilvl w:val="1"/>
           <w:numId w:val="1"/>
         </w:numPr>
         <w:rPr>
-          <w:lang w:val="en-US"/>
-        </w:rPr>
-      </w:pPr>
-      <w:r>
-        <w:rPr>
+          <w:u w:val="single"/>
+          <w:lang w:val="en-US"/>
+        </w:rPr>
+      </w:pPr>
+      <w:r>
+        <w:rPr>
+          <w:u w:val="single"/>
           <w:lang w:val="en-US"/>
         </w:rPr>
         <w:t>VR and AR version</w:t>
@@ -6976,128 +5704,79 @@
       <w:pPr>
         <w:pStyle w:val="Sansinterligne"/>
         <w:numPr>
+          <w:ilvl w:val="2"/>
+          <w:numId w:val="1"/>
+        </w:numPr>
+        <w:rPr>
+          <w:lang w:val="en-US"/>
+        </w:rPr>
+      </w:pPr>
+      <w:r>
+        <w:rPr>
+          <w:lang w:val="en-US"/>
+        </w:rPr>
+        <w:t>VR skeleton</w:t>
+      </w:r>
+    </w:p>
+    <w:p>
+      <w:pPr>
+        <w:pStyle w:val="Sansinterligne"/>
+        <w:numPr>
+          <w:ilvl w:val="2"/>
+          <w:numId w:val="1"/>
+        </w:numPr>
+        <w:rPr>
+          <w:lang w:val="en-US"/>
+        </w:rPr>
+      </w:pPr>
+      <w:r>
+        <w:rPr>
+          <w:lang w:val="en-US"/>
+        </w:rPr>
+        <w:t>AR skeleton</w:t>
+      </w:r>
+    </w:p>
+    <w:p>
+      <w:pPr>
+        <w:pStyle w:val="Sansinterligne"/>
+        <w:ind w:left="1440"/>
+        <w:rPr>
+          <w:u w:val="single"/>
+          <w:lang w:val="en-US"/>
+        </w:rPr>
+      </w:pPr>
+    </w:p>
+    <w:p>
+      <w:pPr>
+        <w:pStyle w:val="Sansinterligne"/>
+        <w:numPr>
           <w:ilvl w:val="1"/>
           <w:numId w:val="1"/>
         </w:numPr>
         <w:rPr>
-          <w:lang w:val="en-US"/>
-        </w:rPr>
-      </w:pPr>
-      <w:r>
-        <w:rPr>
-          <w:lang w:val="en-US"/>
-        </w:rPr>
-        <w:t>Final upload for sharing</w:t>
+          <w:u w:val="single"/>
+          <w:lang w:val="en-US"/>
+        </w:rPr>
+      </w:pPr>
+      <w:r>
+        <w:rPr>
+          <w:u w:val="single"/>
+          <w:lang w:val="en-US"/>
+        </w:rPr>
+        <w:t xml:space="preserve">Final upload for </w:t>
+      </w:r>
+      <w:r>
+        <w:rPr>
+          <w:u w:val="single"/>
+          <w:lang w:val="en-US"/>
+        </w:rPr>
+        <w:t>XR experience</w:t>
       </w:r>
     </w:p>
     <w:p>
       <w:pPr>
         <w:pStyle w:val="Sansinterligne"/>
         <w:ind w:left="1440"/>
-        <w:rPr>
-          <w:lang w:val="en-US"/>
-        </w:rPr>
-      </w:pPr>
-    </w:p>
-    <w:p>
-      <w:pPr>
-        <w:pStyle w:val="Sansinterligne"/>
-      </w:pPr>
-      <w:r>
-        <w:t>A FAIRE</w:t>
-      </w:r>
-    </w:p>
-    <w:p>
-      <w:pPr>
-        <w:pStyle w:val="Sansinterligne"/>
-        <w:numPr>
-          <w:ilvl w:val="0"/>
-          <w:numId w:val="1"/>
-        </w:numPr>
-        <w:rPr>
-          <w:lang w:val="en-US"/>
-        </w:rPr>
-      </w:pPr>
-      <w:r>
-        <w:rPr>
-          <w:b/>
-          <w:lang w:val="en-US"/>
-        </w:rPr>
-        <w:t>D</w:t>
-      </w:r>
-      <w:r>
-        <w:rPr>
-          <w:b/>
-          <w:lang w:val="en-US"/>
-        </w:rPr>
-        <w:t>ownload</w:t>
-      </w:r>
-      <w:r>
-        <w:rPr>
-          <w:b/>
-          <w:lang w:val="en-US"/>
-        </w:rPr>
-        <w:t xml:space="preserve"> (</w:t>
-      </w:r>
-      <w:r>
-        <w:rPr>
-          <w:lang w:val="en-US"/>
-        </w:rPr>
-        <w:t>3D_samples : 3D models, 3D animation samples</w:t>
-      </w:r>
-      <w:r>
-        <w:rPr>
-          <w:lang w:val="en-US"/>
-        </w:rPr>
-        <w:t>)</w:t>
-      </w:r>
-    </w:p>
-    <w:p>
-      <w:pPr>
-        <w:pStyle w:val="Sansinterligne"/>
-      </w:pPr>
-      <w:r>
-        <w:t>Bonus :</w:t>
-      </w:r>
-    </w:p>
-    <w:p>
-      <w:pPr>
-        <w:pStyle w:val="Sansinterligne"/>
-        <w:numPr>
-          <w:ilvl w:val="0"/>
-          <w:numId w:val="1"/>
-        </w:numPr>
-        <w:rPr>
-          <w:lang w:val="en-US"/>
-        </w:rPr>
-      </w:pPr>
-      <w:r>
-        <w:rPr>
-          <w:lang w:val="en-US"/>
-        </w:rPr>
-        <w:t xml:space="preserve">Markdown Language : </w:t>
-      </w:r>
-      <w:hyperlink r:id="rId46" w:history="1">
-        <w:r>
-          <w:rPr>
-            <w:rStyle w:val="Lienhypertexte"/>
-            <w:lang w:val="en-US"/>
-          </w:rPr>
-          <w:t>https://docs.github.com/fr/get-started/writing-on-github/getting-started-with-writing-and-formatting-on-github/basic-writing-and-formatting-syntax</w:t>
-        </w:r>
-      </w:hyperlink>
-    </w:p>
-    <w:p>
-      <w:pPr>
-        <w:pStyle w:val="Sansinterligne"/>
-        <w:rPr>
-          <w:lang w:val="en-US"/>
-        </w:rPr>
-      </w:pPr>
-    </w:p>
-    <w:p>
-      <w:pPr>
-        <w:pStyle w:val="Sansinterligne"/>
         <w:rPr>
           <w:lang w:val="en-US"/>
         </w:rPr>

--- a/1_presentation/workshop_abaroma_tutorial.docx
+++ b/1_presentation/workshop_abaroma_tutorial.docx
@@ -49,6 +49,7 @@
         </w:rPr>
         <w:t xml:space="preserve">19-20-21 march _ </w:t>
       </w:r>
+      <w:proofErr w:type="spellStart"/>
       <w:r>
         <w:rPr>
           <w:b/>
@@ -61,7 +62,15 @@
           <w:b/>
           <w:lang w:val="en-US"/>
         </w:rPr>
-        <w:t xml:space="preserve">inet, ensaama, </w:t>
+        <w:t>inet</w:t>
+      </w:r>
+      <w:proofErr w:type="spellEnd"/>
+      <w:r>
+        <w:rPr>
+          <w:b/>
+          <w:lang w:val="en-US"/>
+        </w:rPr>
+        <w:t xml:space="preserve">, ensaama, </w:t>
       </w:r>
       <w:r>
         <w:rPr>
@@ -114,6 +123,7 @@
         </w:rPr>
         <w:t xml:space="preserve">Part </w:t>
       </w:r>
+      <w:proofErr w:type="gramStart"/>
       <w:r>
         <w:rPr>
           <w:b/>
@@ -128,7 +138,16 @@
           <w:highlight w:val="cyan"/>
           <w:lang w:val="en-US"/>
         </w:rPr>
-        <w:t xml:space="preserve"> : semantics an technical reminders</w:t>
+        <w:t xml:space="preserve"> :</w:t>
+      </w:r>
+      <w:proofErr w:type="gramEnd"/>
+      <w:r>
+        <w:rPr>
+          <w:b/>
+          <w:highlight w:val="cyan"/>
+          <w:lang w:val="en-US"/>
+        </w:rPr>
+        <w:t xml:space="preserve"> semantics an technical reminders</w:t>
       </w:r>
     </w:p>
     <w:p>
@@ -379,14 +398,30 @@
         <w:rPr>
           <w:lang w:val="en-US"/>
         </w:rPr>
-        <w:t xml:space="preserve">VR (with aframe) </w:t>
-      </w:r>
+        <w:t xml:space="preserve">VR (with </w:t>
+      </w:r>
+      <w:proofErr w:type="spellStart"/>
+      <w:r>
+        <w:rPr>
+          <w:lang w:val="en-US"/>
+        </w:rPr>
+        <w:t>aframe</w:t>
+      </w:r>
+      <w:proofErr w:type="spellEnd"/>
+      <w:r>
+        <w:rPr>
+          <w:lang w:val="en-US"/>
+        </w:rPr>
+        <w:t xml:space="preserve">) </w:t>
+      </w:r>
+      <w:proofErr w:type="spellStart"/>
       <w:r>
         <w:rPr>
           <w:lang w:val="en-US"/>
         </w:rPr>
         <w:t>vs</w:t>
       </w:r>
+      <w:proofErr w:type="spellEnd"/>
       <w:r>
         <w:rPr>
           <w:lang w:val="en-US"/>
@@ -588,20 +623,30 @@
         </w:rPr>
         <w:t xml:space="preserve">Limitations : </w:t>
       </w:r>
+      <w:proofErr w:type="spellStart"/>
       <w:r>
         <w:rPr>
           <w:color w:val="000000" w:themeColor="text1"/>
           <w:lang w:val="en-US"/>
         </w:rPr>
-        <w:t xml:space="preserve">bitrate / loading </w:t>
-      </w:r>
+        <w:t>bitrate</w:t>
+      </w:r>
+      <w:proofErr w:type="spellEnd"/>
       <w:r>
         <w:rPr>
           <w:color w:val="000000" w:themeColor="text1"/>
           <w:lang w:val="en-US"/>
         </w:rPr>
+        <w:t xml:space="preserve"> / loading </w:t>
+      </w:r>
+      <w:r>
+        <w:rPr>
+          <w:color w:val="000000" w:themeColor="text1"/>
+          <w:lang w:val="en-US"/>
+        </w:rPr>
         <w:t xml:space="preserve">/ </w:t>
       </w:r>
+      <w:proofErr w:type="spellStart"/>
       <w:r>
         <w:rPr>
           <w:color w:val="000000" w:themeColor="text1"/>
@@ -609,6 +654,7 @@
         </w:rPr>
         <w:t>lowpoly</w:t>
       </w:r>
+      <w:proofErr w:type="spellEnd"/>
     </w:p>
     <w:p>
       <w:pPr>
@@ -728,7 +774,21 @@
         <w:rPr>
           <w:lang w:val="en-US"/>
         </w:rPr>
-        <w:t xml:space="preserve"> charset / H1, p</w:t>
+        <w:t xml:space="preserve"> </w:t>
+      </w:r>
+      <w:proofErr w:type="spellStart"/>
+      <w:r>
+        <w:rPr>
+          <w:lang w:val="en-US"/>
+        </w:rPr>
+        <w:t>charset</w:t>
+      </w:r>
+      <w:proofErr w:type="spellEnd"/>
+      <w:r>
+        <w:rPr>
+          <w:lang w:val="en-US"/>
+        </w:rPr>
+        <w:t xml:space="preserve"> / H1, p</w:t>
       </w:r>
     </w:p>
     <w:p>
@@ -833,7 +893,31 @@
         </w:numPr>
       </w:pPr>
       <w:r>
-        <w:t>Link external files (css, javascript)</w:t>
+        <w:t xml:space="preserve">Link </w:t>
+      </w:r>
+      <w:proofErr w:type="spellStart"/>
+      <w:r>
+        <w:t>external</w:t>
+      </w:r>
+      <w:proofErr w:type="spellEnd"/>
+      <w:r>
+        <w:t xml:space="preserve"> files (</w:t>
+      </w:r>
+      <w:proofErr w:type="spellStart"/>
+      <w:r>
+        <w:t>css</w:t>
+      </w:r>
+      <w:proofErr w:type="spellEnd"/>
+      <w:r>
+        <w:t xml:space="preserve">, </w:t>
+      </w:r>
+      <w:proofErr w:type="spellStart"/>
+      <w:r>
+        <w:t>javascript</w:t>
+      </w:r>
+      <w:proofErr w:type="spellEnd"/>
+      <w:r>
+        <w:t>)</w:t>
       </w:r>
     </w:p>
     <w:p>
@@ -867,22 +951,50 @@
           <w:highlight w:val="cyan"/>
           <w:lang w:val="en-US"/>
         </w:rPr>
-        <w:t xml:space="preserve">Part 1 : </w:t>
-      </w:r>
+        <w:t xml:space="preserve">Part </w:t>
+      </w:r>
+      <w:proofErr w:type="gramStart"/>
       <w:r>
         <w:rPr>
           <w:b/>
           <w:highlight w:val="cyan"/>
           <w:lang w:val="en-US"/>
         </w:rPr>
-        <w:t xml:space="preserve">js </w:t>
-      </w:r>
+        <w:t>1 :</w:t>
+      </w:r>
+      <w:proofErr w:type="gramEnd"/>
       <w:r>
         <w:rPr>
           <w:b/>
           <w:highlight w:val="cyan"/>
           <w:lang w:val="en-US"/>
         </w:rPr>
+        <w:t xml:space="preserve"> </w:t>
+      </w:r>
+      <w:proofErr w:type="spellStart"/>
+      <w:r>
+        <w:rPr>
+          <w:b/>
+          <w:highlight w:val="cyan"/>
+          <w:lang w:val="en-US"/>
+        </w:rPr>
+        <w:t>js</w:t>
+      </w:r>
+      <w:proofErr w:type="spellEnd"/>
+      <w:r>
+        <w:rPr>
+          <w:b/>
+          <w:highlight w:val="cyan"/>
+          <w:lang w:val="en-US"/>
+        </w:rPr>
+        <w:t xml:space="preserve"> </w:t>
+      </w:r>
+      <w:r>
+        <w:rPr>
+          <w:b/>
+          <w:highlight w:val="cyan"/>
+          <w:lang w:val="en-US"/>
+        </w:rPr>
         <w:t>librar</w:t>
       </w:r>
       <w:r>
@@ -969,7 +1081,21 @@
         <w:rPr>
           <w:lang w:val="en-US"/>
         </w:rPr>
-        <w:t>easy coding : markup language like HTML, with tags prefix by a- (exemple &lt;a-scene&gt;&lt;/a-scene&gt;)</w:t>
+        <w:t>easy coding : markup language like HTML, with tags prefix by a- (</w:t>
+      </w:r>
+      <w:proofErr w:type="spellStart"/>
+      <w:r>
+        <w:rPr>
+          <w:lang w:val="en-US"/>
+        </w:rPr>
+        <w:t>exemple</w:t>
+      </w:r>
+      <w:proofErr w:type="spellEnd"/>
+      <w:r>
+        <w:rPr>
+          <w:lang w:val="en-US"/>
+        </w:rPr>
+        <w:t xml:space="preserve"> &lt;a-scene&gt;&lt;/a-scene&gt;)</w:t>
       </w:r>
     </w:p>
     <w:p>
@@ -1059,11 +1185,33 @@
           <w:lang w:val="en-US"/>
         </w:rPr>
       </w:pPr>
-      <w:r>
-        <w:rPr>
-          <w:lang w:val="en-US"/>
-        </w:rPr>
-        <w:t xml:space="preserve">aframe help : aframe camera, a-camera, </w:t>
+      <w:proofErr w:type="spellStart"/>
+      <w:r>
+        <w:rPr>
+          <w:lang w:val="en-US"/>
+        </w:rPr>
+        <w:t>aframe</w:t>
+      </w:r>
+      <w:proofErr w:type="spellEnd"/>
+      <w:r>
+        <w:rPr>
+          <w:lang w:val="en-US"/>
+        </w:rPr>
+        <w:t xml:space="preserve"> help : </w:t>
+      </w:r>
+      <w:proofErr w:type="spellStart"/>
+      <w:r>
+        <w:rPr>
+          <w:lang w:val="en-US"/>
+        </w:rPr>
+        <w:t>aframe</w:t>
+      </w:r>
+      <w:proofErr w:type="spellEnd"/>
+      <w:r>
+        <w:rPr>
+          <w:lang w:val="en-US"/>
+        </w:rPr>
+        <w:t xml:space="preserve"> camera, a-camera, </w:t>
       </w:r>
       <w:r>
         <w:rPr>
@@ -1083,23 +1231,53 @@
           <w:lang w:val="en-US"/>
         </w:rPr>
       </w:pPr>
-      <w:r>
-        <w:rPr>
-          <w:lang w:val="en-US"/>
-        </w:rPr>
-        <w:t xml:space="preserve">aframe primitive, </w:t>
-      </w:r>
-      <w:r>
-        <w:rPr>
-          <w:lang w:val="en-US"/>
-        </w:rPr>
-        <w:t>aframe entity</w:t>
-      </w:r>
-      <w:r>
-        <w:rPr>
-          <w:lang w:val="en-US"/>
-        </w:rPr>
-        <w:t xml:space="preserve"> as basic aframe element</w:t>
+      <w:proofErr w:type="spellStart"/>
+      <w:r>
+        <w:rPr>
+          <w:lang w:val="en-US"/>
+        </w:rPr>
+        <w:t>aframe</w:t>
+      </w:r>
+      <w:proofErr w:type="spellEnd"/>
+      <w:r>
+        <w:rPr>
+          <w:lang w:val="en-US"/>
+        </w:rPr>
+        <w:t xml:space="preserve"> primitive, </w:t>
+      </w:r>
+      <w:proofErr w:type="spellStart"/>
+      <w:r>
+        <w:rPr>
+          <w:lang w:val="en-US"/>
+        </w:rPr>
+        <w:t>aframe</w:t>
+      </w:r>
+      <w:proofErr w:type="spellEnd"/>
+      <w:r>
+        <w:rPr>
+          <w:lang w:val="en-US"/>
+        </w:rPr>
+        <w:t xml:space="preserve"> entity</w:t>
+      </w:r>
+      <w:r>
+        <w:rPr>
+          <w:lang w:val="en-US"/>
+        </w:rPr>
+        <w:t xml:space="preserve"> as basic </w:t>
+      </w:r>
+      <w:proofErr w:type="spellStart"/>
+      <w:r>
+        <w:rPr>
+          <w:lang w:val="en-US"/>
+        </w:rPr>
+        <w:t>aframe</w:t>
+      </w:r>
+      <w:proofErr w:type="spellEnd"/>
+      <w:r>
+        <w:rPr>
+          <w:lang w:val="en-US"/>
+        </w:rPr>
+        <w:t xml:space="preserve"> element</w:t>
       </w:r>
     </w:p>
     <w:p>
@@ -1134,7 +1312,23 @@
           <w:b/>
           <w:lang w:val="en-US"/>
         </w:rPr>
-        <w:t>&lt;a-entity camera look-controls wasd-controls position="0 1.6 0"&gt;&lt;/a-entity&gt;</w:t>
+        <w:t xml:space="preserve">&lt;a-entity camera look-controls </w:t>
+      </w:r>
+      <w:proofErr w:type="spellStart"/>
+      <w:r>
+        <w:rPr>
+          <w:b/>
+          <w:lang w:val="en-US"/>
+        </w:rPr>
+        <w:t>wasd</w:t>
+      </w:r>
+      <w:proofErr w:type="spellEnd"/>
+      <w:r>
+        <w:rPr>
+          <w:b/>
+          <w:lang w:val="en-US"/>
+        </w:rPr>
+        <w:t>-controls position="0 1.6 0"&gt;&lt;/a-entity&gt;</w:t>
       </w:r>
     </w:p>
     <w:p>
@@ -1188,8 +1382,30 @@
         <w:rPr>
           <w:lang w:val="en-US"/>
         </w:rPr>
-        <w:t>&lt;ctrl&gt;+&lt;maj&gt;+i</w:t>
-      </w:r>
+        <w:t>&lt;ctrl&gt;+&lt;</w:t>
+      </w:r>
+      <w:proofErr w:type="spellStart"/>
+      <w:r>
+        <w:rPr>
+          <w:lang w:val="en-US"/>
+        </w:rPr>
+        <w:t>maj</w:t>
+      </w:r>
+      <w:proofErr w:type="spellEnd"/>
+      <w:r>
+        <w:rPr>
+          <w:lang w:val="en-US"/>
+        </w:rPr>
+        <w:t>&gt;+</w:t>
+      </w:r>
+      <w:proofErr w:type="spellStart"/>
+      <w:r>
+        <w:rPr>
+          <w:lang w:val="en-US"/>
+        </w:rPr>
+        <w:t>i</w:t>
+      </w:r>
+      <w:proofErr w:type="spellEnd"/>
       <w:r>
         <w:rPr>
           <w:lang w:val="en-US"/>
@@ -1224,7 +1440,21 @@
         <w:rPr>
           <w:lang w:val="en-US"/>
         </w:rPr>
-        <w:t>I MacOS)</w:t>
+        <w:t xml:space="preserve">I </w:t>
+      </w:r>
+      <w:proofErr w:type="spellStart"/>
+      <w:r>
+        <w:rPr>
+          <w:lang w:val="en-US"/>
+        </w:rPr>
+        <w:t>MacOS</w:t>
+      </w:r>
+      <w:proofErr w:type="spellEnd"/>
+      <w:r>
+        <w:rPr>
+          <w:lang w:val="en-US"/>
+        </w:rPr>
+        <w:t>)</w:t>
       </w:r>
     </w:p>
     <w:p>
@@ -1271,8 +1501,58 @@
         <w:rPr>
           <w:lang w:val="en-US"/>
         </w:rPr>
-        <w:t>files formats : obj, gltf/glb, fbx</w:t>
-      </w:r>
+        <w:t xml:space="preserve">files formats : </w:t>
+      </w:r>
+      <w:proofErr w:type="spellStart"/>
+      <w:r>
+        <w:rPr>
+          <w:lang w:val="en-US"/>
+        </w:rPr>
+        <w:t>obj</w:t>
+      </w:r>
+      <w:proofErr w:type="spellEnd"/>
+      <w:r>
+        <w:rPr>
+          <w:lang w:val="en-US"/>
+        </w:rPr>
+        <w:t xml:space="preserve">, </w:t>
+      </w:r>
+      <w:proofErr w:type="spellStart"/>
+      <w:r>
+        <w:rPr>
+          <w:lang w:val="en-US"/>
+        </w:rPr>
+        <w:t>gltf</w:t>
+      </w:r>
+      <w:proofErr w:type="spellEnd"/>
+      <w:r>
+        <w:rPr>
+          <w:lang w:val="en-US"/>
+        </w:rPr>
+        <w:t>/</w:t>
+      </w:r>
+      <w:proofErr w:type="spellStart"/>
+      <w:r>
+        <w:rPr>
+          <w:lang w:val="en-US"/>
+        </w:rPr>
+        <w:t>glb</w:t>
+      </w:r>
+      <w:proofErr w:type="spellEnd"/>
+      <w:r>
+        <w:rPr>
+          <w:lang w:val="en-US"/>
+        </w:rPr>
+        <w:t xml:space="preserve">, </w:t>
+      </w:r>
+      <w:proofErr w:type="spellStart"/>
+      <w:r>
+        <w:rPr>
+          <w:lang w:val="en-US"/>
+        </w:rPr>
+        <w:t>fbx</w:t>
+      </w:r>
+      <w:proofErr w:type="spellEnd"/>
       <w:r>
         <w:rPr>
           <w:lang w:val="en-US"/>
@@ -1295,7 +1575,35 @@
         <w:rPr>
           <w:lang w:val="en-US"/>
         </w:rPr>
-        <w:t>3D model file format : obj, mtl, jpg files as textures : vertices, edge, face, materials (cube from blender)</w:t>
+        <w:t xml:space="preserve">3D model file format : </w:t>
+      </w:r>
+      <w:proofErr w:type="spellStart"/>
+      <w:r>
+        <w:rPr>
+          <w:lang w:val="en-US"/>
+        </w:rPr>
+        <w:t>obj</w:t>
+      </w:r>
+      <w:proofErr w:type="spellEnd"/>
+      <w:r>
+        <w:rPr>
+          <w:lang w:val="en-US"/>
+        </w:rPr>
+        <w:t xml:space="preserve">, </w:t>
+      </w:r>
+      <w:proofErr w:type="spellStart"/>
+      <w:r>
+        <w:rPr>
+          <w:lang w:val="en-US"/>
+        </w:rPr>
+        <w:t>mtl</w:t>
+      </w:r>
+      <w:proofErr w:type="spellEnd"/>
+      <w:r>
+        <w:rPr>
+          <w:lang w:val="en-US"/>
+        </w:rPr>
+        <w:t>, jpg files as textures : vertices, edge, face, materials (cube from blender)</w:t>
       </w:r>
     </w:p>
     <w:p>
@@ -1347,7 +1655,21 @@
         <w:rPr>
           <w:lang w:val="en-US"/>
         </w:rPr>
-        <w:t xml:space="preserve"> &gt; extract.copy in assets directory)</w:t>
+        <w:t xml:space="preserve"> &gt; </w:t>
+      </w:r>
+      <w:proofErr w:type="spellStart"/>
+      <w:r>
+        <w:rPr>
+          <w:lang w:val="en-US"/>
+        </w:rPr>
+        <w:t>extract.copy</w:t>
+      </w:r>
+      <w:proofErr w:type="spellEnd"/>
+      <w:r>
+        <w:rPr>
+          <w:lang w:val="en-US"/>
+        </w:rPr>
+        <w:t xml:space="preserve"> in assets directory)</w:t>
       </w:r>
     </w:p>
     <w:p>
@@ -1361,11 +1683,19 @@
           <w:lang w:val="en-US"/>
         </w:rPr>
       </w:pPr>
-      <w:r>
-        <w:rPr>
-          <w:lang w:val="en-US"/>
-        </w:rPr>
-        <w:t>obj with no material : 1_lowpoly_cat (assets, scale, rotation)</w:t>
+      <w:proofErr w:type="spellStart"/>
+      <w:r>
+        <w:rPr>
+          <w:lang w:val="en-US"/>
+        </w:rPr>
+        <w:t>obj</w:t>
+      </w:r>
+      <w:proofErr w:type="spellEnd"/>
+      <w:r>
+        <w:rPr>
+          <w:lang w:val="en-US"/>
+        </w:rPr>
+        <w:t xml:space="preserve"> with no material : 1_lowpoly_cat (assets, scale, rotation)</w:t>
       </w:r>
     </w:p>
     <w:p>
@@ -1379,11 +1709,33 @@
           <w:lang w:val="en-US"/>
         </w:rPr>
       </w:pPr>
-      <w:r>
-        <w:rPr>
-          <w:lang w:val="en-US"/>
-        </w:rPr>
-        <w:t>obj with data color as materials : 2_lowpoly_tree (mtl, multiple instances)</w:t>
+      <w:proofErr w:type="spellStart"/>
+      <w:r>
+        <w:rPr>
+          <w:lang w:val="en-US"/>
+        </w:rPr>
+        <w:t>obj</w:t>
+      </w:r>
+      <w:proofErr w:type="spellEnd"/>
+      <w:r>
+        <w:rPr>
+          <w:lang w:val="en-US"/>
+        </w:rPr>
+        <w:t xml:space="preserve"> with data color as materials : 2_lowpoly_tree (</w:t>
+      </w:r>
+      <w:proofErr w:type="spellStart"/>
+      <w:r>
+        <w:rPr>
+          <w:lang w:val="en-US"/>
+        </w:rPr>
+        <w:t>mtl</w:t>
+      </w:r>
+      <w:proofErr w:type="spellEnd"/>
+      <w:r>
+        <w:rPr>
+          <w:lang w:val="en-US"/>
+        </w:rPr>
+        <w:t>, multiple instances)</w:t>
       </w:r>
     </w:p>
     <w:p>
@@ -1397,11 +1749,19 @@
           <w:lang w:val="en-US"/>
         </w:rPr>
       </w:pPr>
-      <w:r>
-        <w:rPr>
-          <w:lang w:val="en-US"/>
-        </w:rPr>
-        <w:t>obj with file textures as materials : 3_skull (visual inspector, rotation)</w:t>
+      <w:proofErr w:type="spellStart"/>
+      <w:r>
+        <w:rPr>
+          <w:lang w:val="en-US"/>
+        </w:rPr>
+        <w:t>obj</w:t>
+      </w:r>
+      <w:proofErr w:type="spellEnd"/>
+      <w:r>
+        <w:rPr>
+          <w:lang w:val="en-US"/>
+        </w:rPr>
+        <w:t xml:space="preserve"> with file textures as materials : 3_skull (visual inspector, rotation)</w:t>
       </w:r>
     </w:p>
     <w:p>
@@ -1415,17 +1775,47 @@
           <w:lang w:val="en-US"/>
         </w:rPr>
       </w:pPr>
-      <w:r>
-        <w:rPr>
-          <w:lang w:val="en-US"/>
-        </w:rPr>
-        <w:t xml:space="preserve">gltf+bin+jpg vs </w:t>
-      </w:r>
-      <w:r>
-        <w:rPr>
-          <w:lang w:val="en-US"/>
-        </w:rPr>
-        <w:t>glb files</w:t>
+      <w:proofErr w:type="spellStart"/>
+      <w:r>
+        <w:rPr>
+          <w:lang w:val="en-US"/>
+        </w:rPr>
+        <w:t>gltf+bin+jpg</w:t>
+      </w:r>
+      <w:proofErr w:type="spellEnd"/>
+      <w:r>
+        <w:rPr>
+          <w:lang w:val="en-US"/>
+        </w:rPr>
+        <w:t xml:space="preserve"> </w:t>
+      </w:r>
+      <w:proofErr w:type="spellStart"/>
+      <w:r>
+        <w:rPr>
+          <w:lang w:val="en-US"/>
+        </w:rPr>
+        <w:t>vs</w:t>
+      </w:r>
+      <w:proofErr w:type="spellEnd"/>
+      <w:r>
+        <w:rPr>
+          <w:lang w:val="en-US"/>
+        </w:rPr>
+        <w:t xml:space="preserve"> </w:t>
+      </w:r>
+      <w:proofErr w:type="spellStart"/>
+      <w:r>
+        <w:rPr>
+          <w:lang w:val="en-US"/>
+        </w:rPr>
+        <w:t>glb</w:t>
+      </w:r>
+      <w:proofErr w:type="spellEnd"/>
+      <w:r>
+        <w:rPr>
+          <w:lang w:val="en-US"/>
+        </w:rPr>
+        <w:t xml:space="preserve"> files</w:t>
       </w:r>
     </w:p>
     <w:p>
@@ -1488,7 +1878,21 @@
         <w:rPr>
           <w:lang w:val="en-US"/>
         </w:rPr>
-        <w:t>Finding and testing models (free, lowpoly)</w:t>
+        <w:t xml:space="preserve">Finding and testing models (free, </w:t>
+      </w:r>
+      <w:proofErr w:type="spellStart"/>
+      <w:r>
+        <w:rPr>
+          <w:lang w:val="en-US"/>
+        </w:rPr>
+        <w:t>lowpoly</w:t>
+      </w:r>
+      <w:proofErr w:type="spellEnd"/>
+      <w:r>
+        <w:rPr>
+          <w:lang w:val="en-US"/>
+        </w:rPr>
+        <w:t>)</w:t>
       </w:r>
     </w:p>
     <w:p>
@@ -1714,8 +2118,17 @@
           <w:u w:val="single"/>
           <w:lang w:val="en-US"/>
         </w:rPr>
-        <w:t>search critera</w:t>
-      </w:r>
+        <w:t xml:space="preserve">search </w:t>
+      </w:r>
+      <w:proofErr w:type="spellStart"/>
+      <w:r>
+        <w:rPr>
+          <w:u w:val="single"/>
+          <w:lang w:val="en-US"/>
+        </w:rPr>
+        <w:t>critera</w:t>
+      </w:r>
+      <w:proofErr w:type="spellEnd"/>
     </w:p>
     <w:p>
       <w:pPr>
@@ -1728,11 +2141,19 @@
           <w:lang w:val="en-US"/>
         </w:rPr>
       </w:pPr>
-      <w:r>
-        <w:rPr>
-          <w:lang w:val="en-US"/>
-        </w:rPr>
-        <w:t xml:space="preserve">Lowpoly : </w:t>
+      <w:proofErr w:type="spellStart"/>
+      <w:r>
+        <w:rPr>
+          <w:lang w:val="en-US"/>
+        </w:rPr>
+        <w:t>Lowpoly</w:t>
+      </w:r>
+      <w:proofErr w:type="spellEnd"/>
+      <w:r>
+        <w:rPr>
+          <w:lang w:val="en-US"/>
+        </w:rPr>
+        <w:t xml:space="preserve"> : </w:t>
       </w:r>
       <w:hyperlink r:id="rId13" w:history="1">
         <w:r>
@@ -1758,8 +2179,13 @@
           <w:numId w:val="1"/>
         </w:numPr>
       </w:pPr>
-      <w:r>
-        <w:t xml:space="preserve">Obj : </w:t>
+      <w:proofErr w:type="spellStart"/>
+      <w:r>
+        <w:t>Obj</w:t>
+      </w:r>
+      <w:proofErr w:type="spellEnd"/>
+      <w:r>
+        <w:t xml:space="preserve"> : </w:t>
       </w:r>
       <w:hyperlink r:id="rId14" w:history="1">
         <w:r>
@@ -1823,7 +2249,23 @@
           <w:u w:val="single"/>
           <w:lang w:val="en-US"/>
         </w:rPr>
-        <w:t>model specifications, download options)</w:t>
+        <w:t xml:space="preserve">model </w:t>
+      </w:r>
+      <w:proofErr w:type="gramStart"/>
+      <w:r>
+        <w:rPr>
+          <w:u w:val="single"/>
+          <w:lang w:val="en-US"/>
+        </w:rPr>
+        <w:t>specifications,</w:t>
+      </w:r>
+      <w:proofErr w:type="gramEnd"/>
+      <w:r>
+        <w:rPr>
+          <w:u w:val="single"/>
+          <w:lang w:val="en-US"/>
+        </w:rPr>
+        <w:t xml:space="preserve"> download options)</w:t>
       </w:r>
     </w:p>
     <w:p>
@@ -1863,12 +2305,28 @@
           <w:lang w:val="en-US"/>
         </w:rPr>
       </w:pPr>
-      <w:r>
-        <w:rPr>
-          <w:lang w:val="en-US"/>
-        </w:rPr>
-        <w:t>Obj Models :</w:t>
-      </w:r>
+      <w:proofErr w:type="spellStart"/>
+      <w:r>
+        <w:rPr>
+          <w:lang w:val="en-US"/>
+        </w:rPr>
+        <w:t>Obj</w:t>
+      </w:r>
+      <w:proofErr w:type="spellEnd"/>
+      <w:r>
+        <w:rPr>
+          <w:lang w:val="en-US"/>
+        </w:rPr>
+        <w:t xml:space="preserve"> </w:t>
+      </w:r>
+      <w:proofErr w:type="gramStart"/>
+      <w:r>
+        <w:rPr>
+          <w:lang w:val="en-US"/>
+        </w:rPr>
+        <w:t>Models :</w:t>
+      </w:r>
+      <w:proofErr w:type="gramEnd"/>
     </w:p>
     <w:p>
       <w:pPr>
@@ -1948,8 +2406,30 @@
         <w:rPr>
           <w:lang w:val="en-US"/>
         </w:rPr>
-        <w:t>3Dviewer, blender conversion, Gltfviewer, aframe</w:t>
-      </w:r>
+        <w:t xml:space="preserve">3Dviewer, blender conversion, </w:t>
+      </w:r>
+      <w:proofErr w:type="spellStart"/>
+      <w:r>
+        <w:rPr>
+          <w:lang w:val="en-US"/>
+        </w:rPr>
+        <w:t>Gltfviewer</w:t>
+      </w:r>
+      <w:proofErr w:type="spellEnd"/>
+      <w:r>
+        <w:rPr>
+          <w:lang w:val="en-US"/>
+        </w:rPr>
+        <w:t xml:space="preserve">, </w:t>
+      </w:r>
+      <w:proofErr w:type="spellStart"/>
+      <w:r>
+        <w:rPr>
+          <w:lang w:val="en-US"/>
+        </w:rPr>
+        <w:t>aframe</w:t>
+      </w:r>
+      <w:proofErr w:type="spellEnd"/>
     </w:p>
     <w:p>
       <w:pPr>
@@ -2034,7 +2514,39 @@
           <w:b/>
           <w:lang w:val="en-US"/>
         </w:rPr>
-        <w:t>Download one obj model with textures jpg and write html-aframe file to show it.</w:t>
+        <w:t xml:space="preserve">Download one </w:t>
+      </w:r>
+      <w:proofErr w:type="spellStart"/>
+      <w:r>
+        <w:rPr>
+          <w:b/>
+          <w:lang w:val="en-US"/>
+        </w:rPr>
+        <w:t>obj</w:t>
+      </w:r>
+      <w:proofErr w:type="spellEnd"/>
+      <w:r>
+        <w:rPr>
+          <w:b/>
+          <w:lang w:val="en-US"/>
+        </w:rPr>
+        <w:t xml:space="preserve"> model with textures jpg and write html-</w:t>
+      </w:r>
+      <w:proofErr w:type="spellStart"/>
+      <w:r>
+        <w:rPr>
+          <w:b/>
+          <w:lang w:val="en-US"/>
+        </w:rPr>
+        <w:t>aframe</w:t>
+      </w:r>
+      <w:proofErr w:type="spellEnd"/>
+      <w:r>
+        <w:rPr>
+          <w:b/>
+          <w:lang w:val="en-US"/>
+        </w:rPr>
+        <w:t xml:space="preserve"> file to show it.</w:t>
       </w:r>
     </w:p>
     <w:p>
@@ -2143,7 +2655,21 @@
         <w:rPr>
           <w:lang w:val="en-US"/>
         </w:rPr>
-        <w:t>(multiple animations)</w:t>
+        <w:t>(</w:t>
+      </w:r>
+      <w:proofErr w:type="gramStart"/>
+      <w:r>
+        <w:rPr>
+          <w:lang w:val="en-US"/>
+        </w:rPr>
+        <w:t>multiple</w:t>
+      </w:r>
+      <w:proofErr w:type="gramEnd"/>
+      <w:r>
+        <w:rPr>
+          <w:lang w:val="en-US"/>
+        </w:rPr>
+        <w:t xml:space="preserve"> animations)</w:t>
       </w:r>
     </w:p>
     <w:p>
@@ -2290,7 +2816,21 @@
         <w:rPr>
           <w:lang w:val="en-US"/>
         </w:rPr>
-        <w:t xml:space="preserve">online gltf : </w:t>
+        <w:t xml:space="preserve">online </w:t>
+      </w:r>
+      <w:proofErr w:type="spellStart"/>
+      <w:r>
+        <w:rPr>
+          <w:lang w:val="en-US"/>
+        </w:rPr>
+        <w:t>gltf</w:t>
+      </w:r>
+      <w:proofErr w:type="spellEnd"/>
+      <w:r>
+        <w:rPr>
+          <w:lang w:val="en-US"/>
+        </w:rPr>
+        <w:t xml:space="preserve"> : </w:t>
       </w:r>
       <w:hyperlink r:id="rId25" w:history="1">
         <w:r>
@@ -2420,7 +2960,21 @@
         <w:rPr>
           <w:lang w:val="en-US"/>
         </w:rPr>
-        <w:t xml:space="preserve"> (jsdeliver aframe-extras.min)</w:t>
+        <w:t xml:space="preserve"> (</w:t>
+      </w:r>
+      <w:proofErr w:type="spellStart"/>
+      <w:r>
+        <w:rPr>
+          <w:lang w:val="en-US"/>
+        </w:rPr>
+        <w:t>jsdeliver</w:t>
+      </w:r>
+      <w:proofErr w:type="spellEnd"/>
+      <w:r>
+        <w:rPr>
+          <w:lang w:val="en-US"/>
+        </w:rPr>
+        <w:t xml:space="preserve"> aframe-extras.min)</w:t>
       </w:r>
     </w:p>
     <w:p>
@@ -2435,7 +2989,23 @@
         <w:rPr>
           <w:lang w:val="en-US"/>
         </w:rPr>
-        <w:t xml:space="preserve">- aframe extra : </w:t>
+        <w:t xml:space="preserve">- </w:t>
+      </w:r>
+      <w:proofErr w:type="spellStart"/>
+      <w:proofErr w:type="gramStart"/>
+      <w:r>
+        <w:rPr>
+          <w:lang w:val="en-US"/>
+        </w:rPr>
+        <w:t>aframe</w:t>
+      </w:r>
+      <w:proofErr w:type="spellEnd"/>
+      <w:proofErr w:type="gramEnd"/>
+      <w:r>
+        <w:rPr>
+          <w:lang w:val="en-US"/>
+        </w:rPr>
+        <w:t xml:space="preserve"> extra : </w:t>
       </w:r>
       <w:hyperlink r:id="rId28" w:history="1">
         <w:r>
@@ -2453,7 +3023,15 @@
         <w:ind w:left="1440"/>
       </w:pPr>
       <w:r>
-        <w:t xml:space="preserve">- animation mixer (loader) : </w:t>
+        <w:t xml:space="preserve">- animation </w:t>
+      </w:r>
+      <w:proofErr w:type="gramStart"/>
+      <w:r>
+        <w:t>mixer</w:t>
+      </w:r>
+      <w:proofErr w:type="gramEnd"/>
+      <w:r>
+        <w:t xml:space="preserve"> (loader) : </w:t>
       </w:r>
       <w:hyperlink r:id="rId29" w:history="1">
         <w:r>
@@ -2505,7 +3083,23 @@
         <w:ind w:left="720" w:firstLine="696"/>
       </w:pPr>
       <w:r>
-        <w:t>&lt;script src=" https://cdn.jsdelivr.net/npm/aframe-extras@7.5.4/dist/aframe-extras.min.js "&gt;&lt;/script&gt;</w:t>
+        <w:t>&lt;</w:t>
+      </w:r>
+      <w:proofErr w:type="gramStart"/>
+      <w:r>
+        <w:t>script</w:t>
+      </w:r>
+      <w:proofErr w:type="gramEnd"/>
+      <w:r>
+        <w:t xml:space="preserve"> </w:t>
+      </w:r>
+      <w:proofErr w:type="spellStart"/>
+      <w:r>
+        <w:t>src</w:t>
+      </w:r>
+      <w:proofErr w:type="spellEnd"/>
+      <w:r>
+        <w:t>=" https://cdn.jsdelivr.net/npm/aframe-extras@7.5.4/dist/aframe-extras.min.js "&gt;&lt;/script&gt;</w:t>
       </w:r>
     </w:p>
     <w:p>
@@ -2528,11 +3122,19 @@
         </w:rPr>
         <w:t xml:space="preserve"> use : &lt;a-entity </w:t>
       </w:r>
-      <w:r>
-        <w:rPr>
-          <w:lang w:val="en-US"/>
-        </w:rPr>
-        <w:t>gltf-model="#3Danim</w:t>
+      <w:proofErr w:type="spellStart"/>
+      <w:r>
+        <w:rPr>
+          <w:lang w:val="en-US"/>
+        </w:rPr>
+        <w:t>gltf</w:t>
+      </w:r>
+      <w:proofErr w:type="spellEnd"/>
+      <w:r>
+        <w:rPr>
+          <w:lang w:val="en-US"/>
+        </w:rPr>
+        <w:t>-model="#3Danim</w:t>
       </w:r>
       <w:r>
         <w:rPr>
@@ -2565,7 +3167,21 @@
         <w:rPr>
           <w:lang w:val="en-US"/>
         </w:rPr>
-        <w:t>- examples : flamingo, parrot, stork</w:t>
+        <w:t xml:space="preserve">- </w:t>
+      </w:r>
+      <w:proofErr w:type="gramStart"/>
+      <w:r>
+        <w:rPr>
+          <w:lang w:val="en-US"/>
+        </w:rPr>
+        <w:t>examples :</w:t>
+      </w:r>
+      <w:proofErr w:type="gramEnd"/>
+      <w:r>
+        <w:rPr>
+          <w:lang w:val="en-US"/>
+        </w:rPr>
+        <w:t xml:space="preserve"> flamingo, parrot, stork</w:t>
       </w:r>
     </w:p>
     <w:p>
@@ -2601,7 +3217,23 @@
         <w:ind w:left="1440"/>
       </w:pPr>
       <w:r>
-        <w:t xml:space="preserve">- syntax : animation-mixer="clip: clipname" </w:t>
+        <w:t xml:space="preserve">- </w:t>
+      </w:r>
+      <w:proofErr w:type="spellStart"/>
+      <w:r>
+        <w:t>syntax</w:t>
+      </w:r>
+      <w:proofErr w:type="spellEnd"/>
+      <w:r>
+        <w:t xml:space="preserve"> : animation-mixer="clip: </w:t>
+      </w:r>
+      <w:proofErr w:type="spellStart"/>
+      <w:r>
+        <w:t>clipname</w:t>
+      </w:r>
+      <w:proofErr w:type="spellEnd"/>
+      <w:r>
+        <w:t xml:space="preserve">" </w:t>
       </w:r>
     </w:p>
     <w:p>
@@ -2616,7 +3248,21 @@
         <w:rPr>
           <w:lang w:val="en-US"/>
         </w:rPr>
-        <w:t xml:space="preserve">- examples : </w:t>
+        <w:t xml:space="preserve">- </w:t>
+      </w:r>
+      <w:proofErr w:type="gramStart"/>
+      <w:r>
+        <w:rPr>
+          <w:lang w:val="en-US"/>
+        </w:rPr>
+        <w:t>examples :</w:t>
+      </w:r>
+      <w:proofErr w:type="gramEnd"/>
+      <w:r>
+        <w:rPr>
+          <w:lang w:val="en-US"/>
+        </w:rPr>
+        <w:t xml:space="preserve"> </w:t>
       </w:r>
       <w:r>
         <w:rPr>
@@ -2689,7 +3335,23 @@
         <w:rPr>
           <w:lang w:val="en-US"/>
         </w:rPr>
-        <w:t>- gltf viewer (options)</w:t>
+        <w:t xml:space="preserve">- </w:t>
+      </w:r>
+      <w:proofErr w:type="spellStart"/>
+      <w:proofErr w:type="gramStart"/>
+      <w:r>
+        <w:rPr>
+          <w:lang w:val="en-US"/>
+        </w:rPr>
+        <w:t>gltf</w:t>
+      </w:r>
+      <w:proofErr w:type="spellEnd"/>
+      <w:proofErr w:type="gramEnd"/>
+      <w:r>
+        <w:rPr>
+          <w:lang w:val="en-US"/>
+        </w:rPr>
+        <w:t xml:space="preserve"> viewer (options)</w:t>
       </w:r>
       <w:r>
         <w:rPr>
@@ -2710,7 +3372,21 @@
         <w:rPr>
           <w:lang w:val="en-US"/>
         </w:rPr>
-        <w:t xml:space="preserve">- example : (Wolf : </w:t>
+        <w:t xml:space="preserve">- </w:t>
+      </w:r>
+      <w:proofErr w:type="gramStart"/>
+      <w:r>
+        <w:rPr>
+          <w:lang w:val="en-US"/>
+        </w:rPr>
+        <w:t>example :</w:t>
+      </w:r>
+      <w:proofErr w:type="gramEnd"/>
+      <w:r>
+        <w:rPr>
+          <w:lang w:val="en-US"/>
+        </w:rPr>
+        <w:t xml:space="preserve"> (Wolf : </w:t>
       </w:r>
       <w:r>
         <w:rPr>
@@ -3112,6 +3788,7 @@
                 <w:lang w:val="en-US" w:eastAsia="fr-FR"/>
               </w:rPr>
             </w:pPr>
+            <w:proofErr w:type="spellStart"/>
             <w:r>
               <w:rPr>
                 <w:rFonts w:ascii="Calibri" w:eastAsia="Times New Roman" w:hAnsi="Calibri" w:cs="Calibri"/>
@@ -3122,6 +3799,7 @@
               </w:rPr>
               <w:t>useRegExp</w:t>
             </w:r>
+            <w:proofErr w:type="spellEnd"/>
           </w:p>
         </w:tc>
         <w:tc>
@@ -3222,6 +3900,7 @@
                 <w:lang w:eastAsia="fr-FR"/>
               </w:rPr>
             </w:pPr>
+            <w:proofErr w:type="spellStart"/>
             <w:r>
               <w:rPr>
                 <w:rFonts w:ascii="Calibri" w:eastAsia="Times New Roman" w:hAnsi="Calibri" w:cs="Calibri"/>
@@ -3232,6 +3911,7 @@
               </w:rPr>
               <w:t>duration</w:t>
             </w:r>
+            <w:proofErr w:type="spellEnd"/>
           </w:p>
         </w:tc>
         <w:tc>
@@ -3300,7 +3980,139 @@
                 <w:szCs w:val="20"/>
                 <w:lang w:val="en-US" w:eastAsia="fr-FR"/>
               </w:rPr>
-              <w:t>Duration of one cycle of the animation clip, in seconds. This provides the same functionality as timeScale (apart from pausing), with duration = clipLength/timeScale. This property only has an effect if timeScale is set to 1, otherwise the value of timeScale is used to determine animation playback speed.</w:t>
+              <w:t xml:space="preserve">Duration of one cycle of the animation clip, in seconds. This provides the same functionality as </w:t>
+            </w:r>
+            <w:proofErr w:type="spellStart"/>
+            <w:r>
+              <w:rPr>
+                <w:rFonts w:ascii="Calibri" w:eastAsia="Times New Roman" w:hAnsi="Calibri" w:cs="Calibri"/>
+                <w:color w:val="000000"/>
+                <w:sz w:val="20"/>
+                <w:szCs w:val="20"/>
+                <w:lang w:val="en-US" w:eastAsia="fr-FR"/>
+              </w:rPr>
+              <w:t>timeScale</w:t>
+            </w:r>
+            <w:proofErr w:type="spellEnd"/>
+            <w:r>
+              <w:rPr>
+                <w:rFonts w:ascii="Calibri" w:eastAsia="Times New Roman" w:hAnsi="Calibri" w:cs="Calibri"/>
+                <w:color w:val="000000"/>
+                <w:sz w:val="20"/>
+                <w:szCs w:val="20"/>
+                <w:lang w:val="en-US" w:eastAsia="fr-FR"/>
+              </w:rPr>
+              <w:t xml:space="preserve"> (apart from pausing), with duration = </w:t>
+            </w:r>
+            <w:proofErr w:type="spellStart"/>
+            <w:r>
+              <w:rPr>
+                <w:rFonts w:ascii="Calibri" w:eastAsia="Times New Roman" w:hAnsi="Calibri" w:cs="Calibri"/>
+                <w:color w:val="000000"/>
+                <w:sz w:val="20"/>
+                <w:szCs w:val="20"/>
+                <w:lang w:val="en-US" w:eastAsia="fr-FR"/>
+              </w:rPr>
+              <w:t>clipLength</w:t>
+            </w:r>
+            <w:proofErr w:type="spellEnd"/>
+            <w:r>
+              <w:rPr>
+                <w:rFonts w:ascii="Calibri" w:eastAsia="Times New Roman" w:hAnsi="Calibri" w:cs="Calibri"/>
+                <w:color w:val="000000"/>
+                <w:sz w:val="20"/>
+                <w:szCs w:val="20"/>
+                <w:lang w:val="en-US" w:eastAsia="fr-FR"/>
+              </w:rPr>
+              <w:t>/</w:t>
+            </w:r>
+            <w:proofErr w:type="spellStart"/>
+            <w:r>
+              <w:rPr>
+                <w:rFonts w:ascii="Calibri" w:eastAsia="Times New Roman" w:hAnsi="Calibri" w:cs="Calibri"/>
+                <w:color w:val="000000"/>
+                <w:sz w:val="20"/>
+                <w:szCs w:val="20"/>
+                <w:lang w:val="en-US" w:eastAsia="fr-FR"/>
+              </w:rPr>
+              <w:t>timeScale</w:t>
+            </w:r>
+            <w:proofErr w:type="spellEnd"/>
+            <w:r>
+              <w:rPr>
+                <w:rFonts w:ascii="Calibri" w:eastAsia="Times New Roman" w:hAnsi="Calibri" w:cs="Calibri"/>
+                <w:color w:val="000000"/>
+                <w:sz w:val="20"/>
+                <w:szCs w:val="20"/>
+                <w:lang w:val="en-US" w:eastAsia="fr-FR"/>
+              </w:rPr>
+              <w:t xml:space="preserve">. This property only has an effect if </w:t>
+            </w:r>
+            <w:proofErr w:type="spellStart"/>
+            <w:r>
+              <w:rPr>
+                <w:rFonts w:ascii="Calibri" w:eastAsia="Times New Roman" w:hAnsi="Calibri" w:cs="Calibri"/>
+                <w:color w:val="000000"/>
+                <w:sz w:val="20"/>
+                <w:szCs w:val="20"/>
+                <w:lang w:val="en-US" w:eastAsia="fr-FR"/>
+              </w:rPr>
+              <w:t>timeScale</w:t>
+            </w:r>
+            <w:proofErr w:type="spellEnd"/>
+            <w:r>
+              <w:rPr>
+                <w:rFonts w:ascii="Calibri" w:eastAsia="Times New Roman" w:hAnsi="Calibri" w:cs="Calibri"/>
+                <w:color w:val="000000"/>
+                <w:sz w:val="20"/>
+                <w:szCs w:val="20"/>
+                <w:lang w:val="en-US" w:eastAsia="fr-FR"/>
+              </w:rPr>
+              <w:t xml:space="preserve"> is set to </w:t>
+            </w:r>
+            <w:proofErr w:type="gramStart"/>
+            <w:r>
+              <w:rPr>
+                <w:rFonts w:ascii="Calibri" w:eastAsia="Times New Roman" w:hAnsi="Calibri" w:cs="Calibri"/>
+                <w:color w:val="000000"/>
+                <w:sz w:val="20"/>
+                <w:szCs w:val="20"/>
+                <w:lang w:val="en-US" w:eastAsia="fr-FR"/>
+              </w:rPr>
+              <w:t>1,</w:t>
+            </w:r>
+            <w:proofErr w:type="gramEnd"/>
+            <w:r>
+              <w:rPr>
+                <w:rFonts w:ascii="Calibri" w:eastAsia="Times New Roman" w:hAnsi="Calibri" w:cs="Calibri"/>
+                <w:color w:val="000000"/>
+                <w:sz w:val="20"/>
+                <w:szCs w:val="20"/>
+                <w:lang w:val="en-US" w:eastAsia="fr-FR"/>
+              </w:rPr>
+              <w:t xml:space="preserve"> otherwise the value of </w:t>
+            </w:r>
+            <w:proofErr w:type="spellStart"/>
+            <w:r>
+              <w:rPr>
+                <w:rFonts w:ascii="Calibri" w:eastAsia="Times New Roman" w:hAnsi="Calibri" w:cs="Calibri"/>
+                <w:color w:val="000000"/>
+                <w:sz w:val="20"/>
+                <w:szCs w:val="20"/>
+                <w:lang w:val="en-US" w:eastAsia="fr-FR"/>
+              </w:rPr>
+              <w:t>timeScale</w:t>
+            </w:r>
+            <w:proofErr w:type="spellEnd"/>
+            <w:r>
+              <w:rPr>
+                <w:rFonts w:ascii="Calibri" w:eastAsia="Times New Roman" w:hAnsi="Calibri" w:cs="Calibri"/>
+                <w:color w:val="000000"/>
+                <w:sz w:val="20"/>
+                <w:szCs w:val="20"/>
+                <w:lang w:val="en-US" w:eastAsia="fr-FR"/>
+              </w:rPr>
+              <w:t xml:space="preserve"> is used to determine animation playback speed.</w:t>
             </w:r>
           </w:p>
         </w:tc>
@@ -3332,6 +4144,7 @@
                 <w:lang w:eastAsia="fr-FR"/>
               </w:rPr>
             </w:pPr>
+            <w:proofErr w:type="spellStart"/>
             <w:r>
               <w:rPr>
                 <w:rFonts w:ascii="Calibri" w:eastAsia="Times New Roman" w:hAnsi="Calibri" w:cs="Calibri"/>
@@ -3342,6 +4155,7 @@
               </w:rPr>
               <w:t>crossFadeDuration</w:t>
             </w:r>
+            <w:proofErr w:type="spellEnd"/>
           </w:p>
         </w:tc>
         <w:tc>
@@ -3442,6 +4256,7 @@
                 <w:lang w:eastAsia="fr-FR"/>
               </w:rPr>
             </w:pPr>
+            <w:proofErr w:type="spellStart"/>
             <w:r>
               <w:rPr>
                 <w:rFonts w:ascii="Calibri" w:eastAsia="Times New Roman" w:hAnsi="Calibri" w:cs="Calibri"/>
@@ -3452,6 +4267,7 @@
               </w:rPr>
               <w:t>loop</w:t>
             </w:r>
+            <w:proofErr w:type="spellEnd"/>
           </w:p>
         </w:tc>
         <w:tc>
@@ -3477,6 +4293,7 @@
                 <w:lang w:eastAsia="fr-FR"/>
               </w:rPr>
             </w:pPr>
+            <w:proofErr w:type="spellStart"/>
             <w:r>
               <w:rPr>
                 <w:rFonts w:ascii="Calibri" w:eastAsia="Times New Roman" w:hAnsi="Calibri" w:cs="Calibri"/>
@@ -3487,6 +4304,7 @@
               </w:rPr>
               <w:t>repeat</w:t>
             </w:r>
+            <w:proofErr w:type="spellEnd"/>
           </w:p>
         </w:tc>
         <w:tc>
@@ -3512,6 +4330,7 @@
                 <w:lang w:eastAsia="fr-FR"/>
               </w:rPr>
             </w:pPr>
+            <w:proofErr w:type="gramStart"/>
             <w:r>
               <w:rPr>
                 <w:rFonts w:ascii="Calibri" w:eastAsia="Times New Roman" w:hAnsi="Calibri" w:cs="Calibri"/>
@@ -3520,7 +4339,84 @@
                 <w:szCs w:val="20"/>
                 <w:lang w:val="en-US" w:eastAsia="fr-FR"/>
               </w:rPr>
-              <w:t>once, repeat, or pingpong. In repeat and pingpong modes, the clip plays once plus the specified number of repetitions. For pingpong, every second clip plays in reverse.</w:t>
+              <w:t>once</w:t>
+            </w:r>
+            <w:proofErr w:type="gramEnd"/>
+            <w:r>
+              <w:rPr>
+                <w:rFonts w:ascii="Calibri" w:eastAsia="Times New Roman" w:hAnsi="Calibri" w:cs="Calibri"/>
+                <w:color w:val="000000"/>
+                <w:sz w:val="20"/>
+                <w:szCs w:val="20"/>
+                <w:lang w:val="en-US" w:eastAsia="fr-FR"/>
+              </w:rPr>
+              <w:t xml:space="preserve">, repeat, or </w:t>
+            </w:r>
+            <w:proofErr w:type="spellStart"/>
+            <w:r>
+              <w:rPr>
+                <w:rFonts w:ascii="Calibri" w:eastAsia="Times New Roman" w:hAnsi="Calibri" w:cs="Calibri"/>
+                <w:color w:val="000000"/>
+                <w:sz w:val="20"/>
+                <w:szCs w:val="20"/>
+                <w:lang w:val="en-US" w:eastAsia="fr-FR"/>
+              </w:rPr>
+              <w:t>pingpong</w:t>
+            </w:r>
+            <w:proofErr w:type="spellEnd"/>
+            <w:r>
+              <w:rPr>
+                <w:rFonts w:ascii="Calibri" w:eastAsia="Times New Roman" w:hAnsi="Calibri" w:cs="Calibri"/>
+                <w:color w:val="000000"/>
+                <w:sz w:val="20"/>
+                <w:szCs w:val="20"/>
+                <w:lang w:val="en-US" w:eastAsia="fr-FR"/>
+              </w:rPr>
+              <w:t xml:space="preserve">. In repeat and </w:t>
+            </w:r>
+            <w:proofErr w:type="spellStart"/>
+            <w:r>
+              <w:rPr>
+                <w:rFonts w:ascii="Calibri" w:eastAsia="Times New Roman" w:hAnsi="Calibri" w:cs="Calibri"/>
+                <w:color w:val="000000"/>
+                <w:sz w:val="20"/>
+                <w:szCs w:val="20"/>
+                <w:lang w:val="en-US" w:eastAsia="fr-FR"/>
+              </w:rPr>
+              <w:t>pingpong</w:t>
+            </w:r>
+            <w:proofErr w:type="spellEnd"/>
+            <w:r>
+              <w:rPr>
+                <w:rFonts w:ascii="Calibri" w:eastAsia="Times New Roman" w:hAnsi="Calibri" w:cs="Calibri"/>
+                <w:color w:val="000000"/>
+                <w:sz w:val="20"/>
+                <w:szCs w:val="20"/>
+                <w:lang w:val="en-US" w:eastAsia="fr-FR"/>
+              </w:rPr>
+              <w:t xml:space="preserve"> modes, the clip plays once plus the specified number of repetitions. For </w:t>
+            </w:r>
+            <w:proofErr w:type="spellStart"/>
+            <w:r>
+              <w:rPr>
+                <w:rFonts w:ascii="Calibri" w:eastAsia="Times New Roman" w:hAnsi="Calibri" w:cs="Calibri"/>
+                <w:color w:val="000000"/>
+                <w:sz w:val="20"/>
+                <w:szCs w:val="20"/>
+                <w:lang w:val="en-US" w:eastAsia="fr-FR"/>
+              </w:rPr>
+              <w:t>pingpong</w:t>
+            </w:r>
+            <w:proofErr w:type="spellEnd"/>
+            <w:r>
+              <w:rPr>
+                <w:rFonts w:ascii="Calibri" w:eastAsia="Times New Roman" w:hAnsi="Calibri" w:cs="Calibri"/>
+                <w:color w:val="000000"/>
+                <w:sz w:val="20"/>
+                <w:szCs w:val="20"/>
+                <w:lang w:val="en-US" w:eastAsia="fr-FR"/>
+              </w:rPr>
+              <w:t>, every second clip plays in reverse.</w:t>
             </w:r>
           </w:p>
         </w:tc>
@@ -3552,6 +4448,7 @@
                 <w:lang w:eastAsia="fr-FR"/>
               </w:rPr>
             </w:pPr>
+            <w:proofErr w:type="spellStart"/>
             <w:r>
               <w:rPr>
                 <w:rFonts w:ascii="Calibri" w:eastAsia="Times New Roman" w:hAnsi="Calibri" w:cs="Calibri"/>
@@ -3562,6 +4459,7 @@
               </w:rPr>
               <w:t>repetitions</w:t>
             </w:r>
+            <w:proofErr w:type="spellEnd"/>
           </w:p>
         </w:tc>
         <w:tc>
@@ -3587,6 +4485,7 @@
                 <w:lang w:eastAsia="fr-FR"/>
               </w:rPr>
             </w:pPr>
+            <w:proofErr w:type="spellStart"/>
             <w:r>
               <w:rPr>
                 <w:rFonts w:ascii="Calibri" w:eastAsia="Times New Roman" w:hAnsi="Calibri" w:cs="Calibri"/>
@@ -3597,6 +4496,7 @@
               </w:rPr>
               <w:t>Infinity</w:t>
             </w:r>
+            <w:proofErr w:type="spellEnd"/>
           </w:p>
         </w:tc>
         <w:tc>
@@ -3662,6 +4562,7 @@
                 <w:lang w:eastAsia="fr-FR"/>
               </w:rPr>
             </w:pPr>
+            <w:proofErr w:type="spellStart"/>
             <w:r>
               <w:rPr>
                 <w:rFonts w:ascii="Calibri" w:eastAsia="Times New Roman" w:hAnsi="Calibri" w:cs="Calibri"/>
@@ -3672,6 +4573,7 @@
               </w:rPr>
               <w:t>timeScale</w:t>
             </w:r>
+            <w:proofErr w:type="spellEnd"/>
           </w:p>
         </w:tc>
         <w:tc>
@@ -3772,6 +4674,7 @@
                 <w:lang w:eastAsia="fr-FR"/>
               </w:rPr>
             </w:pPr>
+            <w:proofErr w:type="spellStart"/>
             <w:r>
               <w:rPr>
                 <w:rFonts w:ascii="Calibri" w:eastAsia="Times New Roman" w:hAnsi="Calibri" w:cs="Calibri"/>
@@ -3782,6 +4685,7 @@
               </w:rPr>
               <w:t>clampWhenFinished</w:t>
             </w:r>
+            <w:proofErr w:type="spellEnd"/>
           </w:p>
         </w:tc>
         <w:tc>
@@ -3882,6 +4786,7 @@
                 <w:lang w:eastAsia="fr-FR"/>
               </w:rPr>
             </w:pPr>
+            <w:proofErr w:type="spellStart"/>
             <w:r>
               <w:rPr>
                 <w:rFonts w:ascii="Calibri" w:eastAsia="Times New Roman" w:hAnsi="Calibri" w:cs="Calibri"/>
@@ -3892,6 +4797,7 @@
               </w:rPr>
               <w:t>startAt</w:t>
             </w:r>
+            <w:proofErr w:type="spellEnd"/>
           </w:p>
         </w:tc>
         <w:tc>
@@ -3960,7 +4866,29 @@
                 <w:szCs w:val="20"/>
                 <w:lang w:val="en-US" w:eastAsia="fr-FR"/>
               </w:rPr>
-              <w:t>Configures the animation clip to begin at a specific start time (in milliseconds). This is useful when you need to jump to an exact time in an animation. The input parameter will be scaled by the mixer's timeScale. Negative values will result in a pause before the animation begins.</w:t>
+              <w:t xml:space="preserve">Configures the animation clip to begin at a specific start time (in milliseconds). This is useful when you need to jump to an exact time in an animation. The input parameter will be scaled by the mixer's </w:t>
+            </w:r>
+            <w:proofErr w:type="spellStart"/>
+            <w:r>
+              <w:rPr>
+                <w:rFonts w:ascii="Calibri" w:eastAsia="Times New Roman" w:hAnsi="Calibri" w:cs="Calibri"/>
+                <w:color w:val="000000"/>
+                <w:sz w:val="20"/>
+                <w:szCs w:val="20"/>
+                <w:lang w:val="en-US" w:eastAsia="fr-FR"/>
+              </w:rPr>
+              <w:t>timeScale</w:t>
+            </w:r>
+            <w:proofErr w:type="spellEnd"/>
+            <w:r>
+              <w:rPr>
+                <w:rFonts w:ascii="Calibri" w:eastAsia="Times New Roman" w:hAnsi="Calibri" w:cs="Calibri"/>
+                <w:color w:val="000000"/>
+                <w:sz w:val="20"/>
+                <w:szCs w:val="20"/>
+                <w:lang w:val="en-US" w:eastAsia="fr-FR"/>
+              </w:rPr>
+              <w:t>. Negative values will result in a pause before the animation begins.</w:t>
             </w:r>
           </w:p>
         </w:tc>
@@ -3990,7 +4918,21 @@
         <w:rPr>
           <w:lang w:val="en-US"/>
         </w:rPr>
-        <w:t>Finding and testing animation (free, lowpoly)</w:t>
+        <w:t xml:space="preserve">Finding and testing animation (free, </w:t>
+      </w:r>
+      <w:proofErr w:type="spellStart"/>
+      <w:r>
+        <w:rPr>
+          <w:lang w:val="en-US"/>
+        </w:rPr>
+        <w:t>lowpoly</w:t>
+      </w:r>
+      <w:proofErr w:type="spellEnd"/>
+      <w:r>
+        <w:rPr>
+          <w:lang w:val="en-US"/>
+        </w:rPr>
+        <w:t>)</w:t>
       </w:r>
     </w:p>
     <w:p>
@@ -4043,12 +4985,42 @@
           <w:lang w:val="en-US"/>
         </w:rPr>
       </w:pPr>
-      <w:r>
-        <w:rPr>
-          <w:lang w:val="en-US"/>
-        </w:rPr>
-        <w:t>DogRobot : tête desynchro</w:t>
-      </w:r>
+      <w:proofErr w:type="spellStart"/>
+      <w:r>
+        <w:rPr>
+          <w:lang w:val="en-US"/>
+        </w:rPr>
+        <w:t>DogRobot</w:t>
+      </w:r>
+      <w:proofErr w:type="spellEnd"/>
+      <w:r>
+        <w:rPr>
+          <w:lang w:val="en-US"/>
+        </w:rPr>
+        <w:t xml:space="preserve"> : </w:t>
+      </w:r>
+      <w:proofErr w:type="spellStart"/>
+      <w:r>
+        <w:rPr>
+          <w:lang w:val="en-US"/>
+        </w:rPr>
+        <w:t>tête</w:t>
+      </w:r>
+      <w:proofErr w:type="spellEnd"/>
+      <w:r>
+        <w:rPr>
+          <w:lang w:val="en-US"/>
+        </w:rPr>
+        <w:t xml:space="preserve"> </w:t>
+      </w:r>
+      <w:proofErr w:type="spellStart"/>
+      <w:r>
+        <w:rPr>
+          <w:lang w:val="en-US"/>
+        </w:rPr>
+        <w:t>desynchro</w:t>
+      </w:r>
+      <w:proofErr w:type="spellEnd"/>
     </w:p>
     <w:p>
       <w:pPr>
@@ -4124,12 +5096,28 @@
           <w:lang w:val="en-US"/>
         </w:rPr>
       </w:pPr>
-      <w:r>
-        <w:rPr>
-          <w:lang w:val="en-US"/>
-        </w:rPr>
-        <w:t>Example : Stégosaure</w:t>
-      </w:r>
+      <w:proofErr w:type="gramStart"/>
+      <w:r>
+        <w:rPr>
+          <w:lang w:val="en-US"/>
+        </w:rPr>
+        <w:t>Example :</w:t>
+      </w:r>
+      <w:proofErr w:type="gramEnd"/>
+      <w:r>
+        <w:rPr>
+          <w:lang w:val="en-US"/>
+        </w:rPr>
+        <w:t xml:space="preserve"> </w:t>
+      </w:r>
+      <w:proofErr w:type="spellStart"/>
+      <w:r>
+        <w:rPr>
+          <w:lang w:val="en-US"/>
+        </w:rPr>
+        <w:t>Stégosaure</w:t>
+      </w:r>
+      <w:proofErr w:type="spellEnd"/>
     </w:p>
     <w:p>
       <w:pPr>
@@ -4211,11 +5199,19 @@
           <w:lang w:val="en-US"/>
         </w:rPr>
       </w:pPr>
-      <w:r>
-        <w:rPr>
-          <w:lang w:val="en-US"/>
-        </w:rPr>
-        <w:t>Example : Zombie</w:t>
+      <w:proofErr w:type="gramStart"/>
+      <w:r>
+        <w:rPr>
+          <w:lang w:val="en-US"/>
+        </w:rPr>
+        <w:t>Example :</w:t>
+      </w:r>
+      <w:proofErr w:type="gramEnd"/>
+      <w:r>
+        <w:rPr>
+          <w:lang w:val="en-US"/>
+        </w:rPr>
+        <w:t xml:space="preserve"> Zombie</w:t>
       </w:r>
     </w:p>
     <w:p>
@@ -4264,15 +5260,33 @@
           <w:highlight w:val="cyan"/>
           <w:lang w:val="en-US"/>
         </w:rPr>
-        <w:t>Part 2</w:t>
-      </w:r>
+        <w:t xml:space="preserve">Part </w:t>
+      </w:r>
+      <w:proofErr w:type="gramStart"/>
       <w:r>
         <w:rPr>
           <w:b/>
           <w:highlight w:val="cyan"/>
           <w:lang w:val="en-US"/>
         </w:rPr>
-        <w:t xml:space="preserve"> : files workflow for web sharing</w:t>
+        <w:t>2</w:t>
+      </w:r>
+      <w:r>
+        <w:rPr>
+          <w:b/>
+          <w:highlight w:val="cyan"/>
+          <w:lang w:val="en-US"/>
+        </w:rPr>
+        <w:t xml:space="preserve"> :</w:t>
+      </w:r>
+      <w:proofErr w:type="gramEnd"/>
+      <w:r>
+        <w:rPr>
+          <w:b/>
+          <w:highlight w:val="cyan"/>
+          <w:lang w:val="en-US"/>
+        </w:rPr>
+        <w:t xml:space="preserve"> files workflow for web sharing</w:t>
       </w:r>
     </w:p>
     <w:p>
@@ -4309,7 +5323,25 @@
           <w:highlight w:val="yellow"/>
           <w:lang w:val="en-US"/>
         </w:rPr>
-        <w:t>_VR workflow : aframe to VR Headset</w:t>
+        <w:t xml:space="preserve">_VR workflow : </w:t>
+      </w:r>
+      <w:proofErr w:type="spellStart"/>
+      <w:r>
+        <w:rPr>
+          <w:b/>
+          <w:highlight w:val="yellow"/>
+          <w:lang w:val="en-US"/>
+        </w:rPr>
+        <w:t>aframe</w:t>
+      </w:r>
+      <w:proofErr w:type="spellEnd"/>
+      <w:r>
+        <w:rPr>
+          <w:b/>
+          <w:highlight w:val="yellow"/>
+          <w:lang w:val="en-US"/>
+        </w:rPr>
+        <w:t xml:space="preserve"> to VR Headset</w:t>
       </w:r>
     </w:p>
     <w:p>
@@ -4327,7 +5359,21 @@
         <w:rPr>
           <w:lang w:val="en-US"/>
         </w:rPr>
-        <w:t>Principe : local development (vs code, live server</w:t>
+        <w:t>Principe : local development (</w:t>
+      </w:r>
+      <w:proofErr w:type="spellStart"/>
+      <w:r>
+        <w:rPr>
+          <w:lang w:val="en-US"/>
+        </w:rPr>
+        <w:t>vs</w:t>
+      </w:r>
+      <w:proofErr w:type="spellEnd"/>
+      <w:r>
+        <w:rPr>
+          <w:lang w:val="en-US"/>
+        </w:rPr>
+        <w:t xml:space="preserve"> code, live server</w:t>
       </w:r>
       <w:r>
         <w:rPr>
@@ -4399,14 +5445,30 @@
         <w:rPr>
           <w:lang w:val="en-US"/>
         </w:rPr>
-        <w:t>with SideQuest</w:t>
-      </w:r>
-      <w:r>
-        <w:rPr>
-          <w:lang w:val="en-US"/>
-        </w:rPr>
-        <w:t xml:space="preserve"> and VideoProjector</w:t>
-      </w:r>
+        <w:t xml:space="preserve">with </w:t>
+      </w:r>
+      <w:proofErr w:type="spellStart"/>
+      <w:r>
+        <w:rPr>
+          <w:lang w:val="en-US"/>
+        </w:rPr>
+        <w:t>SideQuest</w:t>
+      </w:r>
+      <w:proofErr w:type="spellEnd"/>
+      <w:r>
+        <w:rPr>
+          <w:lang w:val="en-US"/>
+        </w:rPr>
+        <w:t xml:space="preserve"> and </w:t>
+      </w:r>
+      <w:proofErr w:type="spellStart"/>
+      <w:r>
+        <w:rPr>
+          <w:lang w:val="en-US"/>
+        </w:rPr>
+        <w:t>VideoProjector</w:t>
+      </w:r>
+      <w:proofErr w:type="spellEnd"/>
       <w:r>
         <w:rPr>
           <w:lang w:val="en-US"/>
@@ -4425,11 +5487,19 @@
           <w:lang w:val="en-US"/>
         </w:rPr>
       </w:pPr>
-      <w:r>
-        <w:rPr>
-          <w:lang w:val="en-US"/>
-        </w:rPr>
-        <w:t xml:space="preserve">Github : </w:t>
+      <w:proofErr w:type="spellStart"/>
+      <w:r>
+        <w:rPr>
+          <w:lang w:val="en-US"/>
+        </w:rPr>
+        <w:t>Github</w:t>
+      </w:r>
+      <w:proofErr w:type="spellEnd"/>
+      <w:r>
+        <w:rPr>
+          <w:lang w:val="en-US"/>
+        </w:rPr>
+        <w:t xml:space="preserve"> : </w:t>
       </w:r>
       <w:r>
         <w:rPr>
@@ -4491,17 +5561,33 @@
           <w:lang w:val="en-US"/>
         </w:rPr>
       </w:pPr>
-      <w:r>
-        <w:rPr>
-          <w:lang w:val="en-US"/>
-        </w:rPr>
-        <w:t xml:space="preserve">remark : </w:t>
-      </w:r>
-      <w:r>
-        <w:rPr>
-          <w:lang w:val="en-US"/>
-        </w:rPr>
-        <w:t xml:space="preserve">Git </w:t>
+      <w:proofErr w:type="gramStart"/>
+      <w:r>
+        <w:rPr>
+          <w:lang w:val="en-US"/>
+        </w:rPr>
+        <w:t>remark :</w:t>
+      </w:r>
+      <w:proofErr w:type="gramEnd"/>
+      <w:r>
+        <w:rPr>
+          <w:lang w:val="en-US"/>
+        </w:rPr>
+        <w:t xml:space="preserve"> </w:t>
+      </w:r>
+      <w:proofErr w:type="spellStart"/>
+      <w:r>
+        <w:rPr>
+          <w:lang w:val="en-US"/>
+        </w:rPr>
+        <w:t>Git</w:t>
+      </w:r>
+      <w:proofErr w:type="spellEnd"/>
+      <w:r>
+        <w:rPr>
+          <w:lang w:val="en-US"/>
+        </w:rPr>
+        <w:t xml:space="preserve"> </w:t>
       </w:r>
       <w:r>
         <w:rPr>
@@ -4549,8 +5635,30 @@
         <w:rPr>
           <w:lang w:val="en-US"/>
         </w:rPr>
-        <w:t>2005 Linus Torvalds</w:t>
-      </w:r>
+        <w:t xml:space="preserve">2005 </w:t>
+      </w:r>
+      <w:proofErr w:type="spellStart"/>
+      <w:r>
+        <w:rPr>
+          <w:lang w:val="en-US"/>
+        </w:rPr>
+        <w:t>Linus</w:t>
+      </w:r>
+      <w:proofErr w:type="spellEnd"/>
+      <w:r>
+        <w:rPr>
+          <w:lang w:val="en-US"/>
+        </w:rPr>
+        <w:t xml:space="preserve"> </w:t>
+      </w:r>
+      <w:proofErr w:type="spellStart"/>
+      <w:r>
+        <w:rPr>
+          <w:lang w:val="en-US"/>
+        </w:rPr>
+        <w:t>Torvalds</w:t>
+      </w:r>
+      <w:proofErr w:type="spellEnd"/>
       <w:r>
         <w:rPr>
           <w:lang w:val="en-US"/>
@@ -4668,8 +5776,16 @@
         <w:rPr>
           <w:lang w:val="en-US"/>
         </w:rPr>
-        <w:t>Sharing web access address on github</w:t>
-      </w:r>
+        <w:t xml:space="preserve">Sharing web access address on </w:t>
+      </w:r>
+      <w:proofErr w:type="spellStart"/>
+      <w:r>
+        <w:rPr>
+          <w:lang w:val="en-US"/>
+        </w:rPr>
+        <w:t>github</w:t>
+      </w:r>
+      <w:proofErr w:type="spellEnd"/>
     </w:p>
     <w:p>
       <w:pPr>
@@ -4790,7 +5906,23 @@
           <w:b/>
           <w:lang w:val="en-US"/>
         </w:rPr>
-        <w:t>&lt;a-scene arjs&gt;</w:t>
+        <w:t xml:space="preserve">&lt;a-scene </w:t>
+      </w:r>
+      <w:proofErr w:type="spellStart"/>
+      <w:r>
+        <w:rPr>
+          <w:b/>
+          <w:lang w:val="en-US"/>
+        </w:rPr>
+        <w:t>arjs</w:t>
+      </w:r>
+      <w:proofErr w:type="spellEnd"/>
+      <w:r>
+        <w:rPr>
+          <w:b/>
+          <w:lang w:val="en-US"/>
+        </w:rPr>
+        <w:t>&gt;</w:t>
       </w:r>
     </w:p>
     <w:p>
@@ -4843,15 +5975,33 @@
           <w:highlight w:val="cyan"/>
           <w:lang w:val="en-US"/>
         </w:rPr>
-        <w:t>Part 3</w:t>
-      </w:r>
+        <w:t xml:space="preserve">Part </w:t>
+      </w:r>
+      <w:proofErr w:type="gramStart"/>
       <w:r>
         <w:rPr>
           <w:b/>
           <w:highlight w:val="cyan"/>
           <w:lang w:val="en-US"/>
         </w:rPr>
-        <w:t xml:space="preserve"> : </w:t>
+        <w:t>3</w:t>
+      </w:r>
+      <w:r>
+        <w:rPr>
+          <w:b/>
+          <w:highlight w:val="cyan"/>
+          <w:lang w:val="en-US"/>
+        </w:rPr>
+        <w:t xml:space="preserve"> :</w:t>
+      </w:r>
+      <w:proofErr w:type="gramEnd"/>
+      <w:r>
+        <w:rPr>
+          <w:b/>
+          <w:highlight w:val="cyan"/>
+          <w:lang w:val="en-US"/>
+        </w:rPr>
+        <w:t xml:space="preserve"> </w:t>
       </w:r>
       <w:r>
         <w:rPr>
@@ -4982,13 +6132,35 @@
         <w:rPr>
           <w:lang w:val="en-US"/>
         </w:rPr>
-        <w:t xml:space="preserve">- types . </w:t>
-      </w:r>
-      <w:r>
-        <w:rPr>
-          <w:lang w:val="en-US"/>
-        </w:rPr>
-        <w:t>ambient, directional, hemisphere, point, spot, probe.</w:t>
+        <w:t xml:space="preserve">- </w:t>
+      </w:r>
+      <w:proofErr w:type="gramStart"/>
+      <w:r>
+        <w:rPr>
+          <w:lang w:val="en-US"/>
+        </w:rPr>
+        <w:t>types .</w:t>
+      </w:r>
+      <w:proofErr w:type="gramEnd"/>
+      <w:r>
+        <w:rPr>
+          <w:lang w:val="en-US"/>
+        </w:rPr>
+        <w:t xml:space="preserve"> </w:t>
+      </w:r>
+      <w:proofErr w:type="gramStart"/>
+      <w:r>
+        <w:rPr>
+          <w:lang w:val="en-US"/>
+        </w:rPr>
+        <w:t>ambient</w:t>
+      </w:r>
+      <w:proofErr w:type="gramEnd"/>
+      <w:r>
+        <w:rPr>
+          <w:lang w:val="en-US"/>
+        </w:rPr>
+        <w:t>, directional, hemisphere, point, spot, probe.</w:t>
       </w:r>
     </w:p>
     <w:p>
@@ -5005,6 +6177,7 @@
         </w:rPr>
         <w:t xml:space="preserve">- </w:t>
       </w:r>
+      <w:proofErr w:type="gramStart"/>
       <w:r>
         <w:rPr>
           <w:lang w:val="en-US"/>
@@ -5017,6 +6190,7 @@
         </w:rPr>
         <w:t>t</w:t>
       </w:r>
+      <w:proofErr w:type="gramEnd"/>
       <w:r>
         <w:rPr>
           <w:lang w:val="en-US"/>
@@ -5090,7 +6264,21 @@
         <w:rPr>
           <w:lang w:val="en-US"/>
         </w:rPr>
-        <w:t xml:space="preserve">odify parameters in aframe </w:t>
+        <w:t xml:space="preserve">odify parameters in </w:t>
+      </w:r>
+      <w:proofErr w:type="spellStart"/>
+      <w:r>
+        <w:rPr>
+          <w:lang w:val="en-US"/>
+        </w:rPr>
+        <w:t>aframe</w:t>
+      </w:r>
+      <w:proofErr w:type="spellEnd"/>
+      <w:r>
+        <w:rPr>
+          <w:lang w:val="en-US"/>
+        </w:rPr>
+        <w:t xml:space="preserve"> </w:t>
       </w:r>
       <w:r>
         <w:rPr>
@@ -5116,7 +6304,25 @@
           <w:i/>
           <w:lang w:val="en-US"/>
         </w:rPr>
-        <w:t>&lt;ctrl&gt; + &lt;alt&gt; + I (&lt;ctrl&gt; + &lt;alt&gt; + I MacOS)</w:t>
+        <w:t xml:space="preserve">&lt;ctrl&gt; + &lt;alt&gt; + I (&lt;ctrl&gt; + &lt;alt&gt; + I </w:t>
+      </w:r>
+      <w:proofErr w:type="spellStart"/>
+      <w:r>
+        <w:rPr>
+          <w:b/>
+          <w:i/>
+          <w:lang w:val="en-US"/>
+        </w:rPr>
+        <w:t>MacOS</w:t>
+      </w:r>
+      <w:proofErr w:type="spellEnd"/>
+      <w:r>
+        <w:rPr>
+          <w:b/>
+          <w:i/>
+          <w:lang w:val="en-US"/>
+        </w:rPr>
+        <w:t>)</w:t>
       </w:r>
     </w:p>
     <w:p>
@@ -5158,11 +6364,19 @@
         </w:rPr>
         <w:t xml:space="preserve">- </w:t>
       </w:r>
-      <w:r>
-        <w:rPr>
-          <w:lang w:val="en-US"/>
-        </w:rPr>
-        <w:t>lights (</w:t>
+      <w:proofErr w:type="gramStart"/>
+      <w:r>
+        <w:rPr>
+          <w:lang w:val="en-US"/>
+        </w:rPr>
+        <w:t>lights</w:t>
+      </w:r>
+      <w:proofErr w:type="gramEnd"/>
+      <w:r>
+        <w:rPr>
+          <w:lang w:val="en-US"/>
+        </w:rPr>
+        <w:t xml:space="preserve"> (</w:t>
       </w:r>
       <w:r>
         <w:rPr>
@@ -5176,11 +6390,19 @@
         </w:rPr>
         <w:t xml:space="preserve"> only) </w:t>
       </w:r>
-      <w:r>
-        <w:rPr>
-          <w:lang w:val="en-US"/>
-        </w:rPr>
-        <w:t>castShadow: true</w:t>
+      <w:proofErr w:type="spellStart"/>
+      <w:r>
+        <w:rPr>
+          <w:lang w:val="en-US"/>
+        </w:rPr>
+        <w:t>castShadow</w:t>
+      </w:r>
+      <w:proofErr w:type="spellEnd"/>
+      <w:r>
+        <w:rPr>
+          <w:lang w:val="en-US"/>
+        </w:rPr>
+        <w:t>: true</w:t>
       </w:r>
     </w:p>
     <w:p>
@@ -5197,11 +6419,19 @@
         </w:rPr>
         <w:t xml:space="preserve">- </w:t>
       </w:r>
-      <w:r>
-        <w:rPr>
-          <w:lang w:val="en-US"/>
-        </w:rPr>
-        <w:t>plane : shadow="receive: true", objects : shadow="cast: true"</w:t>
+      <w:proofErr w:type="gramStart"/>
+      <w:r>
+        <w:rPr>
+          <w:lang w:val="en-US"/>
+        </w:rPr>
+        <w:t>plane :</w:t>
+      </w:r>
+      <w:proofErr w:type="gramEnd"/>
+      <w:r>
+        <w:rPr>
+          <w:lang w:val="en-US"/>
+        </w:rPr>
+        <w:t xml:space="preserve"> shadow="receive: true", objects : shadow="cast: true"</w:t>
       </w:r>
     </w:p>
     <w:p>
@@ -5225,20 +6455,38 @@
           <w:lang w:val="en-US"/>
         </w:rPr>
       </w:pPr>
-      <w:r>
-        <w:rPr>
-          <w:b/>
-          <w:lang w:val="en-US"/>
-        </w:rPr>
-        <w:t xml:space="preserve">aframe components </w:t>
-      </w:r>
-      <w:r>
-        <w:rPr>
-          <w:b/>
-          <w:lang w:val="en-US"/>
-        </w:rPr>
-        <w:t>in javascript</w:t>
-      </w:r>
+      <w:proofErr w:type="spellStart"/>
+      <w:r>
+        <w:rPr>
+          <w:b/>
+          <w:lang w:val="en-US"/>
+        </w:rPr>
+        <w:t>aframe</w:t>
+      </w:r>
+      <w:proofErr w:type="spellEnd"/>
+      <w:r>
+        <w:rPr>
+          <w:b/>
+          <w:lang w:val="en-US"/>
+        </w:rPr>
+        <w:t xml:space="preserve"> components </w:t>
+      </w:r>
+      <w:r>
+        <w:rPr>
+          <w:b/>
+          <w:lang w:val="en-US"/>
+        </w:rPr>
+        <w:t xml:space="preserve">in </w:t>
+      </w:r>
+      <w:proofErr w:type="spellStart"/>
+      <w:r>
+        <w:rPr>
+          <w:b/>
+          <w:lang w:val="en-US"/>
+        </w:rPr>
+        <w:t>javascript</w:t>
+      </w:r>
+      <w:proofErr w:type="spellEnd"/>
       <w:r>
         <w:rPr>
           <w:b/>
@@ -5315,8 +6563,16 @@
         <w:rPr>
           <w:lang w:val="en-US"/>
         </w:rPr>
-        <w:t>local path, url</w:t>
-      </w:r>
+        <w:t xml:space="preserve">local path, </w:t>
+      </w:r>
+      <w:proofErr w:type="spellStart"/>
+      <w:r>
+        <w:rPr>
+          <w:lang w:val="en-US"/>
+        </w:rPr>
+        <w:t>url</w:t>
+      </w:r>
+      <w:proofErr w:type="spellEnd"/>
     </w:p>
     <w:p>
       <w:pPr>
@@ -5424,7 +6680,39 @@
           <w:b/>
           <w:lang w:val="en-US"/>
         </w:rPr>
-        <w:t>&lt;audio src="" preload="auto" autoplay="true" volume="1" loop="true"&gt;&lt;/audio&gt;</w:t>
+        <w:t xml:space="preserve">&lt;audio </w:t>
+      </w:r>
+      <w:proofErr w:type="spellStart"/>
+      <w:r>
+        <w:rPr>
+          <w:b/>
+          <w:lang w:val="en-US"/>
+        </w:rPr>
+        <w:t>src</w:t>
+      </w:r>
+      <w:proofErr w:type="spellEnd"/>
+      <w:r>
+        <w:rPr>
+          <w:b/>
+          <w:lang w:val="en-US"/>
+        </w:rPr>
+        <w:t xml:space="preserve">="" preload="auto" </w:t>
+      </w:r>
+      <w:proofErr w:type="spellStart"/>
+      <w:r>
+        <w:rPr>
+          <w:b/>
+          <w:lang w:val="en-US"/>
+        </w:rPr>
+        <w:t>autoplay</w:t>
+      </w:r>
+      <w:proofErr w:type="spellEnd"/>
+      <w:r>
+        <w:rPr>
+          <w:b/>
+          <w:lang w:val="en-US"/>
+        </w:rPr>
+        <w:t>="true" volume="1" loop="true"&gt;&lt;/audio&gt;</w:t>
       </w:r>
     </w:p>
     <w:p>
@@ -5439,18 +6727,27 @@
           <w:lang w:val="en-US"/>
         </w:rPr>
       </w:pPr>
+      <w:proofErr w:type="spellStart"/>
       <w:r>
         <w:rPr>
           <w:u w:val="single"/>
           <w:lang w:val="en-US"/>
         </w:rPr>
-        <w:t>iOS permission</w:t>
-      </w:r>
+        <w:t>iOS</w:t>
+      </w:r>
+      <w:proofErr w:type="spellEnd"/>
       <w:r>
         <w:rPr>
           <w:u w:val="single"/>
           <w:lang w:val="en-US"/>
         </w:rPr>
+        <w:t xml:space="preserve"> permission</w:t>
+      </w:r>
+      <w:r>
+        <w:rPr>
+          <w:u w:val="single"/>
+          <w:lang w:val="en-US"/>
+        </w:rPr>
         <w:t xml:space="preserve"> </w:t>
       </w:r>
     </w:p>
@@ -5494,6 +6791,7 @@
           <w:lang w:val="en-US"/>
         </w:rPr>
       </w:pPr>
+      <w:proofErr w:type="spellStart"/>
       <w:r>
         <w:rPr>
           <w:u w:val="single"/>
@@ -5501,6 +6799,7 @@
         </w:rPr>
         <w:t>mixamo</w:t>
       </w:r>
+      <w:proofErr w:type="spellEnd"/>
       <w:r>
         <w:rPr>
           <w:u w:val="single"/>
@@ -5552,7 +6851,21 @@
         <w:rPr>
           <w:lang w:val="en-US"/>
         </w:rPr>
-        <w:t xml:space="preserve"> : from scan3D to glb export … and other free tools </w:t>
+        <w:t xml:space="preserve"> : from scan3D to </w:t>
+      </w:r>
+      <w:proofErr w:type="spellStart"/>
+      <w:r>
+        <w:rPr>
+          <w:lang w:val="en-US"/>
+        </w:rPr>
+        <w:t>glb</w:t>
+      </w:r>
+      <w:proofErr w:type="spellEnd"/>
+      <w:r>
+        <w:rPr>
+          <w:lang w:val="en-US"/>
+        </w:rPr>
+        <w:t xml:space="preserve"> export … and other free tools </w:t>
       </w:r>
       <w:hyperlink r:id="rId45" w:history="1">
         <w:r>
@@ -5593,15 +6906,65 @@
           <w:highlight w:val="cyan"/>
           <w:lang w:val="en-US"/>
         </w:rPr>
-        <w:t>Part 4</w:t>
-      </w:r>
+        <w:t xml:space="preserve">Part </w:t>
+      </w:r>
+      <w:proofErr w:type="gramStart"/>
       <w:r>
         <w:rPr>
           <w:b/>
           <w:highlight w:val="cyan"/>
           <w:lang w:val="en-US"/>
         </w:rPr>
-        <w:t xml:space="preserve"> : final VR experience</w:t>
+        <w:t>4</w:t>
+      </w:r>
+      <w:r>
+        <w:rPr>
+          <w:b/>
+          <w:highlight w:val="cyan"/>
+          <w:lang w:val="en-US"/>
+        </w:rPr>
+        <w:t xml:space="preserve"> :</w:t>
+      </w:r>
+      <w:proofErr w:type="gramEnd"/>
+      <w:r>
+        <w:rPr>
+          <w:b/>
+          <w:highlight w:val="cyan"/>
+          <w:lang w:val="en-US"/>
+        </w:rPr>
+        <w:t xml:space="preserve"> final VR</w:t>
+      </w:r>
+      <w:r>
+        <w:rPr>
+          <w:b/>
+          <w:highlight w:val="cyan"/>
+          <w:lang w:val="en-US"/>
+        </w:rPr>
+        <w:t>/AR</w:t>
+      </w:r>
+      <w:r>
+        <w:rPr>
+          <w:b/>
+          <w:highlight w:val="cyan"/>
+          <w:lang w:val="en-US"/>
+        </w:rPr>
+        <w:t xml:space="preserve"> experienc</w:t>
+      </w:r>
+      <w:r>
+        <w:rPr>
+          <w:b/>
+          <w:highlight w:val="cyan"/>
+          <w:lang w:val="en-US"/>
+        </w:rPr>
+        <w:t>e</w:t>
+      </w:r>
+      <w:r>
+        <w:rPr>
+          <w:b/>
+          <w:highlight w:val="cyan"/>
+          <w:lang w:val="en-US"/>
+        </w:rPr>
+        <w:t>s</w:t>
       </w:r>
     </w:p>
     <w:p>
@@ -5650,14 +7013,16 @@
           <w:numId w:val="1"/>
         </w:numPr>
         <w:rPr>
-          <w:lang w:val="en-US"/>
-        </w:rPr>
-      </w:pPr>
-      <w:r>
-        <w:rPr>
-          <w:lang w:val="en-US"/>
-        </w:rPr>
-        <w:t>Setting VR environment</w:t>
+          <w:u w:val="single"/>
+          <w:lang w:val="en-US"/>
+        </w:rPr>
+      </w:pPr>
+      <w:r>
+        <w:rPr>
+          <w:u w:val="single"/>
+          <w:lang w:val="en-US"/>
+        </w:rPr>
+        <w:t>Sharing 3D animated models</w:t>
       </w:r>
     </w:p>
     <w:p>
@@ -5673,6 +7038,96 @@
     <w:p>
       <w:pPr>
         <w:pStyle w:val="Sansinterligne"/>
+        <w:numPr>
+          <w:ilvl w:val="1"/>
+          <w:numId w:val="1"/>
+        </w:numPr>
+        <w:rPr>
+          <w:u w:val="single"/>
+          <w:lang w:val="en-US"/>
+        </w:rPr>
+      </w:pPr>
+      <w:r>
+        <w:rPr>
+          <w:u w:val="single"/>
+          <w:lang w:val="en-US"/>
+        </w:rPr>
+        <w:t>VR and AR version</w:t>
+      </w:r>
+    </w:p>
+    <w:p>
+      <w:pPr>
+        <w:pStyle w:val="Sansinterligne"/>
+        <w:numPr>
+          <w:ilvl w:val="2"/>
+          <w:numId w:val="1"/>
+        </w:numPr>
+        <w:rPr>
+          <w:lang w:val="en-US"/>
+        </w:rPr>
+      </w:pPr>
+      <w:r>
+        <w:rPr>
+          <w:lang w:val="en-US"/>
+        </w:rPr>
+        <w:t>VR skeleton</w:t>
+      </w:r>
+    </w:p>
+    <w:p>
+      <w:pPr>
+        <w:pStyle w:val="Sansinterligne"/>
+        <w:numPr>
+          <w:ilvl w:val="2"/>
+          <w:numId w:val="1"/>
+        </w:numPr>
+        <w:rPr>
+          <w:lang w:val="en-US"/>
+        </w:rPr>
+      </w:pPr>
+      <w:r>
+        <w:rPr>
+          <w:lang w:val="en-US"/>
+        </w:rPr>
+        <w:t>AR skeleton</w:t>
+      </w:r>
+    </w:p>
+    <w:p>
+      <w:pPr>
+        <w:pStyle w:val="Sansinterligne"/>
+        <w:numPr>
+          <w:ilvl w:val="1"/>
+          <w:numId w:val="1"/>
+        </w:numPr>
+        <w:rPr>
+          <w:u w:val="single"/>
+          <w:lang w:val="en-US"/>
+        </w:rPr>
+      </w:pPr>
+      <w:r>
+        <w:rPr>
+          <w:u w:val="single"/>
+          <w:lang w:val="en-US"/>
+        </w:rPr>
+        <w:t>U</w:t>
+      </w:r>
+      <w:r>
+        <w:rPr>
+          <w:u w:val="single"/>
+          <w:lang w:val="en-US"/>
+        </w:rPr>
+        <w:t xml:space="preserve">pload for </w:t>
+      </w:r>
+      <w:r>
+        <w:rPr>
+          <w:u w:val="single"/>
+          <w:lang w:val="en-US"/>
+        </w:rPr>
+        <w:t>XR experience</w:t>
+      </w:r>
+    </w:p>
+    <w:p>
+      <w:pPr>
+        <w:pStyle w:val="Sansinterligne"/>
         <w:ind w:left="1440"/>
         <w:rPr>
           <w:u w:val="single"/>
@@ -5694,10 +7149,10 @@
       </w:pPr>
       <w:r>
         <w:rPr>
-          <w:u w:val="single"/>
-          <w:lang w:val="en-US"/>
-        </w:rPr>
-        <w:t>VR and AR version</w:t>
+          <w:b/>
+          <w:lang w:val="en-US"/>
+        </w:rPr>
+        <w:t>FINAL “SHADOW MOVE CONTEST”</w:t>
       </w:r>
     </w:p>
     <w:p>
@@ -5715,7 +7170,7 @@
         <w:rPr>
           <w:lang w:val="en-US"/>
         </w:rPr>
-        <w:t>VR skeleton</w:t>
+        <w:t>Group performances</w:t>
       </w:r>
     </w:p>
     <w:p>
@@ -5733,54 +7188,16 @@
         <w:rPr>
           <w:lang w:val="en-US"/>
         </w:rPr>
-        <w:t>AR skeleton</w:t>
-      </w:r>
-    </w:p>
-    <w:p>
-      <w:pPr>
-        <w:pStyle w:val="Sansinterligne"/>
-        <w:ind w:left="1440"/>
-        <w:rPr>
-          <w:u w:val="single"/>
-          <w:lang w:val="en-US"/>
-        </w:rPr>
-      </w:pPr>
-    </w:p>
-    <w:p>
-      <w:pPr>
-        <w:pStyle w:val="Sansinterligne"/>
-        <w:numPr>
-          <w:ilvl w:val="1"/>
-          <w:numId w:val="1"/>
-        </w:numPr>
-        <w:rPr>
-          <w:u w:val="single"/>
-          <w:lang w:val="en-US"/>
-        </w:rPr>
-      </w:pPr>
-      <w:r>
-        <w:rPr>
-          <w:u w:val="single"/>
-          <w:lang w:val="en-US"/>
-        </w:rPr>
-        <w:t xml:space="preserve">Final upload for </w:t>
-      </w:r>
-      <w:r>
-        <w:rPr>
-          <w:u w:val="single"/>
-          <w:lang w:val="en-US"/>
-        </w:rPr>
-        <w:t>XR experience</w:t>
-      </w:r>
-    </w:p>
-    <w:p>
-      <w:pPr>
-        <w:pStyle w:val="Sansinterligne"/>
-        <w:ind w:left="1440"/>
-        <w:rPr>
-          <w:lang w:val="en-US"/>
-        </w:rPr>
-      </w:pPr>
+        <w:t xml:space="preserve">Video </w:t>
+      </w:r>
+      <w:proofErr w:type="spellStart"/>
+      <w:r>
+        <w:rPr>
+          <w:lang w:val="en-US"/>
+        </w:rPr>
+        <w:t>captations</w:t>
+      </w:r>
+      <w:proofErr w:type="spellEnd"/>
     </w:p>
     <w:p>
       <w:pPr>

--- a/1_presentation/workshop_abaroma_tutorial.docx
+++ b/1_presentation/workshop_abaroma_tutorial.docx
@@ -8,91 +8,6 @@
         <w:jc w:val="center"/>
         <w:rPr>
           <w:b/>
-          <w:lang w:val="en-US"/>
-        </w:rPr>
-      </w:pPr>
-      <w:r>
-        <w:rPr>
-          <w:b/>
-          <w:lang w:val="en-US"/>
-        </w:rPr>
-        <w:t xml:space="preserve">SCENOGRAPHY </w:t>
-      </w:r>
-      <w:r>
-        <w:rPr>
-          <w:b/>
-          <w:lang w:val="en-US"/>
-        </w:rPr>
-        <w:t>WEB VR</w:t>
-      </w:r>
-      <w:r>
-        <w:rPr>
-          <w:b/>
-          <w:lang w:val="en-US"/>
-        </w:rPr>
-        <w:t>/AR</w:t>
-      </w:r>
-    </w:p>
-    <w:p>
-      <w:pPr>
-        <w:pStyle w:val="Sansinterligne"/>
-        <w:jc w:val="center"/>
-        <w:rPr>
-          <w:b/>
-          <w:lang w:val="en-US"/>
-        </w:rPr>
-      </w:pPr>
-      <w:r>
-        <w:rPr>
-          <w:b/>
-          <w:lang w:val="en-US"/>
-        </w:rPr>
-        <w:t xml:space="preserve">19-20-21 march _ </w:t>
-      </w:r>
-      <w:proofErr w:type="spellStart"/>
-      <w:r>
-        <w:rPr>
-          <w:b/>
-          <w:lang w:val="en-US"/>
-        </w:rPr>
-        <w:t>E.M</w:t>
-      </w:r>
-      <w:r>
-        <w:rPr>
-          <w:b/>
-          <w:lang w:val="en-US"/>
-        </w:rPr>
-        <w:t>inet</w:t>
-      </w:r>
-      <w:proofErr w:type="spellEnd"/>
-      <w:r>
-        <w:rPr>
-          <w:b/>
-          <w:lang w:val="en-US"/>
-        </w:rPr>
-        <w:t xml:space="preserve">, ensaama, </w:t>
-      </w:r>
-      <w:r>
-        <w:rPr>
-          <w:b/>
-          <w:lang w:val="en-US"/>
-        </w:rPr>
-        <w:t>Paris</w:t>
-      </w:r>
-    </w:p>
-    <w:p>
-      <w:pPr>
-        <w:pStyle w:val="Sansinterligne"/>
-        <w:rPr>
-          <w:lang w:val="en-US"/>
-        </w:rPr>
-      </w:pPr>
-    </w:p>
-    <w:p>
-      <w:pPr>
-        <w:pStyle w:val="Sansinterligne"/>
-        <w:rPr>
-          <w:b/>
           <w:color w:val="FFFFFF" w:themeColor="background1"/>
           <w:lang w:val="en-US"/>
         </w:rPr>
@@ -104,7 +19,117 @@
           <w:highlight w:val="black"/>
           <w:lang w:val="en-US"/>
         </w:rPr>
-        <w:t>DAY 1</w:t>
+        <w:t xml:space="preserve">WORKSHOP ABAROMA _ </w:t>
+      </w:r>
+      <w:r>
+        <w:rPr>
+          <w:b/>
+          <w:color w:val="FFFFFF" w:themeColor="background1"/>
+          <w:highlight w:val="black"/>
+          <w:lang w:val="en-US"/>
+        </w:rPr>
+        <w:t xml:space="preserve">SCENOGRAPHY </w:t>
+      </w:r>
+      <w:r>
+        <w:rPr>
+          <w:b/>
+          <w:color w:val="FFFFFF" w:themeColor="background1"/>
+          <w:highlight w:val="black"/>
+          <w:lang w:val="en-US"/>
+        </w:rPr>
+        <w:t>WEB VR</w:t>
+      </w:r>
+      <w:r>
+        <w:rPr>
+          <w:b/>
+          <w:color w:val="FFFFFF" w:themeColor="background1"/>
+          <w:highlight w:val="black"/>
+          <w:lang w:val="en-US"/>
+        </w:rPr>
+        <w:t>/AR</w:t>
+      </w:r>
+    </w:p>
+    <w:p>
+      <w:pPr>
+        <w:pStyle w:val="Sansinterligne"/>
+        <w:jc w:val="center"/>
+        <w:rPr>
+          <w:b/>
+          <w:lang w:val="en-US"/>
+        </w:rPr>
+      </w:pPr>
+      <w:r>
+        <w:rPr>
+          <w:b/>
+          <w:lang w:val="en-US"/>
+        </w:rPr>
+        <w:t xml:space="preserve">19-20-21 march _ </w:t>
+      </w:r>
+      <w:proofErr w:type="spellStart"/>
+      <w:r>
+        <w:rPr>
+          <w:b/>
+          <w:lang w:val="en-US"/>
+        </w:rPr>
+        <w:t>E.M</w:t>
+      </w:r>
+      <w:r>
+        <w:rPr>
+          <w:b/>
+          <w:lang w:val="en-US"/>
+        </w:rPr>
+        <w:t>inet</w:t>
+      </w:r>
+      <w:proofErr w:type="spellEnd"/>
+      <w:r>
+        <w:rPr>
+          <w:b/>
+          <w:lang w:val="en-US"/>
+        </w:rPr>
+        <w:t xml:space="preserve">, ensaama, </w:t>
+      </w:r>
+      <w:r>
+        <w:rPr>
+          <w:b/>
+          <w:lang w:val="en-US"/>
+        </w:rPr>
+        <w:t>Paris</w:t>
+      </w:r>
+    </w:p>
+    <w:p>
+      <w:pPr>
+        <w:pStyle w:val="Sansinterligne"/>
+        <w:rPr>
+          <w:lang w:val="en-US"/>
+        </w:rPr>
+      </w:pPr>
+    </w:p>
+    <w:p>
+      <w:pPr>
+        <w:pStyle w:val="Sansinterligne"/>
+        <w:rPr>
+          <w:b/>
+          <w:color w:val="FFFFFF" w:themeColor="background1"/>
+          <w:lang w:val="en-US"/>
+        </w:rPr>
+      </w:pPr>
+      <w:r>
+        <w:rPr>
+          <w:b/>
+          <w:color w:val="FFFFFF" w:themeColor="background1"/>
+          <w:highlight w:val="black"/>
+          <w:lang w:val="en-US"/>
+        </w:rPr>
+        <w:t xml:space="preserve">DAY </w:t>
+      </w:r>
+      <w:r>
+        <w:rPr>
+          <w:b/>
+          <w:color w:val="FFFFFF" w:themeColor="background1"/>
+          <w:highlight w:val="black"/>
+          <w:lang w:val="en-US"/>
+        </w:rPr>
+        <w:t>1&amp;2</w:t>
       </w:r>
     </w:p>
     <w:p>
@@ -147,7 +172,23 @@
           <w:highlight w:val="cyan"/>
           <w:lang w:val="en-US"/>
         </w:rPr>
-        <w:t xml:space="preserve"> semantics an technical reminders</w:t>
+        <w:t xml:space="preserve"> semantics an</w:t>
+      </w:r>
+      <w:r>
+        <w:rPr>
+          <w:b/>
+          <w:highlight w:val="cyan"/>
+          <w:lang w:val="en-US"/>
+        </w:rPr>
+        <w:t>d</w:t>
+      </w:r>
+      <w:r>
+        <w:rPr>
+          <w:b/>
+          <w:highlight w:val="cyan"/>
+          <w:lang w:val="en-US"/>
+        </w:rPr>
+        <w:t xml:space="preserve"> technical reminders</w:t>
       </w:r>
     </w:p>
     <w:p>
@@ -176,6 +217,14 @@
           <w:highlight w:val="yellow"/>
           <w:lang w:val="en-US"/>
         </w:rPr>
+        <w:t>0_</w:t>
+      </w:r>
+      <w:r>
+        <w:rPr>
+          <w:b/>
+          <w:highlight w:val="yellow"/>
+          <w:lang w:val="en-US"/>
+        </w:rPr>
         <w:t>Semantics</w:t>
       </w:r>
       <w:r>
@@ -306,6 +355,14 @@
           <w:lang w:val="en-US"/>
         </w:rPr>
       </w:pPr>
+      <w:r>
+        <w:rPr>
+          <w:b/>
+          <w:highlight w:val="yellow"/>
+          <w:lang w:val="en-US"/>
+        </w:rPr>
+        <w:t>0_</w:t>
+      </w:r>
       <w:r>
         <w:rPr>
           <w:b/>
@@ -5949,7 +6006,16 @@
           <w:highlight w:val="black"/>
           <w:lang w:val="en-US"/>
         </w:rPr>
-        <w:t>DAY 2</w:t>
+        <w:t>DAY</w:t>
+      </w:r>
+      <w:r>
+        <w:rPr>
+          <w:b/>
+          <w:color w:val="FFFFFF" w:themeColor="background1"/>
+          <w:highlight w:val="black"/>
+          <w:lang w:val="en-US"/>
+        </w:rPr>
+        <w:t xml:space="preserve"> 3</w:t>
       </w:r>
     </w:p>
     <w:p>
@@ -7139,10 +7205,11 @@
       <w:pPr>
         <w:pStyle w:val="Sansinterligne"/>
         <w:numPr>
-          <w:ilvl w:val="1"/>
-          <w:numId w:val="1"/>
-        </w:numPr>
-        <w:rPr>
+          <w:ilvl w:val="0"/>
+          <w:numId w:val="1"/>
+        </w:numPr>
+        <w:rPr>
+          <w:highlight w:val="yellow"/>
           <w:u w:val="single"/>
           <w:lang w:val="en-US"/>
         </w:rPr>
@@ -7150,9 +7217,18 @@
       <w:r>
         <w:rPr>
           <w:b/>
-          <w:lang w:val="en-US"/>
-        </w:rPr>
-        <w:t>FINAL “SHADOW MOVE CONTEST”</w:t>
+          <w:highlight w:val="yellow"/>
+          <w:lang w:val="en-US"/>
+        </w:rPr>
+        <w:t xml:space="preserve">9_ Real-time performance : </w:t>
+      </w:r>
+      <w:r>
+        <w:rPr>
+          <w:b/>
+          <w:highlight w:val="yellow"/>
+          <w:lang w:val="en-US"/>
+        </w:rPr>
+        <w:t>“SHADOW MOVE CONTEST”</w:t>
       </w:r>
     </w:p>
     <w:p>
